--- a/Пояснительная записка.docx
+++ b/Пояснительная записка.docx
@@ -730,7 +730,27 @@
           <w:szCs w:val="28"/>
           <w:lang w:eastAsia="ru-RU"/>
         </w:rPr>
-        <w:t>Допущен(а) к защите  __________________________________  _______________</w:t>
+        <w:t xml:space="preserve">Допущен(а) к </w:t>
+      </w:r>
+      <w:proofErr w:type="gramStart"/>
+      <w:r>
+        <w:rPr>
+          <w:rFonts w:ascii="Times New Roman" w:eastAsia="Times New Roman" w:hAnsi="Times New Roman" w:cs="Times New Roman"/>
+          <w:sz w:val="28"/>
+          <w:szCs w:val="28"/>
+          <w:lang w:eastAsia="ru-RU"/>
+        </w:rPr>
+        <w:t>защите  _</w:t>
+      </w:r>
+      <w:proofErr w:type="gramEnd"/>
+      <w:r>
+        <w:rPr>
+          <w:rFonts w:ascii="Times New Roman" w:eastAsia="Times New Roman" w:hAnsi="Times New Roman" w:cs="Times New Roman"/>
+          <w:sz w:val="28"/>
+          <w:szCs w:val="28"/>
+          <w:lang w:eastAsia="ru-RU"/>
+        </w:rPr>
+        <w:t>_________________________________  _______________</w:t>
       </w:r>
     </w:p>
     <w:p>
@@ -1184,13 +1204,23 @@
           <w:szCs w:val="28"/>
         </w:rPr>
       </w:pPr>
-      <w:r>
-        <w:rPr>
-          <w:rFonts w:ascii="Times New Roman" w:hAnsi="Times New Roman" w:cs="Times New Roman"/>
-          <w:sz w:val="28"/>
-          <w:szCs w:val="28"/>
-        </w:rPr>
-        <w:t>И.о. заведующего кафедрой</w:t>
+      <w:proofErr w:type="spellStart"/>
+      <w:r>
+        <w:rPr>
+          <w:rFonts w:ascii="Times New Roman" w:hAnsi="Times New Roman" w:cs="Times New Roman"/>
+          <w:sz w:val="28"/>
+          <w:szCs w:val="28"/>
+        </w:rPr>
+        <w:t>И.о</w:t>
+      </w:r>
+      <w:proofErr w:type="spellEnd"/>
+      <w:r>
+        <w:rPr>
+          <w:rFonts w:ascii="Times New Roman" w:hAnsi="Times New Roman" w:cs="Times New Roman"/>
+          <w:sz w:val="28"/>
+          <w:szCs w:val="28"/>
+        </w:rPr>
+        <w:t>. заведующего кафедрой</w:t>
       </w:r>
     </w:p>
     <w:p>
@@ -1279,6 +1309,7 @@
         </w:rPr>
         <w:t xml:space="preserve">. </w:t>
       </w:r>
+      <w:proofErr w:type="spellStart"/>
       <w:r>
         <w:rPr>
           <w:rFonts w:ascii="Times New Roman" w:hAnsi="Times New Roman" w:cs="Times New Roman"/>
@@ -1289,6 +1320,7 @@
         </w:rPr>
         <w:t>Блинова</w:t>
       </w:r>
+      <w:proofErr w:type="spellEnd"/>
     </w:p>
     <w:p>
       <w:pPr>
@@ -1469,8 +1501,59 @@
           <w:szCs w:val="28"/>
           <w:lang w:val="uk-UA"/>
         </w:rPr>
-        <w:t>6-05-0611-01 Информационные системы и технологии</w:t>
-      </w:r>
+        <w:t xml:space="preserve">6-05-0611-01 </w:t>
+      </w:r>
+      <w:proofErr w:type="spellStart"/>
+      <w:r>
+        <w:rPr>
+          <w:rFonts w:ascii="Times New Roman" w:hAnsi="Times New Roman" w:cs="Times New Roman"/>
+          <w:sz w:val="28"/>
+          <w:szCs w:val="28"/>
+          <w:lang w:val="uk-UA"/>
+        </w:rPr>
+        <w:t>Информационные</w:t>
+      </w:r>
+      <w:proofErr w:type="spellEnd"/>
+      <w:r>
+        <w:rPr>
+          <w:rFonts w:ascii="Times New Roman" w:hAnsi="Times New Roman" w:cs="Times New Roman"/>
+          <w:sz w:val="28"/>
+          <w:szCs w:val="28"/>
+          <w:lang w:val="uk-UA"/>
+        </w:rPr>
+        <w:t xml:space="preserve"> </w:t>
+      </w:r>
+      <w:proofErr w:type="spellStart"/>
+      <w:r>
+        <w:rPr>
+          <w:rFonts w:ascii="Times New Roman" w:hAnsi="Times New Roman" w:cs="Times New Roman"/>
+          <w:sz w:val="28"/>
+          <w:szCs w:val="28"/>
+          <w:lang w:val="uk-UA"/>
+        </w:rPr>
+        <w:t>системы</w:t>
+      </w:r>
+      <w:proofErr w:type="spellEnd"/>
+      <w:r>
+        <w:rPr>
+          <w:rFonts w:ascii="Times New Roman" w:hAnsi="Times New Roman" w:cs="Times New Roman"/>
+          <w:sz w:val="28"/>
+          <w:szCs w:val="28"/>
+          <w:lang w:val="uk-UA"/>
+        </w:rPr>
+        <w:t xml:space="preserve"> и </w:t>
+      </w:r>
+      <w:proofErr w:type="spellStart"/>
+      <w:r>
+        <w:rPr>
+          <w:rFonts w:ascii="Times New Roman" w:hAnsi="Times New Roman" w:cs="Times New Roman"/>
+          <w:sz w:val="28"/>
+          <w:szCs w:val="28"/>
+          <w:lang w:val="uk-UA"/>
+        </w:rPr>
+        <w:t>технологии</w:t>
+      </w:r>
+      <w:proofErr w:type="spellEnd"/>
     </w:p>
     <w:p>
       <w:pPr>
@@ -1925,7 +2008,23 @@
           <w:sz w:val="28"/>
           <w:szCs w:val="28"/>
         </w:rPr>
-        <w:t>3.6 Верстка сайта должна быть адаптивной и кроссбраузерной;</w:t>
+        <w:t xml:space="preserve">3.6 Верстка сайта должна быть адаптивной и </w:t>
+      </w:r>
+      <w:proofErr w:type="spellStart"/>
+      <w:r>
+        <w:rPr>
+          <w:sz w:val="28"/>
+          <w:szCs w:val="28"/>
+        </w:rPr>
+        <w:t>кроссбраузерной</w:t>
+      </w:r>
+      <w:proofErr w:type="spellEnd"/>
+      <w:r>
+        <w:rPr>
+          <w:sz w:val="28"/>
+          <w:szCs w:val="28"/>
+        </w:rPr>
+        <w:t>;</w:t>
       </w:r>
     </w:p>
     <w:p>
@@ -2009,7 +2108,23 @@
           <w:szCs w:val="28"/>
         </w:rPr>
         <w:lastRenderedPageBreak/>
-        <w:t>3.8 Проект и пояснения к проекту должны быть размещены на GitHub.</w:t>
+        <w:t xml:space="preserve">3.8 Проект и пояснения к проекту должны быть размещены на </w:t>
+      </w:r>
+      <w:proofErr w:type="spellStart"/>
+      <w:r>
+        <w:rPr>
+          <w:sz w:val="28"/>
+          <w:szCs w:val="28"/>
+        </w:rPr>
+        <w:t>GitHub</w:t>
+      </w:r>
+      <w:proofErr w:type="spellEnd"/>
+      <w:r>
+        <w:rPr>
+          <w:sz w:val="28"/>
+          <w:szCs w:val="28"/>
+        </w:rPr>
+        <w:t>.</w:t>
       </w:r>
     </w:p>
     <w:p>
@@ -6142,17 +6257,71 @@
           <w:szCs w:val="28"/>
           <w:lang w:val="en-US"/>
         </w:rPr>
-        <w:t>“Dodo Pizza”, “Domino’s Pizza”</w:t>
-      </w:r>
-    </w:p>
-    <w:p>
-      <w:pPr>
-        <w:rPr>
-          <w:rFonts w:ascii="Times New Roman" w:hAnsi="Times New Roman" w:cs="Times New Roman"/>
-          <w:sz w:val="28"/>
-          <w:szCs w:val="28"/>
-        </w:rPr>
-      </w:pPr>
+        <w:t>“Dodo Pizza”</w:t>
+      </w:r>
+      <w:r>
+        <w:rPr>
+          <w:rFonts w:ascii="Times New Roman" w:hAnsi="Times New Roman" w:cs="Times New Roman"/>
+          <w:sz w:val="28"/>
+          <w:szCs w:val="28"/>
+          <w:lang w:val="en-US"/>
+        </w:rPr>
+        <w:t xml:space="preserve"> </w:t>
+      </w:r>
+      <w:r>
+        <w:rPr>
+          <w:rFonts w:ascii="Times New Roman" w:hAnsi="Times New Roman" w:cs="Times New Roman"/>
+          <w:sz w:val="28"/>
+          <w:szCs w:val="28"/>
+          <w:lang w:val="en-US"/>
+        </w:rPr>
+        <w:t>[1]</w:t>
+      </w:r>
+      <w:r>
+        <w:rPr>
+          <w:rFonts w:ascii="Times New Roman" w:hAnsi="Times New Roman" w:cs="Times New Roman"/>
+          <w:sz w:val="28"/>
+          <w:szCs w:val="28"/>
+          <w:lang w:val="en-US"/>
+        </w:rPr>
+        <w:t>, “Domino’s Pizza”</w:t>
+      </w:r>
+      <w:r>
+        <w:rPr>
+          <w:rFonts w:ascii="Times New Roman" w:hAnsi="Times New Roman" w:cs="Times New Roman"/>
+          <w:sz w:val="28"/>
+          <w:szCs w:val="28"/>
+          <w:lang w:val="en-US"/>
+        </w:rPr>
+        <w:t xml:space="preserve"> [2], “Terra Pizza”</w:t>
+      </w:r>
+    </w:p>
+    <w:p>
+      <w:pPr>
+        <w:rPr>
+          <w:rFonts w:ascii="Times New Roman" w:hAnsi="Times New Roman" w:cs="Times New Roman"/>
+          <w:sz w:val="28"/>
+          <w:szCs w:val="28"/>
+          <w:lang w:val="en-US"/>
+        </w:rPr>
+      </w:pPr>
+    </w:p>
+    <w:p>
+      <w:pPr>
+        <w:rPr>
+          <w:rFonts w:ascii="Times New Roman" w:hAnsi="Times New Roman" w:cs="Times New Roman"/>
+          <w:sz w:val="28"/>
+          <w:szCs w:val="28"/>
+        </w:rPr>
+      </w:pPr>
+      <w:r>
+        <w:rPr>
+          <w:rFonts w:ascii="Times New Roman" w:hAnsi="Times New Roman" w:cs="Times New Roman"/>
+          <w:sz w:val="28"/>
+          <w:szCs w:val="28"/>
+        </w:rPr>
+        <w:t xml:space="preserve">Можно заметить, что существует огромное множество сайтов на данную тематику. В пример можно привести сайт </w:t>
+      </w:r>
     </w:p>
     <w:sectPr>
       <w:footerReference w:type="first" r:id="rId32"/>

--- a/Пояснительная записка.docx
+++ b/Пояснительная записка.docx
@@ -1091,2680 +1091,6 @@
           <w:rFonts w:ascii="Times New Roman" w:hAnsi="Times New Roman" w:cs="Times New Roman"/>
         </w:rPr>
         <w:br w:type="page"/>
-      </w:r>
-    </w:p>
-    <w:p>
-      <w:pPr>
-        <w:jc w:val="center"/>
-        <w:rPr>
-          <w:rFonts w:ascii="Times New Roman" w:hAnsi="Times New Roman" w:cs="Times New Roman"/>
-          <w:sz w:val="28"/>
-          <w:szCs w:val="28"/>
-        </w:rPr>
-      </w:pPr>
-      <w:r>
-        <w:rPr>
-          <w:rFonts w:ascii="Times New Roman" w:hAnsi="Times New Roman" w:cs="Times New Roman"/>
-          <w:sz w:val="28"/>
-          <w:szCs w:val="28"/>
-        </w:rPr>
-        <w:lastRenderedPageBreak/>
-        <w:t>МИНИСТЕРСТВО ОБРАЗОВАНИЯ РЕСПУБЛИКИ БЕЛАРУСЬ</w:t>
-      </w:r>
-    </w:p>
-    <w:p>
-      <w:pPr>
-        <w:jc w:val="center"/>
-        <w:rPr>
-          <w:rFonts w:ascii="Times New Roman" w:hAnsi="Times New Roman" w:cs="Times New Roman"/>
-          <w:sz w:val="28"/>
-          <w:szCs w:val="28"/>
-        </w:rPr>
-      </w:pPr>
-      <w:r>
-        <w:rPr>
-          <w:rFonts w:ascii="Times New Roman" w:hAnsi="Times New Roman" w:cs="Times New Roman"/>
-          <w:sz w:val="28"/>
-          <w:szCs w:val="28"/>
-        </w:rPr>
-        <w:t xml:space="preserve">Учреждение образования </w:t>
-      </w:r>
-      <w:r>
-        <w:rPr>
-          <w:rFonts w:ascii="Times New Roman" w:hAnsi="Times New Roman" w:cs="Times New Roman"/>
-          <w:sz w:val="28"/>
-          <w:szCs w:val="28"/>
-        </w:rPr>
-        <w:br/>
-        <w:t>«БЕЛОРУССКИЙ ГОСУДАРСТВЕННЫЙ ТЕХНОЛОГИЧЕСКИЙ УНИВЕРСИТЕТ»</w:t>
-      </w:r>
-    </w:p>
-    <w:p>
-      <w:pPr>
-        <w:shd w:val="clear" w:color="auto" w:fill="FFFFFF"/>
-        <w:spacing w:after="205"/>
-        <w:jc w:val="center"/>
-        <w:rPr>
-          <w:rFonts w:ascii="Times New Roman" w:hAnsi="Times New Roman" w:cs="Times New Roman"/>
-          <w:sz w:val="28"/>
-          <w:szCs w:val="28"/>
-        </w:rPr>
-      </w:pPr>
-      <w:r>
-        <w:rPr>
-          <w:rFonts w:ascii="Times New Roman" w:hAnsi="Times New Roman" w:cs="Times New Roman"/>
-          <w:color w:val="000000"/>
-          <w:spacing w:val="-1"/>
-          <w:sz w:val="28"/>
-          <w:szCs w:val="28"/>
-        </w:rPr>
-        <w:t xml:space="preserve">Факультет информационных технологий </w:t>
-      </w:r>
-      <w:r>
-        <w:rPr>
-          <w:rFonts w:ascii="Times New Roman" w:hAnsi="Times New Roman" w:cs="Times New Roman"/>
-          <w:color w:val="000000"/>
-          <w:spacing w:val="-1"/>
-          <w:sz w:val="28"/>
-          <w:szCs w:val="28"/>
-        </w:rPr>
-        <w:br/>
-        <w:t xml:space="preserve">Кафедра информационных систем и технологий </w:t>
-      </w:r>
-    </w:p>
-    <w:p>
-      <w:pPr>
-        <w:ind w:left="5670" w:right="2212" w:firstLine="227"/>
-        <w:jc w:val="right"/>
-        <w:rPr>
-          <w:rFonts w:ascii="Times New Roman" w:hAnsi="Times New Roman" w:cs="Times New Roman"/>
-          <w:caps/>
-          <w:sz w:val="28"/>
-          <w:szCs w:val="28"/>
-        </w:rPr>
-      </w:pPr>
-      <w:r>
-        <w:rPr>
-          <w:rFonts w:ascii="Times New Roman" w:hAnsi="Times New Roman" w:cs="Times New Roman"/>
-          <w:caps/>
-          <w:sz w:val="28"/>
-          <w:szCs w:val="28"/>
-        </w:rPr>
-        <w:t>Утверждаю</w:t>
-      </w:r>
-    </w:p>
-    <w:p>
-      <w:pPr>
-        <w:ind w:left="5387" w:right="680"/>
-        <w:jc w:val="right"/>
-        <w:outlineLvl w:val="0"/>
-        <w:rPr>
-          <w:rFonts w:ascii="Times New Roman" w:hAnsi="Times New Roman" w:cs="Times New Roman"/>
-          <w:sz w:val="28"/>
-          <w:szCs w:val="28"/>
-        </w:rPr>
-      </w:pPr>
-      <w:proofErr w:type="spellStart"/>
-      <w:r>
-        <w:rPr>
-          <w:rFonts w:ascii="Times New Roman" w:hAnsi="Times New Roman" w:cs="Times New Roman"/>
-          <w:sz w:val="28"/>
-          <w:szCs w:val="28"/>
-        </w:rPr>
-        <w:t>И.о</w:t>
-      </w:r>
-      <w:proofErr w:type="spellEnd"/>
-      <w:r>
-        <w:rPr>
-          <w:rFonts w:ascii="Times New Roman" w:hAnsi="Times New Roman" w:cs="Times New Roman"/>
-          <w:sz w:val="28"/>
-          <w:szCs w:val="28"/>
-        </w:rPr>
-        <w:t>. заведующего кафедрой</w:t>
-      </w:r>
-    </w:p>
-    <w:p>
-      <w:pPr>
-        <w:ind w:left="5387" w:right="397"/>
-        <w:jc w:val="right"/>
-        <w:outlineLvl w:val="0"/>
-        <w:rPr>
-          <w:rFonts w:ascii="Times New Roman" w:hAnsi="Times New Roman" w:cs="Times New Roman"/>
-          <w:sz w:val="28"/>
-          <w:szCs w:val="28"/>
-          <w:lang w:val="uk-UA"/>
-        </w:rPr>
-      </w:pPr>
-      <w:r>
-        <w:rPr>
-          <w:rFonts w:ascii="Times New Roman" w:hAnsi="Times New Roman" w:cs="Times New Roman"/>
-          <w:sz w:val="28"/>
-          <w:szCs w:val="28"/>
-        </w:rPr>
-        <w:t xml:space="preserve">___________ </w:t>
-      </w:r>
-      <w:r>
-        <w:rPr>
-          <w:rFonts w:ascii="Times New Roman" w:hAnsi="Times New Roman" w:cs="Times New Roman"/>
-          <w:sz w:val="28"/>
-          <w:szCs w:val="28"/>
-          <w:u w:val="single"/>
-        </w:rPr>
-        <w:t xml:space="preserve">   </w:t>
-      </w:r>
-      <w:r>
-        <w:rPr>
-          <w:rFonts w:ascii="Times New Roman" w:hAnsi="Times New Roman" w:cs="Times New Roman"/>
-          <w:sz w:val="28"/>
-          <w:szCs w:val="28"/>
-          <w:u w:val="single"/>
-          <w:lang w:val="uk-UA"/>
-        </w:rPr>
-        <w:t xml:space="preserve">  </w:t>
-      </w:r>
-      <w:r>
-        <w:rPr>
-          <w:rFonts w:ascii="Times New Roman" w:hAnsi="Times New Roman" w:cs="Times New Roman"/>
-          <w:sz w:val="28"/>
-          <w:szCs w:val="28"/>
-          <w:u w:val="single"/>
-        </w:rPr>
-        <w:t xml:space="preserve"> </w:t>
-      </w:r>
-      <w:r>
-        <w:rPr>
-          <w:rFonts w:ascii="Times New Roman" w:hAnsi="Times New Roman" w:cs="Times New Roman"/>
-          <w:sz w:val="28"/>
-          <w:szCs w:val="28"/>
-          <w:u w:val="single"/>
-          <w:lang w:val="uk-UA"/>
-        </w:rPr>
-        <w:t>Е</w:t>
-      </w:r>
-      <w:r>
-        <w:rPr>
-          <w:rFonts w:ascii="Times New Roman" w:hAnsi="Times New Roman" w:cs="Times New Roman"/>
-          <w:sz w:val="28"/>
-          <w:szCs w:val="28"/>
-          <w:u w:val="single"/>
-        </w:rPr>
-        <w:t>.</w:t>
-      </w:r>
-      <w:r>
-        <w:rPr>
-          <w:rFonts w:ascii="Times New Roman" w:hAnsi="Times New Roman" w:cs="Times New Roman"/>
-          <w:sz w:val="28"/>
-          <w:szCs w:val="28"/>
-          <w:u w:val="single"/>
-          <w:lang w:val="uk-UA"/>
-        </w:rPr>
-        <w:t>А</w:t>
-      </w:r>
-      <w:r>
-        <w:rPr>
-          <w:rFonts w:ascii="Times New Roman" w:hAnsi="Times New Roman" w:cs="Times New Roman"/>
-          <w:sz w:val="28"/>
-          <w:szCs w:val="28"/>
-          <w:u w:val="single"/>
-        </w:rPr>
-        <w:t xml:space="preserve">. </w:t>
-      </w:r>
-      <w:proofErr w:type="spellStart"/>
-      <w:r>
-        <w:rPr>
-          <w:rFonts w:ascii="Times New Roman" w:hAnsi="Times New Roman" w:cs="Times New Roman"/>
-          <w:sz w:val="28"/>
-          <w:szCs w:val="28"/>
-          <w:u w:val="single"/>
-          <w:lang w:val="uk-UA"/>
-        </w:rPr>
-        <w:t>Блинова</w:t>
-      </w:r>
-      <w:proofErr w:type="spellEnd"/>
-    </w:p>
-    <w:p>
-      <w:pPr>
-        <w:ind w:left="5812" w:right="476" w:firstLine="560"/>
-        <w:jc w:val="right"/>
-        <w:rPr>
-          <w:rFonts w:ascii="Times New Roman" w:hAnsi="Times New Roman" w:cs="Times New Roman"/>
-          <w:sz w:val="28"/>
-          <w:szCs w:val="28"/>
-          <w:vertAlign w:val="superscript"/>
-        </w:rPr>
-      </w:pPr>
-      <w:r>
-        <w:rPr>
-          <w:rFonts w:ascii="Times New Roman" w:hAnsi="Times New Roman" w:cs="Times New Roman"/>
-          <w:sz w:val="28"/>
-          <w:szCs w:val="28"/>
-          <w:vertAlign w:val="superscript"/>
-        </w:rPr>
-        <w:t>подпись</w:t>
-      </w:r>
-      <w:r>
-        <w:rPr>
-          <w:rFonts w:ascii="Times New Roman" w:hAnsi="Times New Roman" w:cs="Times New Roman"/>
-          <w:sz w:val="28"/>
-          <w:szCs w:val="28"/>
-          <w:vertAlign w:val="superscript"/>
-        </w:rPr>
-        <w:tab/>
-      </w:r>
-      <w:r>
-        <w:rPr>
-          <w:rFonts w:ascii="Times New Roman" w:hAnsi="Times New Roman" w:cs="Times New Roman"/>
-          <w:sz w:val="28"/>
-          <w:szCs w:val="28"/>
-          <w:vertAlign w:val="superscript"/>
-        </w:rPr>
-        <w:tab/>
-        <w:t>инициалы и фамилия</w:t>
-      </w:r>
-    </w:p>
-    <w:p>
-      <w:pPr>
-        <w:ind w:left="5387" w:right="112"/>
-        <w:jc w:val="right"/>
-        <w:outlineLvl w:val="0"/>
-        <w:rPr>
-          <w:rFonts w:ascii="Times New Roman" w:hAnsi="Times New Roman" w:cs="Times New Roman"/>
-          <w:sz w:val="28"/>
-          <w:szCs w:val="28"/>
-        </w:rPr>
-      </w:pPr>
-      <w:r>
-        <w:rPr>
-          <w:rFonts w:ascii="Times New Roman" w:hAnsi="Times New Roman" w:cs="Times New Roman"/>
-          <w:sz w:val="28"/>
-          <w:szCs w:val="28"/>
-        </w:rPr>
-        <w:t>«___» _________________202</w:t>
-      </w:r>
-      <w:r>
-        <w:rPr>
-          <w:rFonts w:ascii="Times New Roman" w:hAnsi="Times New Roman" w:cs="Times New Roman"/>
-          <w:sz w:val="28"/>
-          <w:szCs w:val="28"/>
-          <w:lang w:val="uk-UA"/>
-        </w:rPr>
-        <w:t>4</w:t>
-      </w:r>
-      <w:r>
-        <w:rPr>
-          <w:rFonts w:ascii="Times New Roman" w:hAnsi="Times New Roman" w:cs="Times New Roman"/>
-          <w:sz w:val="28"/>
-          <w:szCs w:val="28"/>
-        </w:rPr>
-        <w:t xml:space="preserve"> г.</w:t>
-      </w:r>
-    </w:p>
-    <w:p>
-      <w:pPr>
-        <w:spacing w:before="600"/>
-        <w:jc w:val="center"/>
-        <w:outlineLvl w:val="0"/>
-        <w:rPr>
-          <w:rFonts w:ascii="Times New Roman" w:hAnsi="Times New Roman" w:cs="Times New Roman"/>
-          <w:b/>
-          <w:sz w:val="28"/>
-          <w:szCs w:val="28"/>
-        </w:rPr>
-      </w:pPr>
-      <w:r>
-        <w:rPr>
-          <w:rFonts w:ascii="Times New Roman" w:hAnsi="Times New Roman" w:cs="Times New Roman"/>
-          <w:b/>
-          <w:sz w:val="28"/>
-          <w:szCs w:val="28"/>
-        </w:rPr>
-        <w:t>ЗАДАНИЕ</w:t>
-      </w:r>
-    </w:p>
-    <w:p>
-      <w:pPr>
-        <w:jc w:val="center"/>
-        <w:rPr>
-          <w:rFonts w:ascii="Times New Roman" w:hAnsi="Times New Roman" w:cs="Times New Roman"/>
-          <w:b/>
-          <w:sz w:val="28"/>
-          <w:szCs w:val="28"/>
-        </w:rPr>
-      </w:pPr>
-      <w:r>
-        <w:rPr>
-          <w:rFonts w:ascii="Times New Roman" w:hAnsi="Times New Roman" w:cs="Times New Roman"/>
-          <w:b/>
-          <w:sz w:val="28"/>
-          <w:szCs w:val="28"/>
-        </w:rPr>
-        <w:t>на курсовое проектирование</w:t>
-      </w:r>
-    </w:p>
-    <w:p>
-      <w:pPr>
-        <w:spacing w:after="240"/>
-        <w:jc w:val="center"/>
-        <w:rPr>
-          <w:rFonts w:ascii="Times New Roman" w:hAnsi="Times New Roman" w:cs="Times New Roman"/>
-          <w:sz w:val="28"/>
-          <w:szCs w:val="28"/>
-        </w:rPr>
-      </w:pPr>
-      <w:r>
-        <w:rPr>
-          <w:rFonts w:ascii="Times New Roman" w:hAnsi="Times New Roman" w:cs="Times New Roman"/>
-          <w:sz w:val="28"/>
-          <w:szCs w:val="28"/>
-        </w:rPr>
-        <w:t>по дисциплине</w:t>
-      </w:r>
-      <w:r>
-        <w:rPr>
-          <w:rFonts w:ascii="Times New Roman" w:hAnsi="Times New Roman" w:cs="Times New Roman"/>
-          <w:b/>
-          <w:sz w:val="28"/>
-          <w:szCs w:val="28"/>
-        </w:rPr>
-        <w:t xml:space="preserve"> </w:t>
-      </w:r>
-      <w:r>
-        <w:rPr>
-          <w:rFonts w:ascii="Times New Roman" w:hAnsi="Times New Roman" w:cs="Times New Roman"/>
-          <w:sz w:val="28"/>
-          <w:szCs w:val="28"/>
-        </w:rPr>
-        <w:t>«Компьютерные языки разметки»</w:t>
-      </w:r>
-    </w:p>
-    <w:p>
-      <w:pPr>
-        <w:rPr>
-          <w:rFonts w:ascii="Times New Roman" w:hAnsi="Times New Roman" w:cs="Times New Roman"/>
-          <w:sz w:val="28"/>
-          <w:szCs w:val="28"/>
-          <w:lang w:val="uk-UA"/>
-        </w:rPr>
-      </w:pPr>
-      <w:r>
-        <w:rPr>
-          <w:rFonts w:ascii="Times New Roman" w:hAnsi="Times New Roman" w:cs="Times New Roman"/>
-          <w:sz w:val="28"/>
-          <w:szCs w:val="28"/>
-        </w:rPr>
-        <w:t xml:space="preserve">Курс 1 Группа: 1 Специальность: </w:t>
-      </w:r>
-      <w:r>
-        <w:rPr>
-          <w:rFonts w:ascii="Times New Roman" w:hAnsi="Times New Roman" w:cs="Times New Roman"/>
-          <w:sz w:val="28"/>
-          <w:szCs w:val="28"/>
-          <w:lang w:val="uk-UA"/>
-        </w:rPr>
-        <w:t xml:space="preserve">6-05-0611-01 </w:t>
-      </w:r>
-      <w:proofErr w:type="spellStart"/>
-      <w:r>
-        <w:rPr>
-          <w:rFonts w:ascii="Times New Roman" w:hAnsi="Times New Roman" w:cs="Times New Roman"/>
-          <w:sz w:val="28"/>
-          <w:szCs w:val="28"/>
-          <w:lang w:val="uk-UA"/>
-        </w:rPr>
-        <w:t>Информационные</w:t>
-      </w:r>
-      <w:proofErr w:type="spellEnd"/>
-      <w:r>
-        <w:rPr>
-          <w:rFonts w:ascii="Times New Roman" w:hAnsi="Times New Roman" w:cs="Times New Roman"/>
-          <w:sz w:val="28"/>
-          <w:szCs w:val="28"/>
-          <w:lang w:val="uk-UA"/>
-        </w:rPr>
-        <w:t xml:space="preserve"> </w:t>
-      </w:r>
-      <w:proofErr w:type="spellStart"/>
-      <w:r>
-        <w:rPr>
-          <w:rFonts w:ascii="Times New Roman" w:hAnsi="Times New Roman" w:cs="Times New Roman"/>
-          <w:sz w:val="28"/>
-          <w:szCs w:val="28"/>
-          <w:lang w:val="uk-UA"/>
-        </w:rPr>
-        <w:t>системы</w:t>
-      </w:r>
-      <w:proofErr w:type="spellEnd"/>
-      <w:r>
-        <w:rPr>
-          <w:rFonts w:ascii="Times New Roman" w:hAnsi="Times New Roman" w:cs="Times New Roman"/>
-          <w:sz w:val="28"/>
-          <w:szCs w:val="28"/>
-          <w:lang w:val="uk-UA"/>
-        </w:rPr>
-        <w:t xml:space="preserve"> и </w:t>
-      </w:r>
-      <w:proofErr w:type="spellStart"/>
-      <w:r>
-        <w:rPr>
-          <w:rFonts w:ascii="Times New Roman" w:hAnsi="Times New Roman" w:cs="Times New Roman"/>
-          <w:sz w:val="28"/>
-          <w:szCs w:val="28"/>
-          <w:lang w:val="uk-UA"/>
-        </w:rPr>
-        <w:t>технологии</w:t>
-      </w:r>
-      <w:proofErr w:type="spellEnd"/>
-    </w:p>
-    <w:p>
-      <w:pPr>
-        <w:rPr>
-          <w:rFonts w:ascii="Times New Roman" w:hAnsi="Times New Roman" w:cs="Times New Roman"/>
-          <w:sz w:val="28"/>
-          <w:szCs w:val="28"/>
-        </w:rPr>
-      </w:pPr>
-      <w:r>
-        <w:rPr>
-          <w:rFonts w:ascii="Times New Roman" w:hAnsi="Times New Roman" w:cs="Times New Roman"/>
-          <w:sz w:val="28"/>
-          <w:szCs w:val="28"/>
-        </w:rPr>
-        <w:t>Студент: Туцкая Татьяна Андреевна</w:t>
-      </w:r>
-    </w:p>
-    <w:p>
-      <w:pPr>
-        <w:tabs>
-          <w:tab w:val="left" w:pos="-1843"/>
-        </w:tabs>
-        <w:rPr>
-          <w:rFonts w:ascii="Times New Roman" w:hAnsi="Times New Roman" w:cs="Times New Roman"/>
-          <w:bCs/>
-          <w:sz w:val="28"/>
-          <w:szCs w:val="28"/>
-        </w:rPr>
-      </w:pPr>
-      <w:r>
-        <w:rPr>
-          <w:rFonts w:ascii="Times New Roman" w:hAnsi="Times New Roman" w:cs="Times New Roman"/>
-          <w:b/>
-          <w:bCs/>
-          <w:sz w:val="28"/>
-          <w:szCs w:val="28"/>
-        </w:rPr>
-        <w:t xml:space="preserve">1. Тема: </w:t>
-      </w:r>
-      <w:r>
-        <w:rPr>
-          <w:rFonts w:ascii="Times New Roman" w:hAnsi="Times New Roman" w:cs="Times New Roman"/>
-          <w:sz w:val="28"/>
-          <w:szCs w:val="28"/>
-        </w:rPr>
-        <w:t>Веб-сайт</w:t>
-      </w:r>
-      <w:r>
-        <w:rPr>
-          <w:rFonts w:ascii="Times New Roman" w:hAnsi="Times New Roman" w:cs="Times New Roman"/>
-          <w:b/>
-          <w:bCs/>
-          <w:sz w:val="28"/>
-          <w:szCs w:val="28"/>
-        </w:rPr>
-        <w:t xml:space="preserve"> «</w:t>
-      </w:r>
-      <w:r>
-        <w:rPr>
-          <w:rFonts w:ascii="Times New Roman" w:hAnsi="Times New Roman" w:cs="Times New Roman"/>
-          <w:sz w:val="28"/>
-          <w:szCs w:val="28"/>
-        </w:rPr>
-        <w:t>Пиццерия</w:t>
-      </w:r>
-      <w:r>
-        <w:rPr>
-          <w:rFonts w:ascii="Times New Roman" w:hAnsi="Times New Roman" w:cs="Times New Roman"/>
-          <w:bCs/>
-          <w:sz w:val="28"/>
-          <w:szCs w:val="28"/>
-        </w:rPr>
-        <w:t>»</w:t>
-      </w:r>
-    </w:p>
-    <w:p>
-      <w:pPr>
-        <w:ind w:left="538" w:hanging="538"/>
-        <w:rPr>
-          <w:rFonts w:ascii="Times New Roman" w:hAnsi="Times New Roman" w:cs="Times New Roman"/>
-          <w:sz w:val="28"/>
-          <w:szCs w:val="28"/>
-        </w:rPr>
-      </w:pPr>
-      <w:r>
-        <w:rPr>
-          <w:rFonts w:ascii="Times New Roman" w:hAnsi="Times New Roman" w:cs="Times New Roman"/>
-          <w:b/>
-          <w:sz w:val="28"/>
-          <w:szCs w:val="28"/>
-        </w:rPr>
-        <w:t>2. Срок выполнения курсового проекта</w:t>
-      </w:r>
-      <w:r>
-        <w:rPr>
-          <w:rFonts w:ascii="Times New Roman" w:hAnsi="Times New Roman" w:cs="Times New Roman"/>
-          <w:sz w:val="28"/>
-          <w:szCs w:val="28"/>
-        </w:rPr>
-        <w:t xml:space="preserve">: с </w:t>
-      </w:r>
-      <w:r>
-        <w:rPr>
-          <w:rFonts w:ascii="Times New Roman" w:hAnsi="Times New Roman" w:cs="Times New Roman"/>
-          <w:sz w:val="28"/>
-          <w:szCs w:val="28"/>
-          <w:lang w:val="uk-UA"/>
-        </w:rPr>
-        <w:t>5</w:t>
-      </w:r>
-      <w:r>
-        <w:rPr>
-          <w:rFonts w:ascii="Times New Roman" w:hAnsi="Times New Roman" w:cs="Times New Roman"/>
-          <w:sz w:val="28"/>
-          <w:szCs w:val="28"/>
-        </w:rPr>
-        <w:t xml:space="preserve"> февраля 202</w:t>
-      </w:r>
-      <w:r>
-        <w:rPr>
-          <w:rFonts w:ascii="Times New Roman" w:hAnsi="Times New Roman" w:cs="Times New Roman"/>
-          <w:sz w:val="28"/>
-          <w:szCs w:val="28"/>
-          <w:lang w:val="uk-UA"/>
-        </w:rPr>
-        <w:t>4</w:t>
-      </w:r>
-      <w:r>
-        <w:rPr>
-          <w:rFonts w:ascii="Times New Roman" w:hAnsi="Times New Roman" w:cs="Times New Roman"/>
-          <w:sz w:val="28"/>
-          <w:szCs w:val="28"/>
-        </w:rPr>
-        <w:t> г. по 29 апреля 202</w:t>
-      </w:r>
-      <w:r>
-        <w:rPr>
-          <w:rFonts w:ascii="Times New Roman" w:hAnsi="Times New Roman" w:cs="Times New Roman"/>
-          <w:sz w:val="28"/>
-          <w:szCs w:val="28"/>
-          <w:lang w:val="uk-UA"/>
-        </w:rPr>
-        <w:t>4</w:t>
-      </w:r>
-      <w:r>
-        <w:rPr>
-          <w:rFonts w:ascii="Times New Roman" w:hAnsi="Times New Roman" w:cs="Times New Roman"/>
-          <w:sz w:val="28"/>
-          <w:szCs w:val="28"/>
-        </w:rPr>
-        <w:t> г.</w:t>
-      </w:r>
-    </w:p>
-    <w:p>
-      <w:pPr>
-        <w:rPr>
-          <w:rFonts w:ascii="Times New Roman" w:hAnsi="Times New Roman" w:cs="Times New Roman"/>
-          <w:sz w:val="28"/>
-          <w:szCs w:val="28"/>
-        </w:rPr>
-      </w:pPr>
-      <w:r>
-        <w:rPr>
-          <w:rFonts w:ascii="Times New Roman" w:hAnsi="Times New Roman" w:cs="Times New Roman"/>
-          <w:b/>
-          <w:sz w:val="28"/>
-          <w:szCs w:val="28"/>
-        </w:rPr>
-        <w:t>3. Технические требования:</w:t>
-      </w:r>
-    </w:p>
-    <w:p>
-      <w:pPr>
-        <w:pStyle w:val="Default"/>
-        <w:ind w:firstLine="340"/>
-        <w:jc w:val="both"/>
-        <w:rPr>
-          <w:sz w:val="28"/>
-          <w:szCs w:val="28"/>
-        </w:rPr>
-      </w:pPr>
-      <w:r>
-        <w:rPr>
-          <w:sz w:val="28"/>
-          <w:szCs w:val="28"/>
-        </w:rPr>
-        <w:t xml:space="preserve">3.1 Прототип веб-сайта должен быть разработан с использованием графических редакторов </w:t>
-      </w:r>
-      <w:r>
-        <w:rPr>
-          <w:sz w:val="28"/>
-          <w:szCs w:val="28"/>
-          <w:lang w:val="en-US"/>
-        </w:rPr>
-        <w:t>Figma</w:t>
-      </w:r>
-      <w:r>
-        <w:rPr>
-          <w:sz w:val="28"/>
-          <w:szCs w:val="28"/>
-        </w:rPr>
-        <w:t>/</w:t>
-      </w:r>
-      <w:r>
-        <w:rPr>
-          <w:sz w:val="28"/>
-          <w:szCs w:val="28"/>
-          <w:lang w:val="en-US"/>
-        </w:rPr>
-        <w:t>Adobe</w:t>
-      </w:r>
-      <w:r>
-        <w:rPr>
-          <w:sz w:val="28"/>
-          <w:szCs w:val="28"/>
-        </w:rPr>
-        <w:t xml:space="preserve"> </w:t>
-      </w:r>
-      <w:r>
-        <w:rPr>
-          <w:sz w:val="28"/>
-          <w:szCs w:val="28"/>
-          <w:lang w:val="en-US"/>
-        </w:rPr>
-        <w:t>XD</w:t>
-      </w:r>
-      <w:r>
-        <w:rPr>
-          <w:sz w:val="28"/>
-          <w:szCs w:val="28"/>
-        </w:rPr>
-        <w:t>/</w:t>
-      </w:r>
-      <w:r>
-        <w:rPr>
-          <w:sz w:val="28"/>
-          <w:szCs w:val="28"/>
-          <w:lang w:val="en-US"/>
-        </w:rPr>
-        <w:t>Sketch</w:t>
-      </w:r>
-      <w:r>
-        <w:rPr>
-          <w:sz w:val="28"/>
-          <w:szCs w:val="28"/>
-        </w:rPr>
-        <w:t>.</w:t>
-      </w:r>
-    </w:p>
-    <w:p>
-      <w:pPr>
-        <w:pStyle w:val="Default"/>
-        <w:ind w:firstLine="340"/>
-        <w:jc w:val="both"/>
-        <w:rPr>
-          <w:sz w:val="28"/>
-          <w:szCs w:val="28"/>
-        </w:rPr>
-      </w:pPr>
-      <w:r>
-        <w:rPr>
-          <w:sz w:val="28"/>
-          <w:szCs w:val="28"/>
-        </w:rPr>
-        <w:t>3.2 Для хранения данных должен быть использован XML-формат.</w:t>
-      </w:r>
-    </w:p>
-    <w:p>
-      <w:pPr>
-        <w:pStyle w:val="Default"/>
-        <w:ind w:firstLine="340"/>
-        <w:jc w:val="both"/>
-        <w:rPr>
-          <w:sz w:val="28"/>
-          <w:szCs w:val="28"/>
-        </w:rPr>
-      </w:pPr>
-      <w:r>
-        <w:rPr>
-          <w:sz w:val="28"/>
-          <w:szCs w:val="28"/>
-        </w:rPr>
-        <w:t>3.3 Разметка содержания сайта должна быть выполнена с применением HTML5 и XML.</w:t>
-      </w:r>
-    </w:p>
-    <w:p>
-      <w:pPr>
-        <w:pStyle w:val="Default"/>
-        <w:ind w:firstLine="340"/>
-        <w:jc w:val="both"/>
-        <w:rPr>
-          <w:sz w:val="28"/>
-          <w:szCs w:val="28"/>
-        </w:rPr>
-      </w:pPr>
-      <w:r>
-        <w:rPr>
-          <w:sz w:val="28"/>
-          <w:szCs w:val="28"/>
-        </w:rPr>
-        <w:t>3.4 Для описания внешнего вида веб-страниц использовать S</w:t>
-      </w:r>
-      <w:r>
-        <w:rPr>
-          <w:sz w:val="28"/>
-          <w:szCs w:val="28"/>
-          <w:lang w:val="en-US"/>
-        </w:rPr>
-        <w:t>CSS</w:t>
-      </w:r>
-      <w:r>
-        <w:rPr>
-          <w:sz w:val="28"/>
-          <w:szCs w:val="28"/>
-        </w:rPr>
-        <w:t xml:space="preserve"> и CSS3.</w:t>
-      </w:r>
-    </w:p>
-    <w:p>
-      <w:pPr>
-        <w:pStyle w:val="Default"/>
-        <w:ind w:firstLine="340"/>
-        <w:jc w:val="both"/>
-        <w:rPr>
-          <w:sz w:val="28"/>
-          <w:szCs w:val="28"/>
-        </w:rPr>
-      </w:pPr>
-      <w:r>
-        <w:rPr>
-          <w:sz w:val="28"/>
-          <w:szCs w:val="28"/>
-        </w:rPr>
-        <w:t>3.5 Веб-сайт должен содержать:</w:t>
-      </w:r>
-    </w:p>
-    <w:p>
-      <w:pPr>
-        <w:pStyle w:val="Default"/>
-        <w:ind w:firstLine="794"/>
-        <w:jc w:val="both"/>
-        <w:rPr>
-          <w:sz w:val="28"/>
-          <w:szCs w:val="28"/>
-        </w:rPr>
-      </w:pPr>
-      <w:r>
-        <w:rPr>
-          <w:sz w:val="28"/>
-          <w:szCs w:val="28"/>
-        </w:rPr>
-        <w:t>– семантические теги HTML5;</w:t>
-      </w:r>
-    </w:p>
-    <w:p>
-      <w:pPr>
-        <w:pStyle w:val="Default"/>
-        <w:ind w:firstLine="794"/>
-        <w:jc w:val="both"/>
-        <w:rPr>
-          <w:sz w:val="28"/>
-          <w:szCs w:val="28"/>
-        </w:rPr>
-      </w:pPr>
-      <w:r>
-        <w:rPr>
-          <w:sz w:val="28"/>
-          <w:szCs w:val="28"/>
-        </w:rPr>
-        <w:t>– графические элементы в форме SVG;</w:t>
-      </w:r>
-    </w:p>
-    <w:p>
-      <w:pPr>
-        <w:pStyle w:val="Default"/>
-        <w:ind w:firstLine="794"/>
-        <w:jc w:val="both"/>
-        <w:rPr>
-          <w:sz w:val="28"/>
-          <w:szCs w:val="28"/>
-        </w:rPr>
-      </w:pPr>
-      <w:r>
-        <w:rPr>
-          <w:sz w:val="28"/>
-          <w:szCs w:val="28"/>
-        </w:rPr>
-        <w:t>– несколько веб-страниц;</w:t>
-      </w:r>
-    </w:p>
-    <w:p>
-      <w:pPr>
-        <w:pStyle w:val="Default"/>
-        <w:ind w:firstLine="794"/>
-        <w:jc w:val="both"/>
-        <w:rPr>
-          <w:sz w:val="28"/>
-          <w:szCs w:val="28"/>
-        </w:rPr>
-      </w:pPr>
-      <w:r>
-        <w:rPr>
-          <w:sz w:val="28"/>
-          <w:szCs w:val="28"/>
-        </w:rPr>
-        <w:t xml:space="preserve">– </w:t>
-      </w:r>
-      <w:r>
-        <w:rPr>
-          <w:sz w:val="28"/>
-          <w:szCs w:val="28"/>
-          <w:lang w:val="en-US"/>
-        </w:rPr>
-        <w:t>JavaScript</w:t>
-      </w:r>
-      <w:r>
-        <w:rPr>
-          <w:sz w:val="28"/>
-          <w:szCs w:val="28"/>
-        </w:rPr>
-        <w:t xml:space="preserve"> для управления элементами </w:t>
-      </w:r>
-      <w:r>
-        <w:rPr>
-          <w:sz w:val="28"/>
-          <w:szCs w:val="28"/>
-          <w:lang w:val="en-US"/>
-        </w:rPr>
-        <w:t>DOM</w:t>
-      </w:r>
-      <w:r>
-        <w:rPr>
-          <w:sz w:val="28"/>
-          <w:szCs w:val="28"/>
-        </w:rPr>
-        <w:t>.</w:t>
-      </w:r>
-    </w:p>
-    <w:p>
-      <w:pPr>
-        <w:pStyle w:val="Default"/>
-        <w:ind w:firstLine="340"/>
-        <w:jc w:val="both"/>
-        <w:rPr>
-          <w:sz w:val="28"/>
-          <w:szCs w:val="28"/>
-        </w:rPr>
-      </w:pPr>
-      <w:r>
-        <w:rPr>
-          <w:sz w:val="28"/>
-          <w:szCs w:val="28"/>
-        </w:rPr>
-        <w:t xml:space="preserve">3.6 Верстка сайта должна быть адаптивной и </w:t>
-      </w:r>
-      <w:proofErr w:type="spellStart"/>
-      <w:r>
-        <w:rPr>
-          <w:sz w:val="28"/>
-          <w:szCs w:val="28"/>
-        </w:rPr>
-        <w:t>кроссбраузерной</w:t>
-      </w:r>
-      <w:proofErr w:type="spellEnd"/>
-      <w:r>
-        <w:rPr>
-          <w:sz w:val="28"/>
-          <w:szCs w:val="28"/>
-        </w:rPr>
-        <w:t>;</w:t>
-      </w:r>
-    </w:p>
-    <w:p>
-      <w:pPr>
-        <w:pStyle w:val="Default"/>
-        <w:ind w:firstLine="340"/>
-        <w:jc w:val="both"/>
-        <w:rPr>
-          <w:sz w:val="28"/>
-          <w:szCs w:val="28"/>
-          <w:lang w:val="en-US"/>
-        </w:rPr>
-      </w:pPr>
-      <w:r>
-        <w:rPr>
-          <w:sz w:val="28"/>
-          <w:szCs w:val="28"/>
-          <w:lang w:val="en-US"/>
-        </w:rPr>
-        <w:t xml:space="preserve">3.7 </w:t>
-      </w:r>
-      <w:r>
-        <w:rPr>
-          <w:sz w:val="28"/>
-          <w:szCs w:val="28"/>
-        </w:rPr>
-        <w:t>Для</w:t>
-      </w:r>
-      <w:r>
-        <w:rPr>
-          <w:sz w:val="28"/>
-          <w:szCs w:val="28"/>
-          <w:lang w:val="en-US"/>
-        </w:rPr>
-        <w:t xml:space="preserve"> </w:t>
-      </w:r>
-      <w:r>
-        <w:rPr>
-          <w:sz w:val="28"/>
-          <w:szCs w:val="28"/>
-        </w:rPr>
-        <w:t>тестирования</w:t>
-      </w:r>
-      <w:r>
-        <w:rPr>
-          <w:sz w:val="28"/>
-          <w:szCs w:val="28"/>
-          <w:lang w:val="en-US"/>
-        </w:rPr>
-        <w:t xml:space="preserve"> </w:t>
-      </w:r>
-      <w:r>
-        <w:rPr>
-          <w:sz w:val="28"/>
-          <w:szCs w:val="28"/>
-        </w:rPr>
-        <w:t>использовать</w:t>
-      </w:r>
-      <w:r>
-        <w:rPr>
-          <w:sz w:val="28"/>
-          <w:szCs w:val="28"/>
-          <w:lang w:val="en-US"/>
-        </w:rPr>
-        <w:t xml:space="preserve"> The W3C Markup Validation Service/Git Super Linter</w:t>
-      </w:r>
-    </w:p>
-    <w:p>
-      <w:pPr>
-        <w:pStyle w:val="Default"/>
-        <w:ind w:firstLine="340"/>
-        <w:jc w:val="both"/>
-        <w:rPr>
-          <w:sz w:val="28"/>
-          <w:szCs w:val="28"/>
-        </w:rPr>
-      </w:pPr>
-      <w:r>
-        <w:rPr>
-          <w:sz w:val="28"/>
-          <w:szCs w:val="28"/>
-        </w:rPr>
-        <w:lastRenderedPageBreak/>
-        <w:t xml:space="preserve">3.8 Проект и пояснения к проекту должны быть размещены на </w:t>
-      </w:r>
-      <w:proofErr w:type="spellStart"/>
-      <w:r>
-        <w:rPr>
-          <w:sz w:val="28"/>
-          <w:szCs w:val="28"/>
-        </w:rPr>
-        <w:t>GitHub</w:t>
-      </w:r>
-      <w:proofErr w:type="spellEnd"/>
-      <w:r>
-        <w:rPr>
-          <w:sz w:val="28"/>
-          <w:szCs w:val="28"/>
-        </w:rPr>
-        <w:t>.</w:t>
-      </w:r>
-    </w:p>
-    <w:p>
-      <w:pPr>
-        <w:rPr>
-          <w:rFonts w:ascii="Times New Roman" w:hAnsi="Times New Roman" w:cs="Times New Roman"/>
-          <w:b/>
-          <w:sz w:val="28"/>
-          <w:szCs w:val="28"/>
-        </w:rPr>
-      </w:pPr>
-      <w:r>
-        <w:rPr>
-          <w:rFonts w:ascii="Times New Roman" w:hAnsi="Times New Roman" w:cs="Times New Roman"/>
-          <w:b/>
-          <w:sz w:val="28"/>
-          <w:szCs w:val="28"/>
-        </w:rPr>
-        <w:t>4. Содержание пояснительной записки</w:t>
-      </w:r>
-    </w:p>
-    <w:p>
-      <w:pPr>
-        <w:ind w:firstLine="280"/>
-        <w:rPr>
-          <w:rFonts w:ascii="Times New Roman" w:hAnsi="Times New Roman" w:cs="Times New Roman"/>
-          <w:sz w:val="28"/>
-          <w:szCs w:val="28"/>
-        </w:rPr>
-      </w:pPr>
-      <w:r>
-        <w:rPr>
-          <w:rFonts w:ascii="Times New Roman" w:hAnsi="Times New Roman" w:cs="Times New Roman"/>
-          <w:sz w:val="28"/>
-          <w:szCs w:val="28"/>
-        </w:rPr>
-        <w:t>1. Титульный лист;</w:t>
-      </w:r>
-    </w:p>
-    <w:p>
-      <w:pPr>
-        <w:ind w:firstLine="280"/>
-        <w:rPr>
-          <w:rFonts w:ascii="Times New Roman" w:hAnsi="Times New Roman" w:cs="Times New Roman"/>
-          <w:sz w:val="28"/>
-          <w:szCs w:val="28"/>
-        </w:rPr>
-      </w:pPr>
-      <w:r>
-        <w:rPr>
-          <w:rFonts w:ascii="Times New Roman" w:hAnsi="Times New Roman" w:cs="Times New Roman"/>
-          <w:sz w:val="28"/>
-          <w:szCs w:val="28"/>
-        </w:rPr>
-        <w:t>2. Задание на курсовое проектирование;</w:t>
-      </w:r>
-    </w:p>
-    <w:p>
-      <w:pPr>
-        <w:ind w:firstLine="284"/>
-        <w:rPr>
-          <w:rFonts w:ascii="Times New Roman" w:hAnsi="Times New Roman" w:cs="Times New Roman"/>
-          <w:sz w:val="28"/>
-          <w:szCs w:val="28"/>
-        </w:rPr>
-      </w:pPr>
-      <w:r>
-        <w:rPr>
-          <w:rFonts w:ascii="Times New Roman" w:hAnsi="Times New Roman" w:cs="Times New Roman"/>
-          <w:sz w:val="28"/>
-          <w:szCs w:val="28"/>
-        </w:rPr>
-        <w:t>3. Введение;</w:t>
-      </w:r>
-    </w:p>
-    <w:p>
-      <w:pPr>
-        <w:ind w:firstLine="284"/>
-        <w:rPr>
-          <w:rFonts w:ascii="Times New Roman" w:hAnsi="Times New Roman" w:cs="Times New Roman"/>
-          <w:sz w:val="28"/>
-          <w:szCs w:val="28"/>
-        </w:rPr>
-      </w:pPr>
-      <w:r>
-        <w:rPr>
-          <w:rFonts w:ascii="Times New Roman" w:hAnsi="Times New Roman" w:cs="Times New Roman"/>
-          <w:sz w:val="28"/>
-          <w:szCs w:val="28"/>
-        </w:rPr>
-        <w:t>4. Постановка задачи;</w:t>
-      </w:r>
-    </w:p>
-    <w:p>
-      <w:pPr>
-        <w:ind w:firstLine="284"/>
-        <w:rPr>
-          <w:rFonts w:ascii="Times New Roman" w:hAnsi="Times New Roman" w:cs="Times New Roman"/>
-          <w:sz w:val="28"/>
-          <w:szCs w:val="28"/>
-        </w:rPr>
-      </w:pPr>
-      <w:r>
-        <w:rPr>
-          <w:rFonts w:ascii="Times New Roman" w:hAnsi="Times New Roman" w:cs="Times New Roman"/>
-          <w:sz w:val="28"/>
-          <w:szCs w:val="28"/>
-        </w:rPr>
-        <w:t>5. Проектирование веб-сайта</w:t>
-      </w:r>
-    </w:p>
-    <w:p>
-      <w:pPr>
-        <w:ind w:firstLine="284"/>
-        <w:rPr>
-          <w:rFonts w:ascii="Times New Roman" w:hAnsi="Times New Roman" w:cs="Times New Roman"/>
-          <w:sz w:val="28"/>
-          <w:szCs w:val="28"/>
-        </w:rPr>
-      </w:pPr>
-      <w:r>
-        <w:rPr>
-          <w:rFonts w:ascii="Times New Roman" w:hAnsi="Times New Roman" w:cs="Times New Roman"/>
-          <w:sz w:val="28"/>
-          <w:szCs w:val="28"/>
-        </w:rPr>
-        <w:t>6. Реализация структуры веб-сайта</w:t>
-      </w:r>
-    </w:p>
-    <w:p>
-      <w:pPr>
-        <w:ind w:firstLine="284"/>
-        <w:rPr>
-          <w:rFonts w:ascii="Times New Roman" w:hAnsi="Times New Roman" w:cs="Times New Roman"/>
-          <w:sz w:val="28"/>
-          <w:szCs w:val="28"/>
-        </w:rPr>
-      </w:pPr>
-      <w:r>
-        <w:rPr>
-          <w:rFonts w:ascii="Times New Roman" w:hAnsi="Times New Roman" w:cs="Times New Roman"/>
-          <w:sz w:val="28"/>
-          <w:szCs w:val="28"/>
-        </w:rPr>
-        <w:t>7. Тестирование веб-сайта</w:t>
-      </w:r>
-    </w:p>
-    <w:p>
-      <w:pPr>
-        <w:ind w:firstLine="284"/>
-        <w:rPr>
-          <w:rFonts w:ascii="Times New Roman" w:hAnsi="Times New Roman" w:cs="Times New Roman"/>
-          <w:sz w:val="28"/>
-          <w:szCs w:val="28"/>
-        </w:rPr>
-      </w:pPr>
-      <w:r>
-        <w:rPr>
-          <w:rFonts w:ascii="Times New Roman" w:hAnsi="Times New Roman" w:cs="Times New Roman"/>
-          <w:sz w:val="28"/>
-          <w:szCs w:val="28"/>
-        </w:rPr>
-        <w:t>8. Заключение</w:t>
-      </w:r>
-    </w:p>
-    <w:p>
-      <w:pPr>
-        <w:ind w:firstLine="284"/>
-        <w:rPr>
-          <w:rFonts w:ascii="Times New Roman" w:hAnsi="Times New Roman" w:cs="Times New Roman"/>
-          <w:sz w:val="28"/>
-          <w:szCs w:val="28"/>
-        </w:rPr>
-      </w:pPr>
-      <w:r>
-        <w:rPr>
-          <w:rFonts w:ascii="Times New Roman" w:hAnsi="Times New Roman" w:cs="Times New Roman"/>
-          <w:sz w:val="28"/>
-          <w:szCs w:val="28"/>
-        </w:rPr>
-        <w:t>9. Список использованных источников</w:t>
-      </w:r>
-    </w:p>
-    <w:p>
-      <w:pPr>
-        <w:ind w:firstLine="284"/>
-        <w:rPr>
-          <w:rFonts w:ascii="Times New Roman" w:hAnsi="Times New Roman" w:cs="Times New Roman"/>
-          <w:sz w:val="28"/>
-          <w:szCs w:val="28"/>
-        </w:rPr>
-      </w:pPr>
-      <w:r>
-        <w:rPr>
-          <w:rFonts w:ascii="Times New Roman" w:hAnsi="Times New Roman" w:cs="Times New Roman"/>
-          <w:sz w:val="28"/>
-          <w:szCs w:val="28"/>
-        </w:rPr>
-        <w:t>10. Приложения (полный исходный текст программы разработанного приложения с подробными комментариями)</w:t>
-      </w:r>
-    </w:p>
-    <w:p>
-      <w:pPr>
-        <w:outlineLvl w:val="0"/>
-        <w:rPr>
-          <w:rFonts w:ascii="Times New Roman" w:hAnsi="Times New Roman" w:cs="Times New Roman"/>
-          <w:b/>
-          <w:sz w:val="28"/>
-          <w:szCs w:val="28"/>
-        </w:rPr>
-      </w:pPr>
-      <w:r>
-        <w:rPr>
-          <w:rFonts w:ascii="Times New Roman" w:hAnsi="Times New Roman" w:cs="Times New Roman"/>
-          <w:b/>
-          <w:sz w:val="28"/>
-          <w:szCs w:val="28"/>
-        </w:rPr>
-        <w:t xml:space="preserve">5. Форма представления на </w:t>
-      </w:r>
-      <w:r>
-        <w:rPr>
-          <w:rFonts w:ascii="Times New Roman" w:hAnsi="Times New Roman" w:cs="Times New Roman"/>
-          <w:b/>
-          <w:sz w:val="28"/>
-          <w:szCs w:val="28"/>
-          <w:lang w:val="en-US"/>
-        </w:rPr>
-        <w:t>GitHub</w:t>
-      </w:r>
-      <w:r>
-        <w:rPr>
-          <w:rFonts w:ascii="Times New Roman" w:hAnsi="Times New Roman" w:cs="Times New Roman"/>
-          <w:b/>
-          <w:sz w:val="28"/>
-          <w:szCs w:val="28"/>
-        </w:rPr>
-        <w:t xml:space="preserve"> выполненного курсового проекта:</w:t>
-      </w:r>
-    </w:p>
-    <w:p>
-      <w:pPr>
-        <w:ind w:firstLine="284"/>
-        <w:rPr>
-          <w:rFonts w:ascii="Times New Roman" w:hAnsi="Times New Roman" w:cs="Times New Roman"/>
-          <w:sz w:val="28"/>
-          <w:szCs w:val="28"/>
-        </w:rPr>
-      </w:pPr>
-      <w:r>
-        <w:rPr>
-          <w:rFonts w:ascii="Times New Roman" w:hAnsi="Times New Roman" w:cs="Times New Roman"/>
-          <w:sz w:val="28"/>
-          <w:szCs w:val="28"/>
-        </w:rPr>
-        <w:t xml:space="preserve">– Теоретическая часть пояснительной записки курсового проекта должна быть представлена в формате MS Word. </w:t>
-      </w:r>
-    </w:p>
-    <w:p>
-      <w:pPr>
-        <w:ind w:firstLine="284"/>
-        <w:rPr>
-          <w:rFonts w:ascii="Times New Roman" w:hAnsi="Times New Roman" w:cs="Times New Roman"/>
-          <w:sz w:val="28"/>
-          <w:szCs w:val="28"/>
-        </w:rPr>
-      </w:pPr>
-      <w:r>
-        <w:rPr>
-          <w:rFonts w:ascii="Times New Roman" w:hAnsi="Times New Roman" w:cs="Times New Roman"/>
-          <w:sz w:val="28"/>
-          <w:szCs w:val="28"/>
-        </w:rPr>
-        <w:t>– Оформление записки должно быть согласно правилам.</w:t>
-      </w:r>
-    </w:p>
-    <w:p>
-      <w:pPr>
-        <w:ind w:firstLine="284"/>
-        <w:rPr>
-          <w:rFonts w:ascii="Times New Roman" w:hAnsi="Times New Roman" w:cs="Times New Roman"/>
-          <w:sz w:val="28"/>
-          <w:szCs w:val="28"/>
-        </w:rPr>
-      </w:pPr>
-      <w:r>
-        <w:rPr>
-          <w:rFonts w:ascii="Times New Roman" w:hAnsi="Times New Roman" w:cs="Times New Roman"/>
-          <w:sz w:val="28"/>
-          <w:szCs w:val="28"/>
-        </w:rPr>
-        <w:t>– Листинги представляются в приложении.</w:t>
-      </w:r>
-    </w:p>
-    <w:p>
-      <w:pPr>
-        <w:pStyle w:val="4"/>
-        <w:spacing w:after="120"/>
-        <w:ind w:firstLine="0"/>
-        <w:jc w:val="center"/>
-        <w:rPr>
-          <w:rFonts w:ascii="Times New Roman" w:hAnsi="Times New Roman"/>
-          <w:i w:val="0"/>
-          <w:color w:val="auto"/>
-          <w:szCs w:val="28"/>
-        </w:rPr>
-      </w:pPr>
-      <w:r>
-        <w:rPr>
-          <w:rFonts w:ascii="Times New Roman" w:hAnsi="Times New Roman"/>
-          <w:i w:val="0"/>
-          <w:color w:val="auto"/>
-          <w:szCs w:val="28"/>
-        </w:rPr>
-        <w:t>Календарный план</w:t>
-      </w:r>
-    </w:p>
-    <w:tbl>
-      <w:tblPr>
-        <w:tblW w:w="10163" w:type="dxa"/>
-        <w:tblInd w:w="108" w:type="dxa"/>
-        <w:tblBorders>
-          <w:top w:val="single" w:sz="4" w:space="0" w:color="auto"/>
-          <w:left w:val="single" w:sz="4" w:space="0" w:color="auto"/>
-          <w:bottom w:val="single" w:sz="4" w:space="0" w:color="auto"/>
-          <w:right w:val="single" w:sz="4" w:space="0" w:color="auto"/>
-          <w:insideH w:val="single" w:sz="4" w:space="0" w:color="auto"/>
-          <w:insideV w:val="single" w:sz="4" w:space="0" w:color="auto"/>
-        </w:tblBorders>
-        <w:tblLook w:val="04A0" w:firstRow="1" w:lastRow="0" w:firstColumn="1" w:lastColumn="0" w:noHBand="0" w:noVBand="1"/>
-      </w:tblPr>
-      <w:tblGrid>
-        <w:gridCol w:w="851"/>
-        <w:gridCol w:w="6694"/>
-        <w:gridCol w:w="2618"/>
-      </w:tblGrid>
-      <w:tr>
-        <w:tc>
-          <w:tcPr>
-            <w:tcW w:w="851" w:type="dxa"/>
-            <w:shd w:val="clear" w:color="auto" w:fill="auto"/>
-          </w:tcPr>
-          <w:p>
-            <w:pPr>
-              <w:jc w:val="center"/>
-              <w:rPr>
-                <w:rFonts w:ascii="Times New Roman" w:hAnsi="Times New Roman" w:cs="Times New Roman"/>
-                <w:noProof/>
-                <w:sz w:val="28"/>
-                <w:szCs w:val="28"/>
-              </w:rPr>
-            </w:pPr>
-            <w:r>
-              <w:rPr>
-                <w:rFonts w:ascii="Times New Roman" w:hAnsi="Times New Roman" w:cs="Times New Roman"/>
-                <w:noProof/>
-                <w:sz w:val="28"/>
-                <w:szCs w:val="28"/>
-              </w:rPr>
-              <w:t>№ п/п</w:t>
-            </w:r>
-          </w:p>
-        </w:tc>
-        <w:tc>
-          <w:tcPr>
-            <w:tcW w:w="6694" w:type="dxa"/>
-            <w:shd w:val="clear" w:color="auto" w:fill="auto"/>
-            <w:vAlign w:val="center"/>
-          </w:tcPr>
-          <w:p>
-            <w:pPr>
-              <w:jc w:val="center"/>
-              <w:rPr>
-                <w:rFonts w:ascii="Times New Roman" w:hAnsi="Times New Roman" w:cs="Times New Roman"/>
-                <w:noProof/>
-                <w:sz w:val="28"/>
-                <w:szCs w:val="28"/>
-              </w:rPr>
-            </w:pPr>
-            <w:r>
-              <w:rPr>
-                <w:rFonts w:ascii="Times New Roman" w:hAnsi="Times New Roman" w:cs="Times New Roman"/>
-                <w:noProof/>
-                <w:sz w:val="28"/>
-                <w:szCs w:val="28"/>
-              </w:rPr>
-              <w:t>Наименование этапов курсового проекта</w:t>
-            </w:r>
-          </w:p>
-        </w:tc>
-        <w:tc>
-          <w:tcPr>
-            <w:tcW w:w="2618" w:type="dxa"/>
-            <w:shd w:val="clear" w:color="auto" w:fill="auto"/>
-          </w:tcPr>
-          <w:p>
-            <w:pPr>
-              <w:jc w:val="center"/>
-              <w:rPr>
-                <w:rFonts w:ascii="Times New Roman" w:hAnsi="Times New Roman" w:cs="Times New Roman"/>
-                <w:noProof/>
-                <w:sz w:val="28"/>
-                <w:szCs w:val="28"/>
-              </w:rPr>
-            </w:pPr>
-            <w:r>
-              <w:rPr>
-                <w:rFonts w:ascii="Times New Roman" w:hAnsi="Times New Roman" w:cs="Times New Roman"/>
-                <w:noProof/>
-                <w:sz w:val="28"/>
-                <w:szCs w:val="28"/>
-              </w:rPr>
-              <w:t>Срок выполнения этапов проекта</w:t>
-            </w:r>
-          </w:p>
-        </w:tc>
-      </w:tr>
-      <w:tr>
-        <w:tc>
-          <w:tcPr>
-            <w:tcW w:w="851" w:type="dxa"/>
-            <w:shd w:val="clear" w:color="auto" w:fill="auto"/>
-          </w:tcPr>
-          <w:p>
-            <w:pPr>
-              <w:jc w:val="center"/>
-              <w:rPr>
-                <w:rFonts w:ascii="Times New Roman" w:hAnsi="Times New Roman" w:cs="Times New Roman"/>
-                <w:noProof/>
-                <w:sz w:val="28"/>
-                <w:szCs w:val="28"/>
-              </w:rPr>
-            </w:pPr>
-            <w:r>
-              <w:rPr>
-                <w:rFonts w:ascii="Times New Roman" w:hAnsi="Times New Roman" w:cs="Times New Roman"/>
-                <w:noProof/>
-                <w:sz w:val="28"/>
-                <w:szCs w:val="28"/>
-              </w:rPr>
-              <w:t>1</w:t>
-            </w:r>
-          </w:p>
-        </w:tc>
-        <w:tc>
-          <w:tcPr>
-            <w:tcW w:w="6694" w:type="dxa"/>
-            <w:shd w:val="clear" w:color="auto" w:fill="auto"/>
-          </w:tcPr>
-          <w:p>
-            <w:pPr>
-              <w:rPr>
-                <w:rFonts w:ascii="Times New Roman" w:hAnsi="Times New Roman" w:cs="Times New Roman"/>
-                <w:noProof/>
-                <w:sz w:val="28"/>
-                <w:szCs w:val="28"/>
-              </w:rPr>
-            </w:pPr>
-            <w:r>
-              <w:rPr>
-                <w:rFonts w:ascii="Times New Roman" w:hAnsi="Times New Roman" w:cs="Times New Roman"/>
-                <w:noProof/>
-                <w:sz w:val="28"/>
-                <w:szCs w:val="28"/>
-              </w:rPr>
-              <w:t>Задание на курсовое проектирование. Титульный лист</w:t>
-            </w:r>
-          </w:p>
-        </w:tc>
-        <w:tc>
-          <w:tcPr>
-            <w:tcW w:w="2618" w:type="dxa"/>
-            <w:shd w:val="clear" w:color="auto" w:fill="auto"/>
-          </w:tcPr>
-          <w:p>
-            <w:pPr>
-              <w:jc w:val="center"/>
-              <w:rPr>
-                <w:rFonts w:ascii="Times New Roman" w:hAnsi="Times New Roman" w:cs="Times New Roman"/>
-                <w:noProof/>
-                <w:sz w:val="28"/>
-                <w:szCs w:val="28"/>
-                <w:lang w:val="uk-UA"/>
-              </w:rPr>
-            </w:pPr>
-            <w:r>
-              <w:rPr>
-                <w:rFonts w:ascii="Times New Roman" w:hAnsi="Times New Roman" w:cs="Times New Roman"/>
-                <w:noProof/>
-                <w:sz w:val="28"/>
-                <w:szCs w:val="28"/>
-                <w:lang w:val="uk-UA"/>
-              </w:rPr>
-              <w:t>05</w:t>
-            </w:r>
-            <w:r>
-              <w:rPr>
-                <w:rFonts w:ascii="Times New Roman" w:hAnsi="Times New Roman" w:cs="Times New Roman"/>
-                <w:noProof/>
-                <w:sz w:val="28"/>
-                <w:szCs w:val="28"/>
-              </w:rPr>
-              <w:t>.02.202</w:t>
-            </w:r>
-            <w:r>
-              <w:rPr>
-                <w:rFonts w:ascii="Times New Roman" w:hAnsi="Times New Roman" w:cs="Times New Roman"/>
-                <w:noProof/>
-                <w:sz w:val="28"/>
-                <w:szCs w:val="28"/>
-                <w:lang w:val="uk-UA"/>
-              </w:rPr>
-              <w:t>4</w:t>
-            </w:r>
-          </w:p>
-        </w:tc>
-      </w:tr>
-      <w:tr>
-        <w:tc>
-          <w:tcPr>
-            <w:tcW w:w="851" w:type="dxa"/>
-            <w:shd w:val="clear" w:color="auto" w:fill="auto"/>
-          </w:tcPr>
-          <w:p>
-            <w:pPr>
-              <w:jc w:val="center"/>
-              <w:rPr>
-                <w:rFonts w:ascii="Times New Roman" w:hAnsi="Times New Roman" w:cs="Times New Roman"/>
-                <w:noProof/>
-                <w:sz w:val="28"/>
-                <w:szCs w:val="28"/>
-              </w:rPr>
-            </w:pPr>
-            <w:r>
-              <w:rPr>
-                <w:rFonts w:ascii="Times New Roman" w:hAnsi="Times New Roman" w:cs="Times New Roman"/>
-                <w:noProof/>
-                <w:sz w:val="28"/>
-                <w:szCs w:val="28"/>
-              </w:rPr>
-              <w:t>2</w:t>
-            </w:r>
-          </w:p>
-        </w:tc>
-        <w:tc>
-          <w:tcPr>
-            <w:tcW w:w="6694" w:type="dxa"/>
-            <w:shd w:val="clear" w:color="auto" w:fill="auto"/>
-          </w:tcPr>
-          <w:p>
-            <w:pPr>
-              <w:rPr>
-                <w:rFonts w:ascii="Times New Roman" w:hAnsi="Times New Roman" w:cs="Times New Roman"/>
-                <w:noProof/>
-                <w:sz w:val="28"/>
-                <w:szCs w:val="28"/>
-              </w:rPr>
-            </w:pPr>
-            <w:r>
-              <w:rPr>
-                <w:rFonts w:ascii="Times New Roman" w:hAnsi="Times New Roman" w:cs="Times New Roman"/>
-                <w:noProof/>
-                <w:sz w:val="28"/>
-                <w:szCs w:val="28"/>
-              </w:rPr>
-              <w:t>Введение. Постановка задачи</w:t>
-            </w:r>
-          </w:p>
-        </w:tc>
-        <w:tc>
-          <w:tcPr>
-            <w:tcW w:w="2618" w:type="dxa"/>
-            <w:shd w:val="clear" w:color="auto" w:fill="auto"/>
-          </w:tcPr>
-          <w:p>
-            <w:pPr>
-              <w:jc w:val="center"/>
-              <w:rPr>
-                <w:rFonts w:ascii="Times New Roman" w:hAnsi="Times New Roman" w:cs="Times New Roman"/>
-                <w:noProof/>
-                <w:sz w:val="28"/>
-                <w:szCs w:val="28"/>
-                <w:lang w:val="uk-UA"/>
-              </w:rPr>
-            </w:pPr>
-            <w:r>
-              <w:rPr>
-                <w:rFonts w:ascii="Times New Roman" w:hAnsi="Times New Roman" w:cs="Times New Roman"/>
-                <w:noProof/>
-                <w:sz w:val="28"/>
-                <w:szCs w:val="28"/>
-              </w:rPr>
-              <w:t>12.02.202</w:t>
-            </w:r>
-            <w:r>
-              <w:rPr>
-                <w:rFonts w:ascii="Times New Roman" w:hAnsi="Times New Roman" w:cs="Times New Roman"/>
-                <w:noProof/>
-                <w:sz w:val="28"/>
-                <w:szCs w:val="28"/>
-                <w:lang w:val="uk-UA"/>
-              </w:rPr>
-              <w:t>4</w:t>
-            </w:r>
-          </w:p>
-        </w:tc>
-      </w:tr>
-      <w:tr>
-        <w:tc>
-          <w:tcPr>
-            <w:tcW w:w="851" w:type="dxa"/>
-            <w:shd w:val="clear" w:color="auto" w:fill="auto"/>
-          </w:tcPr>
-          <w:p>
-            <w:pPr>
-              <w:jc w:val="center"/>
-              <w:rPr>
-                <w:rFonts w:ascii="Times New Roman" w:hAnsi="Times New Roman" w:cs="Times New Roman"/>
-                <w:noProof/>
-                <w:sz w:val="28"/>
-                <w:szCs w:val="28"/>
-              </w:rPr>
-            </w:pPr>
-            <w:r>
-              <w:rPr>
-                <w:rFonts w:ascii="Times New Roman" w:hAnsi="Times New Roman" w:cs="Times New Roman"/>
-                <w:noProof/>
-                <w:sz w:val="28"/>
-                <w:szCs w:val="28"/>
-              </w:rPr>
-              <w:t>3</w:t>
-            </w:r>
-          </w:p>
-        </w:tc>
-        <w:tc>
-          <w:tcPr>
-            <w:tcW w:w="6694" w:type="dxa"/>
-            <w:shd w:val="clear" w:color="auto" w:fill="auto"/>
-          </w:tcPr>
-          <w:p>
-            <w:pPr>
-              <w:rPr>
-                <w:rFonts w:ascii="Times New Roman" w:hAnsi="Times New Roman" w:cs="Times New Roman"/>
-                <w:noProof/>
-                <w:sz w:val="28"/>
-                <w:szCs w:val="28"/>
-              </w:rPr>
-            </w:pPr>
-            <w:r>
-              <w:rPr>
-                <w:rFonts w:ascii="Times New Roman" w:hAnsi="Times New Roman" w:cs="Times New Roman"/>
-                <w:noProof/>
-                <w:sz w:val="28"/>
-                <w:szCs w:val="28"/>
-              </w:rPr>
-              <w:t>Проектирование веб-сайта</w:t>
-            </w:r>
-          </w:p>
-        </w:tc>
-        <w:tc>
-          <w:tcPr>
-            <w:tcW w:w="2618" w:type="dxa"/>
-            <w:shd w:val="clear" w:color="auto" w:fill="auto"/>
-          </w:tcPr>
-          <w:p>
-            <w:pPr>
-              <w:jc w:val="center"/>
-              <w:rPr>
-                <w:rFonts w:ascii="Times New Roman" w:hAnsi="Times New Roman" w:cs="Times New Roman"/>
-                <w:noProof/>
-                <w:sz w:val="28"/>
-                <w:szCs w:val="28"/>
-                <w:lang w:val="uk-UA"/>
-              </w:rPr>
-            </w:pPr>
-            <w:r>
-              <w:rPr>
-                <w:rFonts w:ascii="Times New Roman" w:hAnsi="Times New Roman" w:cs="Times New Roman"/>
-                <w:noProof/>
-                <w:sz w:val="28"/>
-                <w:szCs w:val="28"/>
-              </w:rPr>
-              <w:t>26.02.202</w:t>
-            </w:r>
-            <w:r>
-              <w:rPr>
-                <w:rFonts w:ascii="Times New Roman" w:hAnsi="Times New Roman" w:cs="Times New Roman"/>
-                <w:noProof/>
-                <w:sz w:val="28"/>
-                <w:szCs w:val="28"/>
-                <w:lang w:val="uk-UA"/>
-              </w:rPr>
-              <w:t>4</w:t>
-            </w:r>
-          </w:p>
-        </w:tc>
-      </w:tr>
-      <w:tr>
-        <w:tc>
-          <w:tcPr>
-            <w:tcW w:w="851" w:type="dxa"/>
-            <w:shd w:val="clear" w:color="auto" w:fill="auto"/>
-          </w:tcPr>
-          <w:p>
-            <w:pPr>
-              <w:jc w:val="center"/>
-              <w:rPr>
-                <w:rFonts w:ascii="Times New Roman" w:hAnsi="Times New Roman" w:cs="Times New Roman"/>
-                <w:noProof/>
-                <w:sz w:val="28"/>
-                <w:szCs w:val="28"/>
-              </w:rPr>
-            </w:pPr>
-            <w:r>
-              <w:rPr>
-                <w:rFonts w:ascii="Times New Roman" w:hAnsi="Times New Roman" w:cs="Times New Roman"/>
-                <w:noProof/>
-                <w:sz w:val="28"/>
-                <w:szCs w:val="28"/>
-              </w:rPr>
-              <w:t>4</w:t>
-            </w:r>
-          </w:p>
-        </w:tc>
-        <w:tc>
-          <w:tcPr>
-            <w:tcW w:w="6694" w:type="dxa"/>
-            <w:shd w:val="clear" w:color="auto" w:fill="auto"/>
-          </w:tcPr>
-          <w:p>
-            <w:pPr>
-              <w:rPr>
-                <w:rFonts w:ascii="Times New Roman" w:hAnsi="Times New Roman" w:cs="Times New Roman"/>
-                <w:noProof/>
-                <w:sz w:val="28"/>
-                <w:szCs w:val="28"/>
-              </w:rPr>
-            </w:pPr>
-            <w:r>
-              <w:rPr>
-                <w:rFonts w:ascii="Times New Roman" w:hAnsi="Times New Roman" w:cs="Times New Roman"/>
-                <w:noProof/>
-                <w:sz w:val="28"/>
-                <w:szCs w:val="28"/>
-              </w:rPr>
-              <w:t xml:space="preserve">Реализация структуры веб-сайта на </w:t>
-            </w:r>
-            <w:r>
-              <w:rPr>
-                <w:rFonts w:ascii="Times New Roman" w:hAnsi="Times New Roman" w:cs="Times New Roman"/>
-                <w:noProof/>
-                <w:sz w:val="28"/>
-                <w:szCs w:val="28"/>
-                <w:lang w:val="en-US"/>
-              </w:rPr>
-              <w:t>HTML</w:t>
-            </w:r>
-            <w:r>
-              <w:rPr>
-                <w:rFonts w:ascii="Times New Roman" w:hAnsi="Times New Roman" w:cs="Times New Roman"/>
-                <w:noProof/>
-                <w:sz w:val="28"/>
-                <w:szCs w:val="28"/>
-              </w:rPr>
-              <w:t xml:space="preserve">5 и внешнего оформления на </w:t>
-            </w:r>
-            <w:r>
-              <w:rPr>
-                <w:rFonts w:ascii="Times New Roman" w:hAnsi="Times New Roman" w:cs="Times New Roman"/>
-                <w:noProof/>
-                <w:sz w:val="28"/>
-                <w:szCs w:val="28"/>
-                <w:lang w:val="en-US"/>
-              </w:rPr>
-              <w:t>SCSS</w:t>
-            </w:r>
-            <w:r>
-              <w:rPr>
-                <w:rFonts w:ascii="Times New Roman" w:hAnsi="Times New Roman" w:cs="Times New Roman"/>
-                <w:noProof/>
-                <w:sz w:val="28"/>
-                <w:szCs w:val="28"/>
-              </w:rPr>
-              <w:t xml:space="preserve"> и С</w:t>
-            </w:r>
-            <w:r>
-              <w:rPr>
-                <w:rFonts w:ascii="Times New Roman" w:hAnsi="Times New Roman" w:cs="Times New Roman"/>
-                <w:noProof/>
-                <w:sz w:val="28"/>
-                <w:szCs w:val="28"/>
-                <w:lang w:val="en-US"/>
-              </w:rPr>
-              <w:t>SS</w:t>
-            </w:r>
-            <w:r>
-              <w:rPr>
-                <w:rFonts w:ascii="Times New Roman" w:hAnsi="Times New Roman" w:cs="Times New Roman"/>
-                <w:noProof/>
-                <w:sz w:val="28"/>
-                <w:szCs w:val="28"/>
-              </w:rPr>
-              <w:t>3</w:t>
-            </w:r>
-          </w:p>
-        </w:tc>
-        <w:tc>
-          <w:tcPr>
-            <w:tcW w:w="2618" w:type="dxa"/>
-            <w:shd w:val="clear" w:color="auto" w:fill="auto"/>
-          </w:tcPr>
-          <w:p>
-            <w:pPr>
-              <w:jc w:val="center"/>
-              <w:rPr>
-                <w:rFonts w:ascii="Times New Roman" w:hAnsi="Times New Roman" w:cs="Times New Roman"/>
-                <w:noProof/>
-                <w:sz w:val="28"/>
-                <w:szCs w:val="28"/>
-                <w:lang w:val="uk-UA"/>
-              </w:rPr>
-            </w:pPr>
-            <w:r>
-              <w:rPr>
-                <w:rFonts w:ascii="Times New Roman" w:hAnsi="Times New Roman" w:cs="Times New Roman"/>
-                <w:noProof/>
-                <w:sz w:val="28"/>
-                <w:szCs w:val="28"/>
-                <w:lang w:val="uk-UA"/>
-              </w:rPr>
-              <w:t>18</w:t>
-            </w:r>
-            <w:r>
-              <w:rPr>
-                <w:rFonts w:ascii="Times New Roman" w:hAnsi="Times New Roman" w:cs="Times New Roman"/>
-                <w:noProof/>
-                <w:sz w:val="28"/>
-                <w:szCs w:val="28"/>
-              </w:rPr>
-              <w:t>.03.202</w:t>
-            </w:r>
-            <w:r>
-              <w:rPr>
-                <w:rFonts w:ascii="Times New Roman" w:hAnsi="Times New Roman" w:cs="Times New Roman"/>
-                <w:noProof/>
-                <w:sz w:val="28"/>
-                <w:szCs w:val="28"/>
-                <w:lang w:val="uk-UA"/>
-              </w:rPr>
-              <w:t>4</w:t>
-            </w:r>
-          </w:p>
-        </w:tc>
-      </w:tr>
-      <w:tr>
-        <w:tc>
-          <w:tcPr>
-            <w:tcW w:w="851" w:type="dxa"/>
-            <w:shd w:val="clear" w:color="auto" w:fill="auto"/>
-          </w:tcPr>
-          <w:p>
-            <w:pPr>
-              <w:jc w:val="center"/>
-              <w:rPr>
-                <w:rFonts w:ascii="Times New Roman" w:hAnsi="Times New Roman" w:cs="Times New Roman"/>
-                <w:noProof/>
-                <w:sz w:val="28"/>
-                <w:szCs w:val="28"/>
-              </w:rPr>
-            </w:pPr>
-            <w:r>
-              <w:rPr>
-                <w:rFonts w:ascii="Times New Roman" w:hAnsi="Times New Roman" w:cs="Times New Roman"/>
-                <w:noProof/>
-                <w:sz w:val="28"/>
-                <w:szCs w:val="28"/>
-              </w:rPr>
-              <w:t>5</w:t>
-            </w:r>
-          </w:p>
-        </w:tc>
-        <w:tc>
-          <w:tcPr>
-            <w:tcW w:w="6694" w:type="dxa"/>
-            <w:shd w:val="clear" w:color="auto" w:fill="auto"/>
-          </w:tcPr>
-          <w:p>
-            <w:pPr>
-              <w:rPr>
-                <w:rFonts w:ascii="Times New Roman" w:hAnsi="Times New Roman" w:cs="Times New Roman"/>
-                <w:noProof/>
-                <w:sz w:val="28"/>
-                <w:szCs w:val="28"/>
-              </w:rPr>
-            </w:pPr>
-            <w:r>
-              <w:rPr>
-                <w:rFonts w:ascii="Times New Roman" w:hAnsi="Times New Roman" w:cs="Times New Roman"/>
-                <w:noProof/>
-                <w:sz w:val="28"/>
-                <w:szCs w:val="28"/>
-              </w:rPr>
-              <w:t>Тестирование веб-сайта</w:t>
-            </w:r>
-          </w:p>
-        </w:tc>
-        <w:tc>
-          <w:tcPr>
-            <w:tcW w:w="2618" w:type="dxa"/>
-            <w:shd w:val="clear" w:color="auto" w:fill="auto"/>
-          </w:tcPr>
-          <w:p>
-            <w:pPr>
-              <w:jc w:val="center"/>
-              <w:rPr>
-                <w:rFonts w:ascii="Times New Roman" w:hAnsi="Times New Roman" w:cs="Times New Roman"/>
-                <w:noProof/>
-                <w:sz w:val="28"/>
-                <w:szCs w:val="28"/>
-                <w:lang w:val="uk-UA"/>
-              </w:rPr>
-            </w:pPr>
-            <w:r>
-              <w:rPr>
-                <w:rFonts w:ascii="Times New Roman" w:hAnsi="Times New Roman" w:cs="Times New Roman"/>
-                <w:noProof/>
-                <w:sz w:val="28"/>
-                <w:szCs w:val="28"/>
-              </w:rPr>
-              <w:t>25.03.202</w:t>
-            </w:r>
-            <w:r>
-              <w:rPr>
-                <w:rFonts w:ascii="Times New Roman" w:hAnsi="Times New Roman" w:cs="Times New Roman"/>
-                <w:noProof/>
-                <w:sz w:val="28"/>
-                <w:szCs w:val="28"/>
-                <w:lang w:val="uk-UA"/>
-              </w:rPr>
-              <w:t>4</w:t>
-            </w:r>
-          </w:p>
-        </w:tc>
-      </w:tr>
-      <w:tr>
-        <w:tc>
-          <w:tcPr>
-            <w:tcW w:w="851" w:type="dxa"/>
-            <w:shd w:val="clear" w:color="auto" w:fill="auto"/>
-          </w:tcPr>
-          <w:p>
-            <w:pPr>
-              <w:jc w:val="center"/>
-              <w:rPr>
-                <w:rFonts w:ascii="Times New Roman" w:hAnsi="Times New Roman" w:cs="Times New Roman"/>
-                <w:noProof/>
-                <w:sz w:val="28"/>
-                <w:szCs w:val="28"/>
-              </w:rPr>
-            </w:pPr>
-            <w:r>
-              <w:rPr>
-                <w:rFonts w:ascii="Times New Roman" w:hAnsi="Times New Roman" w:cs="Times New Roman"/>
-                <w:noProof/>
-                <w:sz w:val="28"/>
-                <w:szCs w:val="28"/>
-              </w:rPr>
-              <w:t>6</w:t>
-            </w:r>
-          </w:p>
-        </w:tc>
-        <w:tc>
-          <w:tcPr>
-            <w:tcW w:w="6694" w:type="dxa"/>
-            <w:shd w:val="clear" w:color="auto" w:fill="auto"/>
-          </w:tcPr>
-          <w:p>
-            <w:pPr>
-              <w:rPr>
-                <w:rFonts w:ascii="Times New Roman" w:hAnsi="Times New Roman" w:cs="Times New Roman"/>
-                <w:noProof/>
-                <w:sz w:val="28"/>
-                <w:szCs w:val="28"/>
-              </w:rPr>
-            </w:pPr>
-            <w:r>
-              <w:rPr>
-                <w:rFonts w:ascii="Times New Roman" w:hAnsi="Times New Roman" w:cs="Times New Roman"/>
-                <w:noProof/>
-                <w:sz w:val="28"/>
-                <w:szCs w:val="28"/>
-              </w:rPr>
-              <w:t>Заключение</w:t>
-            </w:r>
-          </w:p>
-        </w:tc>
-        <w:tc>
-          <w:tcPr>
-            <w:tcW w:w="2618" w:type="dxa"/>
-            <w:shd w:val="clear" w:color="auto" w:fill="auto"/>
-          </w:tcPr>
-          <w:p>
-            <w:pPr>
-              <w:jc w:val="center"/>
-              <w:rPr>
-                <w:rFonts w:ascii="Times New Roman" w:hAnsi="Times New Roman" w:cs="Times New Roman"/>
-                <w:noProof/>
-                <w:sz w:val="28"/>
-                <w:szCs w:val="28"/>
-                <w:lang w:val="uk-UA"/>
-              </w:rPr>
-            </w:pPr>
-            <w:r>
-              <w:rPr>
-                <w:rFonts w:ascii="Times New Roman" w:hAnsi="Times New Roman" w:cs="Times New Roman"/>
-                <w:noProof/>
-                <w:sz w:val="28"/>
-                <w:szCs w:val="28"/>
-              </w:rPr>
-              <w:t>01.04.202</w:t>
-            </w:r>
-            <w:r>
-              <w:rPr>
-                <w:rFonts w:ascii="Times New Roman" w:hAnsi="Times New Roman" w:cs="Times New Roman"/>
-                <w:noProof/>
-                <w:sz w:val="28"/>
-                <w:szCs w:val="28"/>
-                <w:lang w:val="uk-UA"/>
-              </w:rPr>
-              <w:t>4</w:t>
-            </w:r>
-          </w:p>
-        </w:tc>
-      </w:tr>
-      <w:tr>
-        <w:tc>
-          <w:tcPr>
-            <w:tcW w:w="851" w:type="dxa"/>
-            <w:shd w:val="clear" w:color="auto" w:fill="auto"/>
-          </w:tcPr>
-          <w:p>
-            <w:pPr>
-              <w:jc w:val="center"/>
-              <w:rPr>
-                <w:rFonts w:ascii="Times New Roman" w:hAnsi="Times New Roman" w:cs="Times New Roman"/>
-                <w:noProof/>
-                <w:sz w:val="28"/>
-                <w:szCs w:val="28"/>
-              </w:rPr>
-            </w:pPr>
-            <w:r>
-              <w:rPr>
-                <w:rFonts w:ascii="Times New Roman" w:hAnsi="Times New Roman" w:cs="Times New Roman"/>
-                <w:noProof/>
-                <w:sz w:val="28"/>
-                <w:szCs w:val="28"/>
-              </w:rPr>
-              <w:t>7</w:t>
-            </w:r>
-          </w:p>
-        </w:tc>
-        <w:tc>
-          <w:tcPr>
-            <w:tcW w:w="6694" w:type="dxa"/>
-            <w:shd w:val="clear" w:color="auto" w:fill="auto"/>
-          </w:tcPr>
-          <w:p>
-            <w:pPr>
-              <w:rPr>
-                <w:rFonts w:ascii="Times New Roman" w:hAnsi="Times New Roman" w:cs="Times New Roman"/>
-                <w:noProof/>
-                <w:sz w:val="28"/>
-                <w:szCs w:val="28"/>
-              </w:rPr>
-            </w:pPr>
-            <w:r>
-              <w:rPr>
-                <w:rFonts w:ascii="Times New Roman" w:hAnsi="Times New Roman" w:cs="Times New Roman"/>
-                <w:noProof/>
-                <w:sz w:val="28"/>
-                <w:szCs w:val="28"/>
-              </w:rPr>
-              <w:t>Список использованных литературных источников. Приложения</w:t>
-            </w:r>
-          </w:p>
-        </w:tc>
-        <w:tc>
-          <w:tcPr>
-            <w:tcW w:w="2618" w:type="dxa"/>
-            <w:shd w:val="clear" w:color="auto" w:fill="auto"/>
-          </w:tcPr>
-          <w:p>
-            <w:pPr>
-              <w:jc w:val="center"/>
-              <w:rPr>
-                <w:rFonts w:ascii="Times New Roman" w:hAnsi="Times New Roman" w:cs="Times New Roman"/>
-                <w:noProof/>
-                <w:sz w:val="28"/>
-                <w:szCs w:val="28"/>
-                <w:lang w:val="uk-UA"/>
-              </w:rPr>
-            </w:pPr>
-            <w:r>
-              <w:rPr>
-                <w:rFonts w:ascii="Times New Roman" w:hAnsi="Times New Roman" w:cs="Times New Roman"/>
-                <w:noProof/>
-                <w:sz w:val="28"/>
-                <w:szCs w:val="28"/>
-              </w:rPr>
-              <w:t>08.04.202</w:t>
-            </w:r>
-            <w:r>
-              <w:rPr>
-                <w:rFonts w:ascii="Times New Roman" w:hAnsi="Times New Roman" w:cs="Times New Roman"/>
-                <w:noProof/>
-                <w:sz w:val="28"/>
-                <w:szCs w:val="28"/>
-                <w:lang w:val="uk-UA"/>
-              </w:rPr>
-              <w:t>4</w:t>
-            </w:r>
-          </w:p>
-        </w:tc>
-      </w:tr>
-      <w:tr>
-        <w:tc>
-          <w:tcPr>
-            <w:tcW w:w="851" w:type="dxa"/>
-            <w:shd w:val="clear" w:color="auto" w:fill="auto"/>
-          </w:tcPr>
-          <w:p>
-            <w:pPr>
-              <w:jc w:val="center"/>
-              <w:rPr>
-                <w:rFonts w:ascii="Times New Roman" w:hAnsi="Times New Roman" w:cs="Times New Roman"/>
-                <w:noProof/>
-                <w:sz w:val="28"/>
-                <w:szCs w:val="28"/>
-              </w:rPr>
-            </w:pPr>
-            <w:r>
-              <w:rPr>
-                <w:rFonts w:ascii="Times New Roman" w:hAnsi="Times New Roman" w:cs="Times New Roman"/>
-                <w:noProof/>
-                <w:sz w:val="28"/>
-                <w:szCs w:val="28"/>
-              </w:rPr>
-              <w:lastRenderedPageBreak/>
-              <w:t>6</w:t>
-            </w:r>
-          </w:p>
-        </w:tc>
-        <w:tc>
-          <w:tcPr>
-            <w:tcW w:w="6694" w:type="dxa"/>
-            <w:shd w:val="clear" w:color="auto" w:fill="auto"/>
-          </w:tcPr>
-          <w:p>
-            <w:pPr>
-              <w:rPr>
-                <w:rFonts w:ascii="Times New Roman" w:hAnsi="Times New Roman" w:cs="Times New Roman"/>
-                <w:noProof/>
-                <w:sz w:val="28"/>
-                <w:szCs w:val="28"/>
-              </w:rPr>
-            </w:pPr>
-            <w:r>
-              <w:rPr>
-                <w:rFonts w:ascii="Times New Roman" w:hAnsi="Times New Roman" w:cs="Times New Roman"/>
-                <w:noProof/>
-                <w:sz w:val="28"/>
-                <w:szCs w:val="28"/>
-              </w:rPr>
-              <w:t>Подготовка и оформление пояснительной записки курсового проекта</w:t>
-            </w:r>
-          </w:p>
-        </w:tc>
-        <w:tc>
-          <w:tcPr>
-            <w:tcW w:w="2618" w:type="dxa"/>
-            <w:shd w:val="clear" w:color="auto" w:fill="auto"/>
-          </w:tcPr>
-          <w:p>
-            <w:pPr>
-              <w:jc w:val="center"/>
-              <w:rPr>
-                <w:rFonts w:ascii="Times New Roman" w:hAnsi="Times New Roman" w:cs="Times New Roman"/>
-                <w:noProof/>
-                <w:sz w:val="28"/>
-                <w:szCs w:val="28"/>
-                <w:lang w:val="uk-UA"/>
-              </w:rPr>
-            </w:pPr>
-            <w:r>
-              <w:rPr>
-                <w:rFonts w:ascii="Times New Roman" w:hAnsi="Times New Roman" w:cs="Times New Roman"/>
-                <w:noProof/>
-                <w:sz w:val="28"/>
-                <w:szCs w:val="28"/>
-              </w:rPr>
-              <w:t>15.04.202</w:t>
-            </w:r>
-            <w:r>
-              <w:rPr>
-                <w:rFonts w:ascii="Times New Roman" w:hAnsi="Times New Roman" w:cs="Times New Roman"/>
-                <w:noProof/>
-                <w:sz w:val="28"/>
-                <w:szCs w:val="28"/>
-                <w:lang w:val="uk-UA"/>
-              </w:rPr>
-              <w:t>4</w:t>
-            </w:r>
-          </w:p>
-        </w:tc>
-      </w:tr>
-      <w:tr>
-        <w:tc>
-          <w:tcPr>
-            <w:tcW w:w="851" w:type="dxa"/>
-            <w:shd w:val="clear" w:color="auto" w:fill="auto"/>
-          </w:tcPr>
-          <w:p>
-            <w:pPr>
-              <w:jc w:val="center"/>
-              <w:rPr>
-                <w:rFonts w:ascii="Times New Roman" w:hAnsi="Times New Roman" w:cs="Times New Roman"/>
-                <w:noProof/>
-                <w:sz w:val="28"/>
-                <w:szCs w:val="28"/>
-              </w:rPr>
-            </w:pPr>
-            <w:r>
-              <w:rPr>
-                <w:rFonts w:ascii="Times New Roman" w:hAnsi="Times New Roman" w:cs="Times New Roman"/>
-                <w:noProof/>
-                <w:sz w:val="28"/>
-                <w:szCs w:val="28"/>
-              </w:rPr>
-              <w:t>7</w:t>
-            </w:r>
-          </w:p>
-        </w:tc>
-        <w:tc>
-          <w:tcPr>
-            <w:tcW w:w="6694" w:type="dxa"/>
-            <w:shd w:val="clear" w:color="auto" w:fill="auto"/>
-          </w:tcPr>
-          <w:p>
-            <w:pPr>
-              <w:rPr>
-                <w:rFonts w:ascii="Times New Roman" w:hAnsi="Times New Roman" w:cs="Times New Roman"/>
-                <w:noProof/>
-                <w:sz w:val="28"/>
-                <w:szCs w:val="28"/>
-              </w:rPr>
-            </w:pPr>
-            <w:r>
-              <w:rPr>
-                <w:rFonts w:ascii="Times New Roman" w:hAnsi="Times New Roman" w:cs="Times New Roman"/>
-                <w:noProof/>
-                <w:sz w:val="28"/>
-                <w:szCs w:val="28"/>
-              </w:rPr>
-              <w:t xml:space="preserve">Сдача </w:t>
-            </w:r>
-            <w:r>
-              <w:rPr>
-                <w:rFonts w:ascii="Times New Roman" w:hAnsi="Times New Roman" w:cs="Times New Roman"/>
-                <w:noProof/>
-                <w:sz w:val="28"/>
-                <w:szCs w:val="28"/>
-                <w:lang w:val="uk-UA"/>
-              </w:rPr>
-              <w:t>на допуск к защите</w:t>
-            </w:r>
-            <w:r>
-              <w:rPr>
-                <w:rFonts w:ascii="Times New Roman" w:hAnsi="Times New Roman" w:cs="Times New Roman"/>
-                <w:noProof/>
-                <w:sz w:val="28"/>
-                <w:szCs w:val="28"/>
-              </w:rPr>
-              <w:t xml:space="preserve"> курсового проекта</w:t>
-            </w:r>
-          </w:p>
-        </w:tc>
-        <w:tc>
-          <w:tcPr>
-            <w:tcW w:w="2618" w:type="dxa"/>
-            <w:shd w:val="clear" w:color="auto" w:fill="auto"/>
-          </w:tcPr>
-          <w:p>
-            <w:pPr>
-              <w:jc w:val="center"/>
-              <w:rPr>
-                <w:rFonts w:ascii="Times New Roman" w:hAnsi="Times New Roman" w:cs="Times New Roman"/>
-                <w:noProof/>
-                <w:sz w:val="28"/>
-                <w:szCs w:val="28"/>
-                <w:lang w:val="uk-UA"/>
-              </w:rPr>
-            </w:pPr>
-            <w:r>
-              <w:rPr>
-                <w:rFonts w:ascii="Times New Roman" w:hAnsi="Times New Roman" w:cs="Times New Roman"/>
-                <w:noProof/>
-                <w:sz w:val="28"/>
-                <w:szCs w:val="28"/>
-              </w:rPr>
-              <w:t>22.04.202</w:t>
-            </w:r>
-            <w:r>
-              <w:rPr>
-                <w:rFonts w:ascii="Times New Roman" w:hAnsi="Times New Roman" w:cs="Times New Roman"/>
-                <w:noProof/>
-                <w:sz w:val="28"/>
-                <w:szCs w:val="28"/>
-                <w:lang w:val="uk-UA"/>
-              </w:rPr>
-              <w:t>4</w:t>
-            </w:r>
-          </w:p>
-        </w:tc>
-      </w:tr>
-      <w:tr>
-        <w:tc>
-          <w:tcPr>
-            <w:tcW w:w="851" w:type="dxa"/>
-            <w:shd w:val="clear" w:color="auto" w:fill="auto"/>
-          </w:tcPr>
-          <w:p>
-            <w:pPr>
-              <w:jc w:val="center"/>
-              <w:rPr>
-                <w:rFonts w:ascii="Times New Roman" w:hAnsi="Times New Roman" w:cs="Times New Roman"/>
-                <w:noProof/>
-                <w:sz w:val="28"/>
-                <w:szCs w:val="28"/>
-                <w:lang w:val="uk-UA"/>
-              </w:rPr>
-            </w:pPr>
-            <w:r>
-              <w:rPr>
-                <w:rFonts w:ascii="Times New Roman" w:hAnsi="Times New Roman" w:cs="Times New Roman"/>
-                <w:noProof/>
-                <w:sz w:val="28"/>
-                <w:szCs w:val="28"/>
-                <w:lang w:val="uk-UA"/>
-              </w:rPr>
-              <w:t>8</w:t>
-            </w:r>
-          </w:p>
-        </w:tc>
-        <w:tc>
-          <w:tcPr>
-            <w:tcW w:w="6694" w:type="dxa"/>
-            <w:shd w:val="clear" w:color="auto" w:fill="auto"/>
-          </w:tcPr>
-          <w:p>
-            <w:pPr>
-              <w:rPr>
-                <w:rFonts w:ascii="Times New Roman" w:hAnsi="Times New Roman" w:cs="Times New Roman"/>
-                <w:noProof/>
-                <w:sz w:val="28"/>
-                <w:szCs w:val="28"/>
-                <w:lang w:val="uk-UA"/>
-              </w:rPr>
-            </w:pPr>
-            <w:r>
-              <w:rPr>
-                <w:rFonts w:ascii="Times New Roman" w:hAnsi="Times New Roman" w:cs="Times New Roman"/>
-                <w:noProof/>
-                <w:sz w:val="28"/>
-                <w:szCs w:val="28"/>
-                <w:lang w:val="uk-UA"/>
-              </w:rPr>
-              <w:t>Защита курсового проекта</w:t>
-            </w:r>
-          </w:p>
-        </w:tc>
-        <w:tc>
-          <w:tcPr>
-            <w:tcW w:w="2618" w:type="dxa"/>
-            <w:shd w:val="clear" w:color="auto" w:fill="auto"/>
-          </w:tcPr>
-          <w:p>
-            <w:pPr>
-              <w:jc w:val="center"/>
-              <w:rPr>
-                <w:rFonts w:ascii="Times New Roman" w:hAnsi="Times New Roman" w:cs="Times New Roman"/>
-                <w:noProof/>
-                <w:sz w:val="28"/>
-                <w:szCs w:val="28"/>
-                <w:lang w:val="uk-UA"/>
-              </w:rPr>
-            </w:pPr>
-            <w:r>
-              <w:rPr>
-                <w:rFonts w:ascii="Times New Roman" w:hAnsi="Times New Roman" w:cs="Times New Roman"/>
-                <w:noProof/>
-                <w:sz w:val="28"/>
-                <w:szCs w:val="28"/>
-                <w:lang w:val="uk-UA"/>
-              </w:rPr>
-              <w:t>29.04.2024</w:t>
-            </w:r>
-          </w:p>
-        </w:tc>
-      </w:tr>
-    </w:tbl>
-    <w:p>
-      <w:pPr>
-        <w:rPr>
-          <w:rFonts w:ascii="Times New Roman" w:hAnsi="Times New Roman" w:cs="Times New Roman"/>
-          <w:sz w:val="28"/>
-          <w:szCs w:val="28"/>
-        </w:rPr>
-      </w:pPr>
-    </w:p>
-    <w:p>
-      <w:pPr>
-        <w:outlineLvl w:val="0"/>
-        <w:rPr>
-          <w:rFonts w:ascii="Times New Roman" w:hAnsi="Times New Roman" w:cs="Times New Roman"/>
-          <w:sz w:val="28"/>
-          <w:szCs w:val="28"/>
-        </w:rPr>
-      </w:pPr>
-      <w:r>
-        <w:rPr>
-          <w:rFonts w:ascii="Times New Roman" w:hAnsi="Times New Roman" w:cs="Times New Roman"/>
-          <w:b/>
-          <w:sz w:val="28"/>
-          <w:szCs w:val="28"/>
-        </w:rPr>
-        <w:t xml:space="preserve">5. Дата выдачи задания </w:t>
-      </w:r>
-      <w:r>
-        <w:rPr>
-          <w:rFonts w:ascii="Times New Roman" w:hAnsi="Times New Roman" w:cs="Times New Roman"/>
-          <w:sz w:val="28"/>
-          <w:szCs w:val="28"/>
-        </w:rPr>
-        <w:t>«</w:t>
-      </w:r>
-      <w:r>
-        <w:rPr>
-          <w:rFonts w:ascii="Times New Roman" w:hAnsi="Times New Roman" w:cs="Times New Roman"/>
-          <w:sz w:val="28"/>
-          <w:szCs w:val="28"/>
-          <w:lang w:val="uk-UA"/>
-        </w:rPr>
-        <w:t>05</w:t>
-      </w:r>
-      <w:r>
-        <w:rPr>
-          <w:rFonts w:ascii="Times New Roman" w:hAnsi="Times New Roman" w:cs="Times New Roman"/>
-          <w:sz w:val="28"/>
-          <w:szCs w:val="28"/>
-        </w:rPr>
-        <w:t>» февраля 202</w:t>
-      </w:r>
-      <w:r>
-        <w:rPr>
-          <w:rFonts w:ascii="Times New Roman" w:hAnsi="Times New Roman" w:cs="Times New Roman"/>
-          <w:sz w:val="28"/>
-          <w:szCs w:val="28"/>
-          <w:lang w:val="uk-UA"/>
-        </w:rPr>
-        <w:t>4</w:t>
-      </w:r>
-      <w:r>
-        <w:rPr>
-          <w:rFonts w:ascii="Times New Roman" w:hAnsi="Times New Roman" w:cs="Times New Roman"/>
-          <w:sz w:val="28"/>
-          <w:szCs w:val="28"/>
-        </w:rPr>
-        <w:t xml:space="preserve"> г.</w:t>
-      </w:r>
-    </w:p>
-    <w:p>
-      <w:pPr>
-        <w:spacing w:before="240"/>
-        <w:rPr>
-          <w:rFonts w:ascii="Times New Roman" w:hAnsi="Times New Roman" w:cs="Times New Roman"/>
-          <w:sz w:val="28"/>
-          <w:szCs w:val="28"/>
-        </w:rPr>
-      </w:pPr>
-      <w:r>
-        <w:rPr>
-          <w:rFonts w:ascii="Times New Roman" w:hAnsi="Times New Roman" w:cs="Times New Roman"/>
-          <w:sz w:val="28"/>
-          <w:szCs w:val="28"/>
-        </w:rPr>
-        <w:t>Руководитель</w:t>
-      </w:r>
-      <w:r>
-        <w:rPr>
-          <w:rFonts w:ascii="Times New Roman" w:hAnsi="Times New Roman" w:cs="Times New Roman"/>
-          <w:sz w:val="28"/>
-          <w:szCs w:val="28"/>
-        </w:rPr>
-        <w:tab/>
-      </w:r>
-      <w:r>
-        <w:rPr>
-          <w:rFonts w:ascii="Times New Roman" w:hAnsi="Times New Roman" w:cs="Times New Roman"/>
-          <w:sz w:val="28"/>
-          <w:szCs w:val="28"/>
-        </w:rPr>
-        <w:tab/>
-        <w:t>__________________</w:t>
-      </w:r>
-      <w:r>
-        <w:rPr>
-          <w:rFonts w:ascii="Times New Roman" w:hAnsi="Times New Roman" w:cs="Times New Roman"/>
-          <w:sz w:val="28"/>
-          <w:szCs w:val="28"/>
-        </w:rPr>
-        <w:tab/>
-      </w:r>
-      <w:r>
-        <w:rPr>
-          <w:rFonts w:ascii="Times New Roman" w:hAnsi="Times New Roman" w:cs="Times New Roman"/>
-          <w:sz w:val="28"/>
-          <w:szCs w:val="28"/>
-        </w:rPr>
-        <w:tab/>
-      </w:r>
-      <w:r>
-        <w:rPr>
-          <w:rFonts w:ascii="Times New Roman" w:hAnsi="Times New Roman" w:cs="Times New Roman"/>
-          <w:sz w:val="28"/>
-          <w:szCs w:val="28"/>
-        </w:rPr>
-        <w:tab/>
-      </w:r>
-      <w:r>
-        <w:rPr>
-          <w:rFonts w:ascii="Times New Roman" w:hAnsi="Times New Roman" w:cs="Times New Roman"/>
-          <w:sz w:val="28"/>
-          <w:szCs w:val="28"/>
-        </w:rPr>
-        <w:tab/>
-        <w:t>Д. В. Сазонова</w:t>
-      </w:r>
-    </w:p>
-    <w:p>
-      <w:pPr>
-        <w:ind w:left="2128" w:firstLine="1558"/>
-        <w:rPr>
-          <w:rFonts w:ascii="Times New Roman" w:hAnsi="Times New Roman" w:cs="Times New Roman"/>
-          <w:sz w:val="28"/>
-          <w:szCs w:val="28"/>
-          <w:vertAlign w:val="superscript"/>
-        </w:rPr>
-      </w:pPr>
-      <w:r>
-        <w:rPr>
-          <w:rFonts w:ascii="Times New Roman" w:hAnsi="Times New Roman" w:cs="Times New Roman"/>
-          <w:sz w:val="28"/>
-          <w:szCs w:val="28"/>
-          <w:vertAlign w:val="superscript"/>
-        </w:rPr>
-        <w:t xml:space="preserve">(подпись) </w:t>
-      </w:r>
-      <w:r>
-        <w:rPr>
-          <w:rFonts w:ascii="Times New Roman" w:hAnsi="Times New Roman" w:cs="Times New Roman"/>
-          <w:sz w:val="28"/>
-          <w:szCs w:val="28"/>
-          <w:vertAlign w:val="superscript"/>
-        </w:rPr>
-        <w:tab/>
-      </w:r>
-      <w:r>
-        <w:rPr>
-          <w:rFonts w:ascii="Times New Roman" w:hAnsi="Times New Roman" w:cs="Times New Roman"/>
-          <w:sz w:val="28"/>
-          <w:szCs w:val="28"/>
-          <w:vertAlign w:val="superscript"/>
-        </w:rPr>
-        <w:tab/>
-      </w:r>
-      <w:r>
-        <w:rPr>
-          <w:rFonts w:ascii="Times New Roman" w:hAnsi="Times New Roman" w:cs="Times New Roman"/>
-          <w:sz w:val="28"/>
-          <w:szCs w:val="28"/>
-          <w:vertAlign w:val="superscript"/>
-        </w:rPr>
-        <w:tab/>
-      </w:r>
-      <w:r>
-        <w:rPr>
-          <w:rFonts w:ascii="Times New Roman" w:hAnsi="Times New Roman" w:cs="Times New Roman"/>
-          <w:sz w:val="28"/>
-          <w:szCs w:val="28"/>
-          <w:vertAlign w:val="superscript"/>
-        </w:rPr>
-        <w:tab/>
-      </w:r>
-    </w:p>
-    <w:p>
-      <w:pPr>
-        <w:spacing w:before="120"/>
-        <w:outlineLvl w:val="0"/>
-        <w:rPr>
-          <w:rFonts w:ascii="Times New Roman" w:hAnsi="Times New Roman" w:cs="Times New Roman"/>
-          <w:sz w:val="28"/>
-          <w:szCs w:val="28"/>
-        </w:rPr>
-      </w:pPr>
-      <w:r>
-        <w:rPr>
-          <w:rFonts w:ascii="Times New Roman" w:hAnsi="Times New Roman" w:cs="Times New Roman"/>
-          <w:sz w:val="28"/>
-          <w:szCs w:val="28"/>
-        </w:rPr>
-        <w:t>Задание принял к исполнению _______________________</w:t>
-      </w:r>
-    </w:p>
-    <w:p>
-      <w:pPr>
-        <w:ind w:left="3823"/>
-        <w:rPr>
-          <w:rFonts w:ascii="Times New Roman" w:hAnsi="Times New Roman" w:cs="Times New Roman"/>
-          <w:sz w:val="28"/>
-          <w:szCs w:val="28"/>
-        </w:rPr>
-      </w:pPr>
-      <w:r>
-        <w:rPr>
-          <w:rFonts w:ascii="Times New Roman" w:hAnsi="Times New Roman" w:cs="Times New Roman"/>
-          <w:sz w:val="28"/>
-          <w:szCs w:val="28"/>
-          <w:vertAlign w:val="superscript"/>
-        </w:rPr>
-        <w:t>(дата и подпись студента)</w:t>
       </w:r>
     </w:p>
     <w:p>
@@ -6324,10 +3650,11 @@
       </w:r>
     </w:p>
     <w:sectPr>
-      <w:footerReference w:type="first" r:id="rId32"/>
+      <w:footerReference w:type="default" r:id="rId32"/>
+      <w:footerReference w:type="first" r:id="rId33"/>
       <w:pgSz w:w="11906" w:h="16838"/>
       <w:pgMar w:top="1134" w:right="567" w:bottom="851" w:left="1304" w:header="709" w:footer="709" w:gutter="0"/>
-      <w:pgNumType w:start="3"/>
+      <w:pgNumType w:start="1"/>
       <w:cols w:space="708"/>
       <w:titlePg/>
       <w:docGrid w:linePitch="360"/>
@@ -6362,6 +3689,48 @@
 </file>
 
 <file path=word/footer1.xml><?xml version="1.0" encoding="utf-8"?>
+<w:ftr xmlns:wpc="http://schemas.microsoft.com/office/word/2010/wordprocessingCanvas" xmlns:cx="http://schemas.microsoft.com/office/drawing/2014/chartex" xmlns:cx1="http://schemas.microsoft.com/office/drawing/2015/9/8/chartex" xmlns:cx2="http://schemas.microsoft.com/office/drawing/2015/10/21/chartex" xmlns:cx3="http://schemas.microsoft.com/office/drawing/2016/5/9/chartex" xmlns:cx4="http://schemas.microsoft.com/office/drawing/2016/5/10/chartex" xmlns:cx5="http://schemas.microsoft.com/office/drawing/2016/5/11/chartex" xmlns:cx6="http://schemas.microsoft.com/office/drawing/2016/5/12/chartex" xmlns:cx7="http://schemas.microsoft.com/office/drawing/2016/5/13/chartex" xmlns:cx8="http://schemas.microsoft.com/office/drawing/2016/5/14/chartex" xmlns:mc="http://schemas.openxmlformats.org/markup-compatibility/2006" xmlns:aink="http://schemas.microsoft.com/office/drawing/2016/ink" xmlns:am3d="http://schemas.microsoft.com/office/drawing/2017/model3d" xmlns:o="urn:schemas-microsoft-com:office:office" xmlns:r="http://schemas.openxmlformats.org/officeDocument/2006/relationships" xmlns:m="http://schemas.openxmlformats.org/officeDocument/2006/math" xmlns:v="urn:schemas-microsoft-com:vml" xmlns:wp14="http://schemas.microsoft.com/office/word/2010/wordprocessingDrawing" xmlns:wp="http://schemas.openxmlformats.org/drawingml/2006/wordprocessingDrawing" xmlns:w10="urn:schemas-microsoft-com:office:word" xmlns:w="http://schemas.openxmlformats.org/wordprocessingml/2006/main" xmlns:w14="http://schemas.microsoft.com/office/word/2010/wordml" xmlns:w15="http://schemas.microsoft.com/office/word/2012/wordml" xmlns:w16cex="http://schemas.microsoft.com/office/word/2018/wordml/cex" xmlns:w16cid="http://schemas.microsoft.com/office/word/2016/wordml/cid" xmlns:w16="http://schemas.microsoft.com/office/word/2018/wordml" xmlns:w16sdtdh="http://schemas.microsoft.com/office/word/2020/wordml/sdtdatahash" xmlns:w16se="http://schemas.microsoft.com/office/word/2015/wordml/symex" xmlns:wpg="http://schemas.microsoft.com/office/word/2010/wordprocessingGroup" xmlns:wpi="http://schemas.microsoft.com/office/word/2010/wordprocessingInk" xmlns:wne="http://schemas.microsoft.com/office/word/2006/wordml" xmlns:wps="http://schemas.microsoft.com/office/word/2010/wordprocessingShape" mc:Ignorable="w14 w15 w16se w16cid w16 w16cex w16sdtdh wp14">
+  <w:sdt>
+    <w:sdtPr>
+      <w:id w:val="-411541576"/>
+      <w:docPartObj>
+        <w:docPartGallery w:val="Page Numbers (Bottom of Page)"/>
+        <w:docPartUnique/>
+      </w:docPartObj>
+    </w:sdtPr>
+    <w:sdtContent>
+      <w:p>
+        <w:pPr>
+          <w:pStyle w:val="a7"/>
+          <w:jc w:val="right"/>
+        </w:pPr>
+        <w:r>
+          <w:fldChar w:fldCharType="begin"/>
+        </w:r>
+        <w:r>
+          <w:instrText>PAGE   \* MERGEFORMAT</w:instrText>
+        </w:r>
+        <w:r>
+          <w:fldChar w:fldCharType="separate"/>
+        </w:r>
+        <w:r>
+          <w:t>2</w:t>
+        </w:r>
+        <w:r>
+          <w:fldChar w:fldCharType="end"/>
+        </w:r>
+      </w:p>
+    </w:sdtContent>
+  </w:sdt>
+  <w:p>
+    <w:pPr>
+      <w:pStyle w:val="a7"/>
+    </w:pPr>
+  </w:p>
+</w:ftr>
+</file>
+
+<file path=word/footer2.xml><?xml version="1.0" encoding="utf-8"?>
 <w:ftr xmlns:wpc="http://schemas.microsoft.com/office/word/2010/wordprocessingCanvas" xmlns:cx="http://schemas.microsoft.com/office/drawing/2014/chartex" xmlns:cx1="http://schemas.microsoft.com/office/drawing/2015/9/8/chartex" xmlns:cx2="http://schemas.microsoft.com/office/drawing/2015/10/21/chartex" xmlns:cx3="http://schemas.microsoft.com/office/drawing/2016/5/9/chartex" xmlns:cx4="http://schemas.microsoft.com/office/drawing/2016/5/10/chartex" xmlns:cx5="http://schemas.microsoft.com/office/drawing/2016/5/11/chartex" xmlns:cx6="http://schemas.microsoft.com/office/drawing/2016/5/12/chartex" xmlns:cx7="http://schemas.microsoft.com/office/drawing/2016/5/13/chartex" xmlns:cx8="http://schemas.microsoft.com/office/drawing/2016/5/14/chartex" xmlns:mc="http://schemas.openxmlformats.org/markup-compatibility/2006" xmlns:aink="http://schemas.microsoft.com/office/drawing/2016/ink" xmlns:am3d="http://schemas.microsoft.com/office/drawing/2017/model3d" xmlns:o="urn:schemas-microsoft-com:office:office" xmlns:r="http://schemas.openxmlformats.org/officeDocument/2006/relationships" xmlns:m="http://schemas.openxmlformats.org/officeDocument/2006/math" xmlns:v="urn:schemas-microsoft-com:vml" xmlns:wp14="http://schemas.microsoft.com/office/word/2010/wordprocessingDrawing" xmlns:wp="http://schemas.openxmlformats.org/drawingml/2006/wordprocessingDrawing" xmlns:w10="urn:schemas-microsoft-com:office:word" xmlns:w="http://schemas.openxmlformats.org/wordprocessingml/2006/main" xmlns:w14="http://schemas.microsoft.com/office/word/2010/wordml" xmlns:w15="http://schemas.microsoft.com/office/word/2012/wordml" xmlns:w16cex="http://schemas.microsoft.com/office/word/2018/wordml/cex" xmlns:w16cid="http://schemas.microsoft.com/office/word/2016/wordml/cid" xmlns:w16="http://schemas.microsoft.com/office/word/2018/wordml" xmlns:w16sdtdh="http://schemas.microsoft.com/office/word/2020/wordml/sdtdatahash" xmlns:w16se="http://schemas.microsoft.com/office/word/2015/wordml/symex" xmlns:wpg="http://schemas.microsoft.com/office/word/2010/wordprocessingGroup" xmlns:wpi="http://schemas.microsoft.com/office/word/2010/wordprocessingInk" xmlns:wne="http://schemas.microsoft.com/office/word/2006/wordml" xmlns:wps="http://schemas.microsoft.com/office/word/2010/wordprocessingShape" mc:Ignorable="w14 w15 w16se w16cid w16 w16cex w16sdtdh wp14">
   <w:p>
     <w:pPr>

--- a/Пояснительная записка.docx
+++ b/Пояснительная записка.docx
@@ -237,17 +237,7 @@
           <w:u w:val="single"/>
           <w:lang w:val="uk-UA"/>
         </w:rPr>
-        <w:t>6-05-0611-01</w:t>
-      </w:r>
-      <w:r>
-        <w:rPr>
-          <w:rFonts w:ascii="Times New Roman" w:hAnsi="Times New Roman" w:cs="Times New Roman"/>
-          <w:snapToGrid w:val="0"/>
-          <w:szCs w:val="24"/>
-          <w:u w:val="single"/>
-          <w:lang w:val="uk-UA"/>
-        </w:rPr>
-        <w:t xml:space="preserve"> </w:t>
+        <w:t xml:space="preserve">6-05-0611-01 </w:t>
       </w:r>
       <w:r>
         <w:rPr>
@@ -541,16 +531,16 @@
         <w:jc w:val="both"/>
         <w:rPr>
           <w:rFonts w:ascii="Times New Roman" w:eastAsia="Times New Roman" w:hAnsi="Times New Roman" w:cs="Times New Roman"/>
-          <w:sz w:val="20"/>
-          <w:szCs w:val="20"/>
-          <w:lang w:eastAsia="ru-RU"/>
-        </w:rPr>
-      </w:pPr>
-      <w:r>
-        <w:rPr>
-          <w:rFonts w:ascii="Times New Roman" w:eastAsia="Times New Roman" w:hAnsi="Times New Roman" w:cs="Times New Roman"/>
-          <w:sz w:val="20"/>
-          <w:szCs w:val="20"/>
+          <w:sz w:val="28"/>
+          <w:szCs w:val="28"/>
+          <w:lang w:eastAsia="ru-RU"/>
+        </w:rPr>
+      </w:pPr>
+      <w:r>
+        <w:rPr>
+          <w:rFonts w:ascii="Times New Roman" w:eastAsia="Times New Roman" w:hAnsi="Times New Roman" w:cs="Times New Roman"/>
+          <w:sz w:val="28"/>
+          <w:szCs w:val="28"/>
           <w:lang w:eastAsia="ru-RU"/>
         </w:rPr>
         <w:t>подпись, дата</w:t>
@@ -681,23 +671,23 @@
         <w:ind w:firstLine="284"/>
         <w:rPr>
           <w:rFonts w:ascii="Times New Roman" w:hAnsi="Times New Roman" w:cs="Times New Roman"/>
-          <w:sz w:val="20"/>
-          <w:szCs w:val="20"/>
-        </w:rPr>
-      </w:pPr>
-      <w:r>
-        <w:rPr>
-          <w:rFonts w:ascii="Times New Roman" w:hAnsi="Times New Roman" w:cs="Times New Roman"/>
-          <w:sz w:val="20"/>
-          <w:szCs w:val="20"/>
+          <w:sz w:val="28"/>
+          <w:szCs w:val="28"/>
+        </w:rPr>
+      </w:pPr>
+      <w:r>
+        <w:rPr>
+          <w:rFonts w:ascii="Times New Roman" w:hAnsi="Times New Roman" w:cs="Times New Roman"/>
+          <w:sz w:val="28"/>
+          <w:szCs w:val="28"/>
         </w:rPr>
         <w:t>должность, учен. степень, ученое звание</w:t>
       </w:r>
       <w:r>
         <w:rPr>
           <w:rFonts w:ascii="Times New Roman" w:hAnsi="Times New Roman" w:cs="Times New Roman"/>
-          <w:sz w:val="20"/>
-          <w:szCs w:val="20"/>
+          <w:sz w:val="28"/>
+          <w:szCs w:val="28"/>
         </w:rPr>
         <w:tab/>
         <w:t>подпись, дата</w:t>
@@ -730,27 +720,7 @@
           <w:szCs w:val="28"/>
           <w:lang w:eastAsia="ru-RU"/>
         </w:rPr>
-        <w:t xml:space="preserve">Допущен(а) к </w:t>
-      </w:r>
-      <w:proofErr w:type="gramStart"/>
-      <w:r>
-        <w:rPr>
-          <w:rFonts w:ascii="Times New Roman" w:eastAsia="Times New Roman" w:hAnsi="Times New Roman" w:cs="Times New Roman"/>
-          <w:sz w:val="28"/>
-          <w:szCs w:val="28"/>
-          <w:lang w:eastAsia="ru-RU"/>
-        </w:rPr>
-        <w:t>защите  _</w:t>
-      </w:r>
-      <w:proofErr w:type="gramEnd"/>
-      <w:r>
-        <w:rPr>
-          <w:rFonts w:ascii="Times New Roman" w:eastAsia="Times New Roman" w:hAnsi="Times New Roman" w:cs="Times New Roman"/>
-          <w:sz w:val="28"/>
-          <w:szCs w:val="28"/>
-          <w:lang w:eastAsia="ru-RU"/>
-        </w:rPr>
-        <w:t>_________________________________  _______________</w:t>
+        <w:t>Допущен(а) к защите  __________________________________  _______________</w:t>
       </w:r>
     </w:p>
     <w:p>
@@ -825,15 +795,15 @@
         <w:ind w:firstLine="8080"/>
         <w:rPr>
           <w:rFonts w:ascii="Times New Roman" w:hAnsi="Times New Roman" w:cs="Times New Roman"/>
-          <w:sz w:val="20"/>
-          <w:szCs w:val="20"/>
-        </w:rPr>
-      </w:pPr>
-      <w:r>
-        <w:rPr>
-          <w:rFonts w:ascii="Times New Roman" w:hAnsi="Times New Roman" w:cs="Times New Roman"/>
-          <w:sz w:val="20"/>
-          <w:szCs w:val="20"/>
+          <w:sz w:val="28"/>
+          <w:szCs w:val="28"/>
+        </w:rPr>
+      </w:pPr>
+      <w:r>
+        <w:rPr>
+          <w:rFonts w:ascii="Times New Roman" w:hAnsi="Times New Roman" w:cs="Times New Roman"/>
+          <w:sz w:val="28"/>
+          <w:szCs w:val="28"/>
         </w:rPr>
         <w:t>дата, подпись</w:t>
       </w:r>
@@ -946,7 +916,6 @@
       <w:r>
         <w:rPr>
           <w:rFonts w:eastAsiaTheme="minorHAnsi"/>
-          <w:sz w:val="22"/>
           <w:szCs w:val="28"/>
           <w:lang w:eastAsia="en-US"/>
         </w:rPr>
@@ -961,7 +930,6 @@
       <w:r>
         <w:rPr>
           <w:rFonts w:eastAsiaTheme="minorHAnsi"/>
-          <w:sz w:val="22"/>
           <w:szCs w:val="28"/>
           <w:lang w:eastAsia="en-US"/>
         </w:rPr>
@@ -970,7 +938,6 @@
       <w:r>
         <w:rPr>
           <w:rFonts w:eastAsiaTheme="minorHAnsi"/>
-          <w:sz w:val="22"/>
           <w:szCs w:val="28"/>
           <w:lang w:eastAsia="en-US"/>
         </w:rPr>
@@ -985,7 +952,6 @@
       <w:r>
         <w:rPr>
           <w:rFonts w:eastAsiaTheme="minorHAnsi"/>
-          <w:sz w:val="22"/>
           <w:szCs w:val="28"/>
           <w:lang w:eastAsia="en-US"/>
         </w:rPr>
@@ -994,7 +960,6 @@
       <w:r>
         <w:rPr>
           <w:rFonts w:eastAsiaTheme="minorHAnsi"/>
-          <w:sz w:val="22"/>
           <w:szCs w:val="28"/>
           <w:u w:val="single"/>
           <w:lang w:eastAsia="en-US"/>
@@ -1025,49 +990,49 @@
         <w:spacing w:before="40" w:after="0"/>
         <w:ind w:firstLine="2410"/>
         <w:rPr>
-          <w:sz w:val="20"/>
-        </w:rPr>
-      </w:pPr>
-      <w:r>
-        <w:rPr>
-          <w:sz w:val="20"/>
+          <w:szCs w:val="28"/>
+        </w:rPr>
+      </w:pPr>
+      <w:r>
+        <w:rPr>
+          <w:szCs w:val="28"/>
         </w:rPr>
         <w:t>подпись</w:t>
       </w:r>
       <w:r>
         <w:rPr>
-          <w:sz w:val="20"/>
+          <w:szCs w:val="28"/>
         </w:rPr>
         <w:tab/>
       </w:r>
       <w:r>
         <w:rPr>
-          <w:sz w:val="20"/>
+          <w:szCs w:val="28"/>
         </w:rPr>
         <w:tab/>
       </w:r>
       <w:r>
         <w:rPr>
-          <w:sz w:val="20"/>
+          <w:szCs w:val="28"/>
         </w:rPr>
         <w:tab/>
         <w:t>дата</w:t>
       </w:r>
       <w:r>
         <w:rPr>
-          <w:sz w:val="20"/>
+          <w:szCs w:val="28"/>
         </w:rPr>
         <w:tab/>
       </w:r>
       <w:r>
         <w:rPr>
-          <w:sz w:val="20"/>
+          <w:szCs w:val="28"/>
         </w:rPr>
         <w:tab/>
       </w:r>
       <w:r>
         <w:rPr>
-          <w:sz w:val="20"/>
+          <w:szCs w:val="28"/>
         </w:rPr>
         <w:tab/>
         <w:t>инициалы и фамилия</w:t>
@@ -1077,6 +1042,8 @@
       <w:pPr>
         <w:rPr>
           <w:rFonts w:ascii="Times New Roman" w:hAnsi="Times New Roman" w:cs="Times New Roman"/>
+          <w:sz w:val="28"/>
+          <w:szCs w:val="28"/>
         </w:rPr>
       </w:pPr>
     </w:p>
@@ -1084,11 +1051,15 @@
       <w:pPr>
         <w:rPr>
           <w:rFonts w:ascii="Times New Roman" w:hAnsi="Times New Roman" w:cs="Times New Roman"/>
-        </w:rPr>
-      </w:pPr>
-      <w:r>
-        <w:rPr>
-          <w:rFonts w:ascii="Times New Roman" w:hAnsi="Times New Roman" w:cs="Times New Roman"/>
+          <w:sz w:val="28"/>
+          <w:szCs w:val="28"/>
+        </w:rPr>
+      </w:pPr>
+      <w:r>
+        <w:rPr>
+          <w:rFonts w:ascii="Times New Roman" w:hAnsi="Times New Roman" w:cs="Times New Roman"/>
+          <w:sz w:val="28"/>
+          <w:szCs w:val="28"/>
         </w:rPr>
         <w:br w:type="page"/>
       </w:r>
@@ -1124,8 +1095,8 @@
         <w:rPr>
           <w:rFonts w:ascii="Times New Roman" w:eastAsia="Times New Roman" w:hAnsi="Times New Roman" w:cs="Times New Roman"/>
           <w:color w:val="auto"/>
-          <w:sz w:val="24"/>
-          <w:szCs w:val="24"/>
+          <w:sz w:val="28"/>
+          <w:szCs w:val="28"/>
           <w:lang w:eastAsia="en-US"/>
         </w:rPr>
         <w:id w:val="281003376"/>
@@ -1136,17 +1107,25 @@
       </w:sdtPr>
       <w:sdtEndPr>
         <w:rPr>
-          <w:rFonts w:asciiTheme="minorHAnsi" w:eastAsiaTheme="minorHAnsi" w:hAnsiTheme="minorHAnsi" w:cstheme="minorBidi"/>
-          <w:sz w:val="22"/>
-          <w:szCs w:val="22"/>
+          <w:rFonts w:eastAsiaTheme="minorHAnsi"/>
         </w:rPr>
       </w:sdtEndPr>
       <w:sdtContent>
         <w:p>
           <w:pPr>
             <w:pStyle w:val="aa"/>
+            <w:rPr>
+              <w:rFonts w:ascii="Times New Roman" w:hAnsi="Times New Roman" w:cs="Times New Roman"/>
+              <w:sz w:val="28"/>
+              <w:szCs w:val="28"/>
+            </w:rPr>
           </w:pPr>
           <w:r>
+            <w:rPr>
+              <w:rFonts w:ascii="Times New Roman" w:hAnsi="Times New Roman" w:cs="Times New Roman"/>
+              <w:sz w:val="28"/>
+              <w:szCs w:val="28"/>
+            </w:rPr>
             <w:t>Содержание</w:t>
           </w:r>
         </w:p>
@@ -1157,19 +1136,31 @@
               <w:tab w:val="right" w:leader="dot" w:pos="10705"/>
             </w:tabs>
             <w:rPr>
-              <w:rFonts w:asciiTheme="minorHAnsi" w:eastAsiaTheme="minorEastAsia" w:hAnsiTheme="minorHAnsi" w:cstheme="minorBidi"/>
+              <w:rFonts w:eastAsiaTheme="minorEastAsia"/>
               <w:noProof/>
-              <w:sz w:val="22"/>
-              <w:szCs w:val="22"/>
+              <w:sz w:val="28"/>
+              <w:szCs w:val="28"/>
             </w:rPr>
           </w:pPr>
           <w:r>
+            <w:rPr>
+              <w:sz w:val="28"/>
+              <w:szCs w:val="28"/>
+            </w:rPr>
             <w:fldChar w:fldCharType="begin"/>
           </w:r>
           <w:r>
+            <w:rPr>
+              <w:sz w:val="28"/>
+              <w:szCs w:val="28"/>
+            </w:rPr>
             <w:instrText xml:space="preserve"> TOC \o "1-3" \h \z \u </w:instrText>
           </w:r>
           <w:r>
+            <w:rPr>
+              <w:sz w:val="28"/>
+              <w:szCs w:val="28"/>
+            </w:rPr>
             <w:fldChar w:fldCharType="separate"/>
           </w:r>
           <w:hyperlink r:id="rId7" w:anchor="_Toc134695540" w:history="1">
@@ -1178,6 +1169,8 @@
                 <w:rStyle w:val="a9"/>
                 <w:caps/>
                 <w:noProof/>
+                <w:sz w:val="28"/>
+                <w:szCs w:val="28"/>
               </w:rPr>
               <w:t>1. Обзор технических методов.</w:t>
             </w:r>
@@ -1186,6 +1179,8 @@
                 <w:rStyle w:val="a9"/>
                 <w:noProof/>
                 <w:webHidden/>
+                <w:sz w:val="28"/>
+                <w:szCs w:val="28"/>
               </w:rPr>
               <w:tab/>
             </w:r>
@@ -1194,6 +1189,8 @@
                 <w:rStyle w:val="a9"/>
                 <w:noProof/>
                 <w:webHidden/>
+                <w:sz w:val="28"/>
+                <w:szCs w:val="28"/>
               </w:rPr>
               <w:fldChar w:fldCharType="begin"/>
             </w:r>
@@ -1202,6 +1199,8 @@
                 <w:rStyle w:val="a9"/>
                 <w:noProof/>
                 <w:webHidden/>
+                <w:sz w:val="28"/>
+                <w:szCs w:val="28"/>
               </w:rPr>
               <w:instrText xml:space="preserve"> PAGEREF _Toc134695540 \h </w:instrText>
             </w:r>
@@ -1210,13 +1209,17 @@
                 <w:rStyle w:val="a9"/>
                 <w:noProof/>
                 <w:webHidden/>
-              </w:rPr>
-            </w:r>
-            <w:r>
-              <w:rPr>
-                <w:rStyle w:val="a9"/>
-                <w:noProof/>
-                <w:webHidden/>
+                <w:sz w:val="28"/>
+                <w:szCs w:val="28"/>
+              </w:rPr>
+            </w:r>
+            <w:r>
+              <w:rPr>
+                <w:rStyle w:val="a9"/>
+                <w:noProof/>
+                <w:webHidden/>
+                <w:sz w:val="28"/>
+                <w:szCs w:val="28"/>
               </w:rPr>
               <w:fldChar w:fldCharType="separate"/>
             </w:r>
@@ -1225,6 +1228,8 @@
                 <w:rStyle w:val="a9"/>
                 <w:noProof/>
                 <w:webHidden/>
+                <w:sz w:val="28"/>
+                <w:szCs w:val="28"/>
               </w:rPr>
               <w:t>6</w:t>
             </w:r>
@@ -1233,6 +1238,8 @@
                 <w:rStyle w:val="a9"/>
                 <w:noProof/>
                 <w:webHidden/>
+                <w:sz w:val="28"/>
+                <w:szCs w:val="28"/>
               </w:rPr>
               <w:fldChar w:fldCharType="end"/>
             </w:r>
@@ -1245,10 +1252,10 @@
               <w:tab w:val="right" w:leader="dot" w:pos="10705"/>
             </w:tabs>
             <w:rPr>
-              <w:rFonts w:asciiTheme="minorHAnsi" w:eastAsiaTheme="minorEastAsia" w:hAnsiTheme="minorHAnsi" w:cstheme="minorBidi"/>
+              <w:rFonts w:eastAsiaTheme="minorEastAsia"/>
               <w:noProof/>
-              <w:sz w:val="22"/>
-              <w:szCs w:val="22"/>
+              <w:sz w:val="28"/>
+              <w:szCs w:val="28"/>
             </w:rPr>
           </w:pPr>
           <w:hyperlink r:id="rId8" w:anchor="_Toc134695541" w:history="1">
@@ -1257,6 +1264,8 @@
                 <w:rStyle w:val="a9"/>
                 <w:caps/>
                 <w:noProof/>
+                <w:sz w:val="28"/>
+                <w:szCs w:val="28"/>
               </w:rPr>
               <w:t>1.1. Обзор аналогичных решений</w:t>
             </w:r>
@@ -1265,6 +1274,8 @@
                 <w:rStyle w:val="a9"/>
                 <w:noProof/>
                 <w:webHidden/>
+                <w:sz w:val="28"/>
+                <w:szCs w:val="28"/>
               </w:rPr>
               <w:tab/>
             </w:r>
@@ -1273,6 +1284,8 @@
                 <w:rStyle w:val="a9"/>
                 <w:noProof/>
                 <w:webHidden/>
+                <w:sz w:val="28"/>
+                <w:szCs w:val="28"/>
               </w:rPr>
               <w:fldChar w:fldCharType="begin"/>
             </w:r>
@@ -1281,6 +1294,8 @@
                 <w:rStyle w:val="a9"/>
                 <w:noProof/>
                 <w:webHidden/>
+                <w:sz w:val="28"/>
+                <w:szCs w:val="28"/>
               </w:rPr>
               <w:instrText xml:space="preserve"> PAGEREF _Toc134695541 \h </w:instrText>
             </w:r>
@@ -1289,13 +1304,17 @@
                 <w:rStyle w:val="a9"/>
                 <w:noProof/>
                 <w:webHidden/>
-              </w:rPr>
-            </w:r>
-            <w:r>
-              <w:rPr>
-                <w:rStyle w:val="a9"/>
-                <w:noProof/>
-                <w:webHidden/>
+                <w:sz w:val="28"/>
+                <w:szCs w:val="28"/>
+              </w:rPr>
+            </w:r>
+            <w:r>
+              <w:rPr>
+                <w:rStyle w:val="a9"/>
+                <w:noProof/>
+                <w:webHidden/>
+                <w:sz w:val="28"/>
+                <w:szCs w:val="28"/>
               </w:rPr>
               <w:fldChar w:fldCharType="separate"/>
             </w:r>
@@ -1304,6 +1323,8 @@
                 <w:rStyle w:val="a9"/>
                 <w:noProof/>
                 <w:webHidden/>
+                <w:sz w:val="28"/>
+                <w:szCs w:val="28"/>
               </w:rPr>
               <w:t>6</w:t>
             </w:r>
@@ -1312,6 +1333,8 @@
                 <w:rStyle w:val="a9"/>
                 <w:noProof/>
                 <w:webHidden/>
+                <w:sz w:val="28"/>
+                <w:szCs w:val="28"/>
               </w:rPr>
               <w:fldChar w:fldCharType="end"/>
             </w:r>
@@ -1324,10 +1347,10 @@
               <w:tab w:val="right" w:leader="dot" w:pos="10705"/>
             </w:tabs>
             <w:rPr>
-              <w:rFonts w:asciiTheme="minorHAnsi" w:eastAsiaTheme="minorEastAsia" w:hAnsiTheme="minorHAnsi" w:cstheme="minorBidi"/>
+              <w:rFonts w:eastAsiaTheme="minorEastAsia"/>
               <w:noProof/>
-              <w:sz w:val="22"/>
-              <w:szCs w:val="22"/>
+              <w:sz w:val="28"/>
+              <w:szCs w:val="28"/>
             </w:rPr>
           </w:pPr>
           <w:hyperlink r:id="rId9" w:anchor="_Toc134695542" w:history="1">
@@ -1335,6 +1358,8 @@
               <w:rPr>
                 <w:rStyle w:val="a9"/>
                 <w:noProof/>
+                <w:sz w:val="28"/>
+                <w:szCs w:val="28"/>
               </w:rPr>
               <w:t>1.2 Техническое задание</w:t>
             </w:r>
@@ -1343,6 +1368,8 @@
                 <w:rStyle w:val="a9"/>
                 <w:noProof/>
                 <w:webHidden/>
+                <w:sz w:val="28"/>
+                <w:szCs w:val="28"/>
               </w:rPr>
               <w:tab/>
             </w:r>
@@ -1351,6 +1378,8 @@
                 <w:rStyle w:val="a9"/>
                 <w:noProof/>
                 <w:webHidden/>
+                <w:sz w:val="28"/>
+                <w:szCs w:val="28"/>
               </w:rPr>
               <w:fldChar w:fldCharType="begin"/>
             </w:r>
@@ -1359,6 +1388,8 @@
                 <w:rStyle w:val="a9"/>
                 <w:noProof/>
                 <w:webHidden/>
+                <w:sz w:val="28"/>
+                <w:szCs w:val="28"/>
               </w:rPr>
               <w:instrText xml:space="preserve"> PAGEREF _Toc134695542 \h </w:instrText>
             </w:r>
@@ -1367,13 +1398,17 @@
                 <w:rStyle w:val="a9"/>
                 <w:noProof/>
                 <w:webHidden/>
-              </w:rPr>
-            </w:r>
-            <w:r>
-              <w:rPr>
-                <w:rStyle w:val="a9"/>
-                <w:noProof/>
-                <w:webHidden/>
+                <w:sz w:val="28"/>
+                <w:szCs w:val="28"/>
+              </w:rPr>
+            </w:r>
+            <w:r>
+              <w:rPr>
+                <w:rStyle w:val="a9"/>
+                <w:noProof/>
+                <w:webHidden/>
+                <w:sz w:val="28"/>
+                <w:szCs w:val="28"/>
               </w:rPr>
               <w:fldChar w:fldCharType="separate"/>
             </w:r>
@@ -1382,6 +1417,8 @@
                 <w:rStyle w:val="a9"/>
                 <w:noProof/>
                 <w:webHidden/>
+                <w:sz w:val="28"/>
+                <w:szCs w:val="28"/>
               </w:rPr>
               <w:t>16</w:t>
             </w:r>
@@ -1390,6 +1427,8 @@
                 <w:rStyle w:val="a9"/>
                 <w:noProof/>
                 <w:webHidden/>
+                <w:sz w:val="28"/>
+                <w:szCs w:val="28"/>
               </w:rPr>
               <w:fldChar w:fldCharType="end"/>
             </w:r>
@@ -1402,10 +1441,10 @@
               <w:tab w:val="right" w:leader="dot" w:pos="10705"/>
             </w:tabs>
             <w:rPr>
-              <w:rFonts w:asciiTheme="minorHAnsi" w:eastAsiaTheme="minorEastAsia" w:hAnsiTheme="minorHAnsi" w:cstheme="minorBidi"/>
+              <w:rFonts w:eastAsiaTheme="minorEastAsia"/>
               <w:noProof/>
-              <w:sz w:val="22"/>
-              <w:szCs w:val="22"/>
+              <w:sz w:val="28"/>
+              <w:szCs w:val="28"/>
             </w:rPr>
           </w:pPr>
           <w:hyperlink r:id="rId10" w:anchor="_Toc134695543" w:history="1">
@@ -1413,6 +1452,8 @@
               <w:rPr>
                 <w:rStyle w:val="a9"/>
                 <w:noProof/>
+                <w:sz w:val="28"/>
+                <w:szCs w:val="28"/>
               </w:rPr>
               <w:t>1.3. Постановка задач программного продукта</w:t>
             </w:r>
@@ -1421,6 +1462,8 @@
                 <w:rStyle w:val="a9"/>
                 <w:noProof/>
                 <w:webHidden/>
+                <w:sz w:val="28"/>
+                <w:szCs w:val="28"/>
               </w:rPr>
               <w:tab/>
             </w:r>
@@ -1429,6 +1472,8 @@
                 <w:rStyle w:val="a9"/>
                 <w:noProof/>
                 <w:webHidden/>
+                <w:sz w:val="28"/>
+                <w:szCs w:val="28"/>
               </w:rPr>
               <w:fldChar w:fldCharType="begin"/>
             </w:r>
@@ -1437,6 +1482,8 @@
                 <w:rStyle w:val="a9"/>
                 <w:noProof/>
                 <w:webHidden/>
+                <w:sz w:val="28"/>
+                <w:szCs w:val="28"/>
               </w:rPr>
               <w:instrText xml:space="preserve"> PAGEREF _Toc134695543 \h </w:instrText>
             </w:r>
@@ -1445,13 +1492,17 @@
                 <w:rStyle w:val="a9"/>
                 <w:noProof/>
                 <w:webHidden/>
-              </w:rPr>
-            </w:r>
-            <w:r>
-              <w:rPr>
-                <w:rStyle w:val="a9"/>
-                <w:noProof/>
-                <w:webHidden/>
+                <w:sz w:val="28"/>
+                <w:szCs w:val="28"/>
+              </w:rPr>
+            </w:r>
+            <w:r>
+              <w:rPr>
+                <w:rStyle w:val="a9"/>
+                <w:noProof/>
+                <w:webHidden/>
+                <w:sz w:val="28"/>
+                <w:szCs w:val="28"/>
               </w:rPr>
               <w:fldChar w:fldCharType="separate"/>
             </w:r>
@@ -1460,6 +1511,8 @@
                 <w:rStyle w:val="a9"/>
                 <w:noProof/>
                 <w:webHidden/>
+                <w:sz w:val="28"/>
+                <w:szCs w:val="28"/>
               </w:rPr>
               <w:t>17</w:t>
             </w:r>
@@ -1468,6 +1521,8 @@
                 <w:rStyle w:val="a9"/>
                 <w:noProof/>
                 <w:webHidden/>
+                <w:sz w:val="28"/>
+                <w:szCs w:val="28"/>
               </w:rPr>
               <w:fldChar w:fldCharType="end"/>
             </w:r>
@@ -1480,10 +1535,10 @@
               <w:tab w:val="right" w:leader="dot" w:pos="10705"/>
             </w:tabs>
             <w:rPr>
-              <w:rFonts w:asciiTheme="minorHAnsi" w:eastAsiaTheme="minorEastAsia" w:hAnsiTheme="minorHAnsi" w:cstheme="minorBidi"/>
+              <w:rFonts w:eastAsiaTheme="minorEastAsia"/>
               <w:noProof/>
-              <w:sz w:val="22"/>
-              <w:szCs w:val="22"/>
+              <w:sz w:val="28"/>
+              <w:szCs w:val="28"/>
             </w:rPr>
           </w:pPr>
           <w:hyperlink r:id="rId11" w:anchor="_Toc134695544" w:history="1">
@@ -1491,6 +1546,8 @@
               <w:rPr>
                 <w:rStyle w:val="a9"/>
                 <w:noProof/>
+                <w:sz w:val="28"/>
+                <w:szCs w:val="28"/>
               </w:rPr>
               <w:t>1.4. Выбор средств реализации программного продукта</w:t>
             </w:r>
@@ -1499,6 +1556,8 @@
                 <w:rStyle w:val="a9"/>
                 <w:noProof/>
                 <w:webHidden/>
+                <w:sz w:val="28"/>
+                <w:szCs w:val="28"/>
               </w:rPr>
               <w:tab/>
             </w:r>
@@ -1507,6 +1566,8 @@
                 <w:rStyle w:val="a9"/>
                 <w:noProof/>
                 <w:webHidden/>
+                <w:sz w:val="28"/>
+                <w:szCs w:val="28"/>
               </w:rPr>
               <w:fldChar w:fldCharType="begin"/>
             </w:r>
@@ -1515,6 +1576,8 @@
                 <w:rStyle w:val="a9"/>
                 <w:noProof/>
                 <w:webHidden/>
+                <w:sz w:val="28"/>
+                <w:szCs w:val="28"/>
               </w:rPr>
               <w:instrText xml:space="preserve"> PAGEREF _Toc134695544 \h </w:instrText>
             </w:r>
@@ -1523,13 +1586,17 @@
                 <w:rStyle w:val="a9"/>
                 <w:noProof/>
                 <w:webHidden/>
-              </w:rPr>
-            </w:r>
-            <w:r>
-              <w:rPr>
-                <w:rStyle w:val="a9"/>
-                <w:noProof/>
-                <w:webHidden/>
+                <w:sz w:val="28"/>
+                <w:szCs w:val="28"/>
+              </w:rPr>
+            </w:r>
+            <w:r>
+              <w:rPr>
+                <w:rStyle w:val="a9"/>
+                <w:noProof/>
+                <w:webHidden/>
+                <w:sz w:val="28"/>
+                <w:szCs w:val="28"/>
               </w:rPr>
               <w:fldChar w:fldCharType="separate"/>
             </w:r>
@@ -1538,6 +1605,8 @@
                 <w:rStyle w:val="a9"/>
                 <w:noProof/>
                 <w:webHidden/>
+                <w:sz w:val="28"/>
+                <w:szCs w:val="28"/>
               </w:rPr>
               <w:t>17</w:t>
             </w:r>
@@ -1546,6 +1615,8 @@
                 <w:rStyle w:val="a9"/>
                 <w:noProof/>
                 <w:webHidden/>
+                <w:sz w:val="28"/>
+                <w:szCs w:val="28"/>
               </w:rPr>
               <w:fldChar w:fldCharType="end"/>
             </w:r>
@@ -1558,10 +1629,10 @@
               <w:tab w:val="right" w:leader="dot" w:pos="10705"/>
             </w:tabs>
             <w:rPr>
-              <w:rFonts w:asciiTheme="minorHAnsi" w:eastAsiaTheme="minorEastAsia" w:hAnsiTheme="minorHAnsi" w:cstheme="minorBidi"/>
+              <w:rFonts w:eastAsiaTheme="minorEastAsia"/>
               <w:noProof/>
-              <w:sz w:val="22"/>
-              <w:szCs w:val="22"/>
+              <w:sz w:val="28"/>
+              <w:szCs w:val="28"/>
             </w:rPr>
           </w:pPr>
           <w:hyperlink r:id="rId12" w:anchor="_Toc134695545" w:history="1">
@@ -1570,6 +1641,8 @@
                 <w:rStyle w:val="a9"/>
                 <w:caps/>
                 <w:noProof/>
+                <w:sz w:val="28"/>
+                <w:szCs w:val="28"/>
               </w:rPr>
               <w:t>1.5. Вывод</w:t>
             </w:r>
@@ -1578,6 +1651,8 @@
                 <w:rStyle w:val="a9"/>
                 <w:noProof/>
                 <w:webHidden/>
+                <w:sz w:val="28"/>
+                <w:szCs w:val="28"/>
               </w:rPr>
               <w:tab/>
             </w:r>
@@ -1586,6 +1661,8 @@
                 <w:rStyle w:val="a9"/>
                 <w:noProof/>
                 <w:webHidden/>
+                <w:sz w:val="28"/>
+                <w:szCs w:val="28"/>
               </w:rPr>
               <w:fldChar w:fldCharType="begin"/>
             </w:r>
@@ -1594,6 +1671,8 @@
                 <w:rStyle w:val="a9"/>
                 <w:noProof/>
                 <w:webHidden/>
+                <w:sz w:val="28"/>
+                <w:szCs w:val="28"/>
               </w:rPr>
               <w:instrText xml:space="preserve"> PAGEREF _Toc134695545 \h </w:instrText>
             </w:r>
@@ -1602,13 +1681,17 @@
                 <w:rStyle w:val="a9"/>
                 <w:noProof/>
                 <w:webHidden/>
-              </w:rPr>
-            </w:r>
-            <w:r>
-              <w:rPr>
-                <w:rStyle w:val="a9"/>
-                <w:noProof/>
-                <w:webHidden/>
+                <w:sz w:val="28"/>
+                <w:szCs w:val="28"/>
+              </w:rPr>
+            </w:r>
+            <w:r>
+              <w:rPr>
+                <w:rStyle w:val="a9"/>
+                <w:noProof/>
+                <w:webHidden/>
+                <w:sz w:val="28"/>
+                <w:szCs w:val="28"/>
               </w:rPr>
               <w:fldChar w:fldCharType="separate"/>
             </w:r>
@@ -1617,6 +1700,8 @@
                 <w:rStyle w:val="a9"/>
                 <w:noProof/>
                 <w:webHidden/>
+                <w:sz w:val="28"/>
+                <w:szCs w:val="28"/>
               </w:rPr>
               <w:t>18</w:t>
             </w:r>
@@ -1625,6 +1710,8 @@
                 <w:rStyle w:val="a9"/>
                 <w:noProof/>
                 <w:webHidden/>
+                <w:sz w:val="28"/>
+                <w:szCs w:val="28"/>
               </w:rPr>
               <w:fldChar w:fldCharType="end"/>
             </w:r>
@@ -1637,10 +1724,10 @@
               <w:tab w:val="right" w:leader="dot" w:pos="10705"/>
             </w:tabs>
             <w:rPr>
-              <w:rFonts w:asciiTheme="minorHAnsi" w:eastAsiaTheme="minorEastAsia" w:hAnsiTheme="minorHAnsi" w:cstheme="minorBidi"/>
+              <w:rFonts w:eastAsiaTheme="minorEastAsia"/>
               <w:noProof/>
-              <w:sz w:val="22"/>
-              <w:szCs w:val="22"/>
+              <w:sz w:val="28"/>
+              <w:szCs w:val="28"/>
             </w:rPr>
           </w:pPr>
           <w:hyperlink r:id="rId13" w:anchor="_Toc134695546" w:history="1">
@@ -1648,6 +1735,8 @@
               <w:rPr>
                 <w:rStyle w:val="a9"/>
                 <w:noProof/>
+                <w:sz w:val="28"/>
+                <w:szCs w:val="28"/>
               </w:rPr>
               <w:t>2. Проектирование страниц веб-сайта.</w:t>
             </w:r>
@@ -1656,6 +1745,8 @@
                 <w:rStyle w:val="a9"/>
                 <w:noProof/>
                 <w:webHidden/>
+                <w:sz w:val="28"/>
+                <w:szCs w:val="28"/>
               </w:rPr>
               <w:tab/>
             </w:r>
@@ -1664,6 +1755,8 @@
                 <w:rStyle w:val="a9"/>
                 <w:noProof/>
                 <w:webHidden/>
+                <w:sz w:val="28"/>
+                <w:szCs w:val="28"/>
               </w:rPr>
               <w:fldChar w:fldCharType="begin"/>
             </w:r>
@@ -1672,6 +1765,8 @@
                 <w:rStyle w:val="a9"/>
                 <w:noProof/>
                 <w:webHidden/>
+                <w:sz w:val="28"/>
+                <w:szCs w:val="28"/>
               </w:rPr>
               <w:instrText xml:space="preserve"> PAGEREF _Toc134695546 \h </w:instrText>
             </w:r>
@@ -1680,13 +1775,17 @@
                 <w:rStyle w:val="a9"/>
                 <w:noProof/>
                 <w:webHidden/>
-              </w:rPr>
-            </w:r>
-            <w:r>
-              <w:rPr>
-                <w:rStyle w:val="a9"/>
-                <w:noProof/>
-                <w:webHidden/>
+                <w:sz w:val="28"/>
+                <w:szCs w:val="28"/>
+              </w:rPr>
+            </w:r>
+            <w:r>
+              <w:rPr>
+                <w:rStyle w:val="a9"/>
+                <w:noProof/>
+                <w:webHidden/>
+                <w:sz w:val="28"/>
+                <w:szCs w:val="28"/>
               </w:rPr>
               <w:fldChar w:fldCharType="separate"/>
             </w:r>
@@ -1695,6 +1794,8 @@
                 <w:rStyle w:val="a9"/>
                 <w:noProof/>
                 <w:webHidden/>
+                <w:sz w:val="28"/>
+                <w:szCs w:val="28"/>
               </w:rPr>
               <w:t>18</w:t>
             </w:r>
@@ -1703,6 +1804,8 @@
                 <w:rStyle w:val="a9"/>
                 <w:noProof/>
                 <w:webHidden/>
+                <w:sz w:val="28"/>
+                <w:szCs w:val="28"/>
               </w:rPr>
               <w:fldChar w:fldCharType="end"/>
             </w:r>
@@ -1715,10 +1818,10 @@
               <w:tab w:val="right" w:leader="dot" w:pos="10705"/>
             </w:tabs>
             <w:rPr>
-              <w:rFonts w:asciiTheme="minorHAnsi" w:eastAsiaTheme="minorEastAsia" w:hAnsiTheme="minorHAnsi" w:cstheme="minorBidi"/>
+              <w:rFonts w:eastAsiaTheme="minorEastAsia"/>
               <w:noProof/>
-              <w:sz w:val="22"/>
-              <w:szCs w:val="22"/>
+              <w:sz w:val="28"/>
+              <w:szCs w:val="28"/>
             </w:rPr>
           </w:pPr>
           <w:hyperlink r:id="rId14" w:anchor="_Toc134695547" w:history="1">
@@ -1726,6 +1829,8 @@
               <w:rPr>
                 <w:rStyle w:val="a9"/>
                 <w:noProof/>
+                <w:sz w:val="28"/>
+                <w:szCs w:val="28"/>
               </w:rPr>
               <w:t>2.1. Выбор способа верстки</w:t>
             </w:r>
@@ -1734,6 +1839,8 @@
                 <w:rStyle w:val="a9"/>
                 <w:noProof/>
                 <w:webHidden/>
+                <w:sz w:val="28"/>
+                <w:szCs w:val="28"/>
               </w:rPr>
               <w:tab/>
             </w:r>
@@ -1742,6 +1849,8 @@
                 <w:rStyle w:val="a9"/>
                 <w:noProof/>
                 <w:webHidden/>
+                <w:sz w:val="28"/>
+                <w:szCs w:val="28"/>
               </w:rPr>
               <w:fldChar w:fldCharType="begin"/>
             </w:r>
@@ -1750,6 +1859,8 @@
                 <w:rStyle w:val="a9"/>
                 <w:noProof/>
                 <w:webHidden/>
+                <w:sz w:val="28"/>
+                <w:szCs w:val="28"/>
               </w:rPr>
               <w:instrText xml:space="preserve"> PAGEREF _Toc134695547 \h </w:instrText>
             </w:r>
@@ -1758,13 +1869,17 @@
                 <w:rStyle w:val="a9"/>
                 <w:noProof/>
                 <w:webHidden/>
-              </w:rPr>
-            </w:r>
-            <w:r>
-              <w:rPr>
-                <w:rStyle w:val="a9"/>
-                <w:noProof/>
-                <w:webHidden/>
+                <w:sz w:val="28"/>
+                <w:szCs w:val="28"/>
+              </w:rPr>
+            </w:r>
+            <w:r>
+              <w:rPr>
+                <w:rStyle w:val="a9"/>
+                <w:noProof/>
+                <w:webHidden/>
+                <w:sz w:val="28"/>
+                <w:szCs w:val="28"/>
               </w:rPr>
               <w:fldChar w:fldCharType="separate"/>
             </w:r>
@@ -1773,6 +1888,8 @@
                 <w:rStyle w:val="a9"/>
                 <w:noProof/>
                 <w:webHidden/>
+                <w:sz w:val="28"/>
+                <w:szCs w:val="28"/>
               </w:rPr>
               <w:t>18</w:t>
             </w:r>
@@ -1781,6 +1898,8 @@
                 <w:rStyle w:val="a9"/>
                 <w:noProof/>
                 <w:webHidden/>
+                <w:sz w:val="28"/>
+                <w:szCs w:val="28"/>
               </w:rPr>
               <w:fldChar w:fldCharType="end"/>
             </w:r>
@@ -1793,10 +1912,10 @@
               <w:tab w:val="right" w:leader="dot" w:pos="10705"/>
             </w:tabs>
             <w:rPr>
-              <w:rFonts w:asciiTheme="minorHAnsi" w:eastAsiaTheme="minorEastAsia" w:hAnsiTheme="minorHAnsi" w:cstheme="minorBidi"/>
+              <w:rFonts w:eastAsiaTheme="minorEastAsia"/>
               <w:noProof/>
-              <w:sz w:val="22"/>
-              <w:szCs w:val="22"/>
+              <w:sz w:val="28"/>
+              <w:szCs w:val="28"/>
             </w:rPr>
           </w:pPr>
           <w:hyperlink r:id="rId15" w:anchor="_Toc134695548" w:history="1">
@@ -1804,6 +1923,8 @@
               <w:rPr>
                 <w:rStyle w:val="a9"/>
                 <w:noProof/>
+                <w:sz w:val="28"/>
+                <w:szCs w:val="28"/>
               </w:rPr>
               <w:t>2.2. Выбор стилевого оформления</w:t>
             </w:r>
@@ -1812,6 +1933,8 @@
                 <w:rStyle w:val="a9"/>
                 <w:noProof/>
                 <w:webHidden/>
+                <w:sz w:val="28"/>
+                <w:szCs w:val="28"/>
               </w:rPr>
               <w:tab/>
             </w:r>
@@ -1820,6 +1943,8 @@
                 <w:rStyle w:val="a9"/>
                 <w:noProof/>
                 <w:webHidden/>
+                <w:sz w:val="28"/>
+                <w:szCs w:val="28"/>
               </w:rPr>
               <w:fldChar w:fldCharType="begin"/>
             </w:r>
@@ -1828,6 +1953,8 @@
                 <w:rStyle w:val="a9"/>
                 <w:noProof/>
                 <w:webHidden/>
+                <w:sz w:val="28"/>
+                <w:szCs w:val="28"/>
               </w:rPr>
               <w:instrText xml:space="preserve"> PAGEREF _Toc134695548 \h </w:instrText>
             </w:r>
@@ -1836,13 +1963,17 @@
                 <w:rStyle w:val="a9"/>
                 <w:noProof/>
                 <w:webHidden/>
-              </w:rPr>
-            </w:r>
-            <w:r>
-              <w:rPr>
-                <w:rStyle w:val="a9"/>
-                <w:noProof/>
-                <w:webHidden/>
+                <w:sz w:val="28"/>
+                <w:szCs w:val="28"/>
+              </w:rPr>
+            </w:r>
+            <w:r>
+              <w:rPr>
+                <w:rStyle w:val="a9"/>
+                <w:noProof/>
+                <w:webHidden/>
+                <w:sz w:val="28"/>
+                <w:szCs w:val="28"/>
               </w:rPr>
               <w:fldChar w:fldCharType="separate"/>
             </w:r>
@@ -1851,6 +1982,8 @@
                 <w:rStyle w:val="a9"/>
                 <w:noProof/>
                 <w:webHidden/>
+                <w:sz w:val="28"/>
+                <w:szCs w:val="28"/>
               </w:rPr>
               <w:t>19</w:t>
             </w:r>
@@ -1859,6 +1992,8 @@
                 <w:rStyle w:val="a9"/>
                 <w:noProof/>
                 <w:webHidden/>
+                <w:sz w:val="28"/>
+                <w:szCs w:val="28"/>
               </w:rPr>
               <w:fldChar w:fldCharType="end"/>
             </w:r>
@@ -1871,10 +2006,10 @@
               <w:tab w:val="right" w:leader="dot" w:pos="10705"/>
             </w:tabs>
             <w:rPr>
-              <w:rFonts w:asciiTheme="minorHAnsi" w:eastAsiaTheme="minorEastAsia" w:hAnsiTheme="minorHAnsi" w:cstheme="minorBidi"/>
+              <w:rFonts w:eastAsiaTheme="minorEastAsia"/>
               <w:noProof/>
-              <w:sz w:val="22"/>
-              <w:szCs w:val="22"/>
+              <w:sz w:val="28"/>
+              <w:szCs w:val="28"/>
             </w:rPr>
           </w:pPr>
           <w:hyperlink r:id="rId16" w:anchor="_Toc134695549" w:history="1">
@@ -1882,6 +2017,8 @@
               <w:rPr>
                 <w:rStyle w:val="a9"/>
                 <w:noProof/>
+                <w:sz w:val="28"/>
+                <w:szCs w:val="28"/>
               </w:rPr>
               <w:t>2.3 Выбор шрифтового оформления</w:t>
             </w:r>
@@ -1890,6 +2027,8 @@
                 <w:rStyle w:val="a9"/>
                 <w:noProof/>
                 <w:webHidden/>
+                <w:sz w:val="28"/>
+                <w:szCs w:val="28"/>
               </w:rPr>
               <w:tab/>
             </w:r>
@@ -1898,6 +2037,8 @@
                 <w:rStyle w:val="a9"/>
                 <w:noProof/>
                 <w:webHidden/>
+                <w:sz w:val="28"/>
+                <w:szCs w:val="28"/>
               </w:rPr>
               <w:fldChar w:fldCharType="begin"/>
             </w:r>
@@ -1906,6 +2047,8 @@
                 <w:rStyle w:val="a9"/>
                 <w:noProof/>
                 <w:webHidden/>
+                <w:sz w:val="28"/>
+                <w:szCs w:val="28"/>
               </w:rPr>
               <w:instrText xml:space="preserve"> PAGEREF _Toc134695549 \h </w:instrText>
             </w:r>
@@ -1914,13 +2057,17 @@
                 <w:rStyle w:val="a9"/>
                 <w:noProof/>
                 <w:webHidden/>
-              </w:rPr>
-            </w:r>
-            <w:r>
-              <w:rPr>
-                <w:rStyle w:val="a9"/>
-                <w:noProof/>
-                <w:webHidden/>
+                <w:sz w:val="28"/>
+                <w:szCs w:val="28"/>
+              </w:rPr>
+            </w:r>
+            <w:r>
+              <w:rPr>
+                <w:rStyle w:val="a9"/>
+                <w:noProof/>
+                <w:webHidden/>
+                <w:sz w:val="28"/>
+                <w:szCs w:val="28"/>
               </w:rPr>
               <w:fldChar w:fldCharType="separate"/>
             </w:r>
@@ -1929,6 +2076,8 @@
                 <w:rStyle w:val="a9"/>
                 <w:noProof/>
                 <w:webHidden/>
+                <w:sz w:val="28"/>
+                <w:szCs w:val="28"/>
               </w:rPr>
               <w:t>19</w:t>
             </w:r>
@@ -1937,6 +2086,8 @@
                 <w:rStyle w:val="a9"/>
                 <w:noProof/>
                 <w:webHidden/>
+                <w:sz w:val="28"/>
+                <w:szCs w:val="28"/>
               </w:rPr>
               <w:fldChar w:fldCharType="end"/>
             </w:r>
@@ -1949,10 +2100,10 @@
               <w:tab w:val="right" w:leader="dot" w:pos="10705"/>
             </w:tabs>
             <w:rPr>
-              <w:rFonts w:asciiTheme="minorHAnsi" w:eastAsiaTheme="minorEastAsia" w:hAnsiTheme="minorHAnsi" w:cstheme="minorBidi"/>
+              <w:rFonts w:eastAsiaTheme="minorEastAsia"/>
               <w:noProof/>
-              <w:sz w:val="22"/>
-              <w:szCs w:val="22"/>
+              <w:sz w:val="28"/>
+              <w:szCs w:val="28"/>
             </w:rPr>
           </w:pPr>
           <w:hyperlink r:id="rId17" w:anchor="_Toc134695550" w:history="1">
@@ -1960,6 +2111,8 @@
               <w:rPr>
                 <w:rStyle w:val="a9"/>
                 <w:noProof/>
+                <w:sz w:val="28"/>
+                <w:szCs w:val="28"/>
               </w:rPr>
               <w:t>2.4. Разработка пользовательских элементов</w:t>
             </w:r>
@@ -1968,6 +2121,8 @@
                 <w:rStyle w:val="a9"/>
                 <w:noProof/>
                 <w:webHidden/>
+                <w:sz w:val="28"/>
+                <w:szCs w:val="28"/>
               </w:rPr>
               <w:tab/>
             </w:r>
@@ -1976,6 +2131,8 @@
                 <w:rStyle w:val="a9"/>
                 <w:noProof/>
                 <w:webHidden/>
+                <w:sz w:val="28"/>
+                <w:szCs w:val="28"/>
               </w:rPr>
               <w:fldChar w:fldCharType="begin"/>
             </w:r>
@@ -1984,6 +2141,8 @@
                 <w:rStyle w:val="a9"/>
                 <w:noProof/>
                 <w:webHidden/>
+                <w:sz w:val="28"/>
+                <w:szCs w:val="28"/>
               </w:rPr>
               <w:instrText xml:space="preserve"> PAGEREF _Toc134695550 \h </w:instrText>
             </w:r>
@@ -1992,13 +2151,17 @@
                 <w:rStyle w:val="a9"/>
                 <w:noProof/>
                 <w:webHidden/>
-              </w:rPr>
-            </w:r>
-            <w:r>
-              <w:rPr>
-                <w:rStyle w:val="a9"/>
-                <w:noProof/>
-                <w:webHidden/>
+                <w:sz w:val="28"/>
+                <w:szCs w:val="28"/>
+              </w:rPr>
+            </w:r>
+            <w:r>
+              <w:rPr>
+                <w:rStyle w:val="a9"/>
+                <w:noProof/>
+                <w:webHidden/>
+                <w:sz w:val="28"/>
+                <w:szCs w:val="28"/>
               </w:rPr>
               <w:fldChar w:fldCharType="separate"/>
             </w:r>
@@ -2007,6 +2170,8 @@
                 <w:rStyle w:val="a9"/>
                 <w:noProof/>
                 <w:webHidden/>
+                <w:sz w:val="28"/>
+                <w:szCs w:val="28"/>
               </w:rPr>
               <w:t>19</w:t>
             </w:r>
@@ -2015,6 +2180,8 @@
                 <w:rStyle w:val="a9"/>
                 <w:noProof/>
                 <w:webHidden/>
+                <w:sz w:val="28"/>
+                <w:szCs w:val="28"/>
               </w:rPr>
               <w:fldChar w:fldCharType="end"/>
             </w:r>
@@ -2027,10 +2194,10 @@
               <w:tab w:val="right" w:leader="dot" w:pos="10705"/>
             </w:tabs>
             <w:rPr>
-              <w:rFonts w:asciiTheme="minorHAnsi" w:eastAsiaTheme="minorEastAsia" w:hAnsiTheme="minorHAnsi" w:cstheme="minorBidi"/>
+              <w:rFonts w:eastAsiaTheme="minorEastAsia"/>
               <w:noProof/>
-              <w:sz w:val="22"/>
-              <w:szCs w:val="22"/>
+              <w:sz w:val="28"/>
+              <w:szCs w:val="28"/>
             </w:rPr>
           </w:pPr>
           <w:hyperlink r:id="rId18" w:anchor="_Toc134695551" w:history="1">
@@ -2038,6 +2205,8 @@
               <w:rPr>
                 <w:rStyle w:val="a9"/>
                 <w:noProof/>
+                <w:sz w:val="28"/>
+                <w:szCs w:val="28"/>
               </w:rPr>
               <w:t>2.5. Разработка спецэффектов</w:t>
             </w:r>
@@ -2046,6 +2215,8 @@
                 <w:rStyle w:val="a9"/>
                 <w:noProof/>
                 <w:webHidden/>
+                <w:sz w:val="28"/>
+                <w:szCs w:val="28"/>
               </w:rPr>
               <w:tab/>
             </w:r>
@@ -2054,6 +2225,8 @@
                 <w:rStyle w:val="a9"/>
                 <w:noProof/>
                 <w:webHidden/>
+                <w:sz w:val="28"/>
+                <w:szCs w:val="28"/>
               </w:rPr>
               <w:fldChar w:fldCharType="begin"/>
             </w:r>
@@ -2062,6 +2235,8 @@
                 <w:rStyle w:val="a9"/>
                 <w:noProof/>
                 <w:webHidden/>
+                <w:sz w:val="28"/>
+                <w:szCs w:val="28"/>
               </w:rPr>
               <w:instrText xml:space="preserve"> PAGEREF _Toc134695551 \h </w:instrText>
             </w:r>
@@ -2070,13 +2245,17 @@
                 <w:rStyle w:val="a9"/>
                 <w:noProof/>
                 <w:webHidden/>
-              </w:rPr>
-            </w:r>
-            <w:r>
-              <w:rPr>
-                <w:rStyle w:val="a9"/>
-                <w:noProof/>
-                <w:webHidden/>
+                <w:sz w:val="28"/>
+                <w:szCs w:val="28"/>
+              </w:rPr>
+            </w:r>
+            <w:r>
+              <w:rPr>
+                <w:rStyle w:val="a9"/>
+                <w:noProof/>
+                <w:webHidden/>
+                <w:sz w:val="28"/>
+                <w:szCs w:val="28"/>
               </w:rPr>
               <w:fldChar w:fldCharType="separate"/>
             </w:r>
@@ -2085,6 +2264,8 @@
                 <w:rStyle w:val="a9"/>
                 <w:noProof/>
                 <w:webHidden/>
+                <w:sz w:val="28"/>
+                <w:szCs w:val="28"/>
               </w:rPr>
               <w:t>21</w:t>
             </w:r>
@@ -2093,6 +2274,8 @@
                 <w:rStyle w:val="a9"/>
                 <w:noProof/>
                 <w:webHidden/>
+                <w:sz w:val="28"/>
+                <w:szCs w:val="28"/>
               </w:rPr>
               <w:fldChar w:fldCharType="end"/>
             </w:r>
@@ -2105,10 +2288,10 @@
               <w:tab w:val="right" w:leader="dot" w:pos="10705"/>
             </w:tabs>
             <w:rPr>
-              <w:rFonts w:asciiTheme="minorHAnsi" w:eastAsiaTheme="minorEastAsia" w:hAnsiTheme="minorHAnsi" w:cstheme="minorBidi"/>
+              <w:rFonts w:eastAsiaTheme="minorEastAsia"/>
               <w:noProof/>
-              <w:sz w:val="22"/>
-              <w:szCs w:val="22"/>
+              <w:sz w:val="28"/>
+              <w:szCs w:val="28"/>
             </w:rPr>
           </w:pPr>
           <w:hyperlink r:id="rId19" w:anchor="_Toc134695552" w:history="1">
@@ -2116,6 +2299,8 @@
               <w:rPr>
                 <w:rStyle w:val="a9"/>
                 <w:noProof/>
+                <w:sz w:val="28"/>
+                <w:szCs w:val="28"/>
               </w:rPr>
               <w:t>2.6. Выводы</w:t>
             </w:r>
@@ -2124,6 +2309,8 @@
                 <w:rStyle w:val="a9"/>
                 <w:noProof/>
                 <w:webHidden/>
+                <w:sz w:val="28"/>
+                <w:szCs w:val="28"/>
               </w:rPr>
               <w:tab/>
             </w:r>
@@ -2132,6 +2319,8 @@
                 <w:rStyle w:val="a9"/>
                 <w:noProof/>
                 <w:webHidden/>
+                <w:sz w:val="28"/>
+                <w:szCs w:val="28"/>
               </w:rPr>
               <w:fldChar w:fldCharType="begin"/>
             </w:r>
@@ -2140,6 +2329,8 @@
                 <w:rStyle w:val="a9"/>
                 <w:noProof/>
                 <w:webHidden/>
+                <w:sz w:val="28"/>
+                <w:szCs w:val="28"/>
               </w:rPr>
               <w:instrText xml:space="preserve"> PAGEREF _Toc134695552 \h </w:instrText>
             </w:r>
@@ -2148,13 +2339,17 @@
                 <w:rStyle w:val="a9"/>
                 <w:noProof/>
                 <w:webHidden/>
-              </w:rPr>
-            </w:r>
-            <w:r>
-              <w:rPr>
-                <w:rStyle w:val="a9"/>
-                <w:noProof/>
-                <w:webHidden/>
+                <w:sz w:val="28"/>
+                <w:szCs w:val="28"/>
+              </w:rPr>
+            </w:r>
+            <w:r>
+              <w:rPr>
+                <w:rStyle w:val="a9"/>
+                <w:noProof/>
+                <w:webHidden/>
+                <w:sz w:val="28"/>
+                <w:szCs w:val="28"/>
               </w:rPr>
               <w:fldChar w:fldCharType="separate"/>
             </w:r>
@@ -2163,6 +2358,8 @@
                 <w:rStyle w:val="a9"/>
                 <w:noProof/>
                 <w:webHidden/>
+                <w:sz w:val="28"/>
+                <w:szCs w:val="28"/>
               </w:rPr>
               <w:t>21</w:t>
             </w:r>
@@ -2171,6 +2368,8 @@
                 <w:rStyle w:val="a9"/>
                 <w:noProof/>
                 <w:webHidden/>
+                <w:sz w:val="28"/>
+                <w:szCs w:val="28"/>
               </w:rPr>
               <w:fldChar w:fldCharType="end"/>
             </w:r>
@@ -2183,10 +2382,10 @@
               <w:tab w:val="right" w:leader="dot" w:pos="10705"/>
             </w:tabs>
             <w:rPr>
-              <w:rFonts w:asciiTheme="minorHAnsi" w:eastAsiaTheme="minorEastAsia" w:hAnsiTheme="minorHAnsi" w:cstheme="minorBidi"/>
+              <w:rFonts w:eastAsiaTheme="minorEastAsia"/>
               <w:noProof/>
-              <w:sz w:val="22"/>
-              <w:szCs w:val="22"/>
+              <w:sz w:val="28"/>
+              <w:szCs w:val="28"/>
             </w:rPr>
           </w:pPr>
           <w:hyperlink r:id="rId20" w:anchor="_Toc134695553" w:history="1">
@@ -2194,6 +2393,8 @@
               <w:rPr>
                 <w:rStyle w:val="a9"/>
                 <w:noProof/>
+                <w:sz w:val="28"/>
+                <w:szCs w:val="28"/>
               </w:rPr>
               <w:t>3. Реализация структуры веб-сайта.</w:t>
             </w:r>
@@ -2202,6 +2403,8 @@
                 <w:rStyle w:val="a9"/>
                 <w:noProof/>
                 <w:webHidden/>
+                <w:sz w:val="28"/>
+                <w:szCs w:val="28"/>
               </w:rPr>
               <w:tab/>
             </w:r>
@@ -2210,6 +2413,8 @@
                 <w:rStyle w:val="a9"/>
                 <w:noProof/>
                 <w:webHidden/>
+                <w:sz w:val="28"/>
+                <w:szCs w:val="28"/>
               </w:rPr>
               <w:fldChar w:fldCharType="begin"/>
             </w:r>
@@ -2218,6 +2423,8 @@
                 <w:rStyle w:val="a9"/>
                 <w:noProof/>
                 <w:webHidden/>
+                <w:sz w:val="28"/>
+                <w:szCs w:val="28"/>
               </w:rPr>
               <w:instrText xml:space="preserve"> PAGEREF _Toc134695553 \h </w:instrText>
             </w:r>
@@ -2226,13 +2433,17 @@
                 <w:rStyle w:val="a9"/>
                 <w:noProof/>
                 <w:webHidden/>
-              </w:rPr>
-            </w:r>
-            <w:r>
-              <w:rPr>
-                <w:rStyle w:val="a9"/>
-                <w:noProof/>
-                <w:webHidden/>
+                <w:sz w:val="28"/>
+                <w:szCs w:val="28"/>
+              </w:rPr>
+            </w:r>
+            <w:r>
+              <w:rPr>
+                <w:rStyle w:val="a9"/>
+                <w:noProof/>
+                <w:webHidden/>
+                <w:sz w:val="28"/>
+                <w:szCs w:val="28"/>
               </w:rPr>
               <w:fldChar w:fldCharType="separate"/>
             </w:r>
@@ -2241,6 +2452,8 @@
                 <w:rStyle w:val="a9"/>
                 <w:noProof/>
                 <w:webHidden/>
+                <w:sz w:val="28"/>
+                <w:szCs w:val="28"/>
               </w:rPr>
               <w:t>21</w:t>
             </w:r>
@@ -2249,6 +2462,8 @@
                 <w:rStyle w:val="a9"/>
                 <w:noProof/>
                 <w:webHidden/>
+                <w:sz w:val="28"/>
+                <w:szCs w:val="28"/>
               </w:rPr>
               <w:fldChar w:fldCharType="end"/>
             </w:r>
@@ -2261,10 +2476,10 @@
               <w:tab w:val="right" w:leader="dot" w:pos="10705"/>
             </w:tabs>
             <w:rPr>
-              <w:rFonts w:asciiTheme="minorHAnsi" w:eastAsiaTheme="minorEastAsia" w:hAnsiTheme="minorHAnsi" w:cstheme="minorBidi"/>
+              <w:rFonts w:eastAsiaTheme="minorEastAsia"/>
               <w:noProof/>
-              <w:sz w:val="22"/>
-              <w:szCs w:val="22"/>
+              <w:sz w:val="28"/>
+              <w:szCs w:val="28"/>
             </w:rPr>
           </w:pPr>
           <w:hyperlink r:id="rId21" w:anchor="_Toc134695554" w:history="1">
@@ -2272,6 +2487,8 @@
               <w:rPr>
                 <w:rStyle w:val="a9"/>
                 <w:noProof/>
+                <w:sz w:val="28"/>
+                <w:szCs w:val="28"/>
               </w:rPr>
               <w:t xml:space="preserve">3.1. Структура </w:t>
             </w:r>
@@ -2279,6 +2496,8 @@
               <w:rPr>
                 <w:rStyle w:val="a9"/>
                 <w:noProof/>
+                <w:sz w:val="28"/>
+                <w:szCs w:val="28"/>
                 <w:lang w:val="en-US"/>
               </w:rPr>
               <w:t>HTML</w:t>
@@ -2287,6 +2506,8 @@
               <w:rPr>
                 <w:rStyle w:val="a9"/>
                 <w:noProof/>
+                <w:sz w:val="28"/>
+                <w:szCs w:val="28"/>
               </w:rPr>
               <w:t>-документа</w:t>
             </w:r>
@@ -2295,6 +2516,8 @@
                 <w:rStyle w:val="a9"/>
                 <w:noProof/>
                 <w:webHidden/>
+                <w:sz w:val="28"/>
+                <w:szCs w:val="28"/>
               </w:rPr>
               <w:tab/>
             </w:r>
@@ -2303,6 +2526,8 @@
                 <w:rStyle w:val="a9"/>
                 <w:noProof/>
                 <w:webHidden/>
+                <w:sz w:val="28"/>
+                <w:szCs w:val="28"/>
               </w:rPr>
               <w:fldChar w:fldCharType="begin"/>
             </w:r>
@@ -2311,6 +2536,8 @@
                 <w:rStyle w:val="a9"/>
                 <w:noProof/>
                 <w:webHidden/>
+                <w:sz w:val="28"/>
+                <w:szCs w:val="28"/>
               </w:rPr>
               <w:instrText xml:space="preserve"> PAGEREF _Toc134695554 \h </w:instrText>
             </w:r>
@@ -2319,13 +2546,17 @@
                 <w:rStyle w:val="a9"/>
                 <w:noProof/>
                 <w:webHidden/>
-              </w:rPr>
-            </w:r>
-            <w:r>
-              <w:rPr>
-                <w:rStyle w:val="a9"/>
-                <w:noProof/>
-                <w:webHidden/>
+                <w:sz w:val="28"/>
+                <w:szCs w:val="28"/>
+              </w:rPr>
+            </w:r>
+            <w:r>
+              <w:rPr>
+                <w:rStyle w:val="a9"/>
+                <w:noProof/>
+                <w:webHidden/>
+                <w:sz w:val="28"/>
+                <w:szCs w:val="28"/>
               </w:rPr>
               <w:fldChar w:fldCharType="separate"/>
             </w:r>
@@ -2334,6 +2565,8 @@
                 <w:rStyle w:val="a9"/>
                 <w:noProof/>
                 <w:webHidden/>
+                <w:sz w:val="28"/>
+                <w:szCs w:val="28"/>
               </w:rPr>
               <w:t>21</w:t>
             </w:r>
@@ -2342,6 +2575,8 @@
                 <w:rStyle w:val="a9"/>
                 <w:noProof/>
                 <w:webHidden/>
+                <w:sz w:val="28"/>
+                <w:szCs w:val="28"/>
               </w:rPr>
               <w:fldChar w:fldCharType="end"/>
             </w:r>
@@ -2354,10 +2589,10 @@
               <w:tab w:val="right" w:leader="dot" w:pos="10705"/>
             </w:tabs>
             <w:rPr>
-              <w:rFonts w:asciiTheme="minorHAnsi" w:eastAsiaTheme="minorEastAsia" w:hAnsiTheme="minorHAnsi" w:cstheme="minorBidi"/>
+              <w:rFonts w:eastAsiaTheme="minorEastAsia"/>
               <w:noProof/>
-              <w:sz w:val="22"/>
-              <w:szCs w:val="22"/>
+              <w:sz w:val="28"/>
+              <w:szCs w:val="28"/>
             </w:rPr>
           </w:pPr>
           <w:hyperlink r:id="rId22" w:anchor="_Toc134695555" w:history="1">
@@ -2365,6 +2600,8 @@
               <w:rPr>
                 <w:rStyle w:val="a9"/>
                 <w:noProof/>
+                <w:sz w:val="28"/>
+                <w:szCs w:val="28"/>
               </w:rPr>
               <w:t xml:space="preserve">3.2. Добавление таблиц стилей </w:t>
             </w:r>
@@ -2372,6 +2609,8 @@
               <w:rPr>
                 <w:rStyle w:val="a9"/>
                 <w:noProof/>
+                <w:sz w:val="28"/>
+                <w:szCs w:val="28"/>
                 <w:lang w:val="en-US"/>
               </w:rPr>
               <w:t>SCSS</w:t>
@@ -2380,6 +2619,8 @@
               <w:rPr>
                 <w:rStyle w:val="a9"/>
                 <w:noProof/>
+                <w:sz w:val="28"/>
+                <w:szCs w:val="28"/>
               </w:rPr>
               <w:t xml:space="preserve"> и </w:t>
             </w:r>
@@ -2387,6 +2628,8 @@
               <w:rPr>
                 <w:rStyle w:val="a9"/>
                 <w:noProof/>
+                <w:sz w:val="28"/>
+                <w:szCs w:val="28"/>
                 <w:lang w:val="en-US"/>
               </w:rPr>
               <w:t>CSS</w:t>
@@ -2396,6 +2639,8 @@
                 <w:rStyle w:val="a9"/>
                 <w:noProof/>
                 <w:webHidden/>
+                <w:sz w:val="28"/>
+                <w:szCs w:val="28"/>
               </w:rPr>
               <w:tab/>
             </w:r>
@@ -2404,6 +2649,8 @@
                 <w:rStyle w:val="a9"/>
                 <w:noProof/>
                 <w:webHidden/>
+                <w:sz w:val="28"/>
+                <w:szCs w:val="28"/>
               </w:rPr>
               <w:fldChar w:fldCharType="begin"/>
             </w:r>
@@ -2412,6 +2659,8 @@
                 <w:rStyle w:val="a9"/>
                 <w:noProof/>
                 <w:webHidden/>
+                <w:sz w:val="28"/>
+                <w:szCs w:val="28"/>
               </w:rPr>
               <w:instrText xml:space="preserve"> PAGEREF _Toc134695555 \h </w:instrText>
             </w:r>
@@ -2420,13 +2669,17 @@
                 <w:rStyle w:val="a9"/>
                 <w:noProof/>
                 <w:webHidden/>
-              </w:rPr>
-            </w:r>
-            <w:r>
-              <w:rPr>
-                <w:rStyle w:val="a9"/>
-                <w:noProof/>
-                <w:webHidden/>
+                <w:sz w:val="28"/>
+                <w:szCs w:val="28"/>
+              </w:rPr>
+            </w:r>
+            <w:r>
+              <w:rPr>
+                <w:rStyle w:val="a9"/>
+                <w:noProof/>
+                <w:webHidden/>
+                <w:sz w:val="28"/>
+                <w:szCs w:val="28"/>
               </w:rPr>
               <w:fldChar w:fldCharType="separate"/>
             </w:r>
@@ -2435,6 +2688,8 @@
                 <w:rStyle w:val="a9"/>
                 <w:noProof/>
                 <w:webHidden/>
+                <w:sz w:val="28"/>
+                <w:szCs w:val="28"/>
               </w:rPr>
               <w:t>22</w:t>
             </w:r>
@@ -2443,6 +2698,8 @@
                 <w:rStyle w:val="a9"/>
                 <w:noProof/>
                 <w:webHidden/>
+                <w:sz w:val="28"/>
+                <w:szCs w:val="28"/>
               </w:rPr>
               <w:fldChar w:fldCharType="end"/>
             </w:r>
@@ -2455,10 +2712,10 @@
               <w:tab w:val="right" w:leader="dot" w:pos="10705"/>
             </w:tabs>
             <w:rPr>
-              <w:rFonts w:asciiTheme="minorHAnsi" w:eastAsiaTheme="minorEastAsia" w:hAnsiTheme="minorHAnsi" w:cstheme="minorBidi"/>
+              <w:rFonts w:eastAsiaTheme="minorEastAsia"/>
               <w:noProof/>
-              <w:sz w:val="22"/>
-              <w:szCs w:val="22"/>
+              <w:sz w:val="28"/>
+              <w:szCs w:val="28"/>
             </w:rPr>
           </w:pPr>
           <w:hyperlink r:id="rId23" w:anchor="_Toc134695556" w:history="1">
@@ -2466,6 +2723,8 @@
               <w:rPr>
                 <w:rStyle w:val="a9"/>
                 <w:noProof/>
+                <w:sz w:val="28"/>
+                <w:szCs w:val="28"/>
               </w:rPr>
               <w:t xml:space="preserve">3.3. Использование стандартов </w:t>
             </w:r>
@@ -2473,6 +2732,8 @@
               <w:rPr>
                 <w:rStyle w:val="a9"/>
                 <w:noProof/>
+                <w:sz w:val="28"/>
+                <w:szCs w:val="28"/>
                 <w:lang w:val="en-US"/>
               </w:rPr>
               <w:t>XML</w:t>
@@ -2481,6 +2742,8 @@
               <w:rPr>
                 <w:rStyle w:val="a9"/>
                 <w:noProof/>
+                <w:sz w:val="28"/>
+                <w:szCs w:val="28"/>
               </w:rPr>
               <w:t xml:space="preserve"> (</w:t>
             </w:r>
@@ -2488,6 +2751,8 @@
               <w:rPr>
                 <w:rStyle w:val="a9"/>
                 <w:noProof/>
+                <w:sz w:val="28"/>
+                <w:szCs w:val="28"/>
                 <w:lang w:val="en-US"/>
               </w:rPr>
               <w:t>SVG</w:t>
@@ -2496,6 +2761,8 @@
               <w:rPr>
                 <w:rStyle w:val="a9"/>
                 <w:noProof/>
+                <w:sz w:val="28"/>
+                <w:szCs w:val="28"/>
               </w:rPr>
               <w:t>)</w:t>
             </w:r>
@@ -2504,6 +2771,8 @@
                 <w:rStyle w:val="a9"/>
                 <w:noProof/>
                 <w:webHidden/>
+                <w:sz w:val="28"/>
+                <w:szCs w:val="28"/>
               </w:rPr>
               <w:tab/>
             </w:r>
@@ -2512,6 +2781,8 @@
                 <w:rStyle w:val="a9"/>
                 <w:noProof/>
                 <w:webHidden/>
+                <w:sz w:val="28"/>
+                <w:szCs w:val="28"/>
               </w:rPr>
               <w:fldChar w:fldCharType="begin"/>
             </w:r>
@@ -2520,6 +2791,8 @@
                 <w:rStyle w:val="a9"/>
                 <w:noProof/>
                 <w:webHidden/>
+                <w:sz w:val="28"/>
+                <w:szCs w:val="28"/>
               </w:rPr>
               <w:instrText xml:space="preserve"> PAGEREF _Toc134695556 \h </w:instrText>
             </w:r>
@@ -2528,13 +2801,17 @@
                 <w:rStyle w:val="a9"/>
                 <w:noProof/>
                 <w:webHidden/>
-              </w:rPr>
-            </w:r>
-            <w:r>
-              <w:rPr>
-                <w:rStyle w:val="a9"/>
-                <w:noProof/>
-                <w:webHidden/>
+                <w:sz w:val="28"/>
+                <w:szCs w:val="28"/>
+              </w:rPr>
+            </w:r>
+            <w:r>
+              <w:rPr>
+                <w:rStyle w:val="a9"/>
+                <w:noProof/>
+                <w:webHidden/>
+                <w:sz w:val="28"/>
+                <w:szCs w:val="28"/>
               </w:rPr>
               <w:fldChar w:fldCharType="separate"/>
             </w:r>
@@ -2543,6 +2820,8 @@
                 <w:rStyle w:val="a9"/>
                 <w:noProof/>
                 <w:webHidden/>
+                <w:sz w:val="28"/>
+                <w:szCs w:val="28"/>
               </w:rPr>
               <w:t>24</w:t>
             </w:r>
@@ -2551,6 +2830,8 @@
                 <w:rStyle w:val="a9"/>
                 <w:noProof/>
                 <w:webHidden/>
+                <w:sz w:val="28"/>
+                <w:szCs w:val="28"/>
               </w:rPr>
               <w:fldChar w:fldCharType="end"/>
             </w:r>
@@ -2563,10 +2844,10 @@
               <w:tab w:val="right" w:leader="dot" w:pos="10705"/>
             </w:tabs>
             <w:rPr>
-              <w:rFonts w:asciiTheme="minorHAnsi" w:eastAsiaTheme="minorEastAsia" w:hAnsiTheme="minorHAnsi" w:cstheme="minorBidi"/>
+              <w:rFonts w:eastAsiaTheme="minorEastAsia"/>
               <w:noProof/>
-              <w:sz w:val="22"/>
-              <w:szCs w:val="22"/>
+              <w:sz w:val="28"/>
+              <w:szCs w:val="28"/>
             </w:rPr>
           </w:pPr>
           <w:hyperlink r:id="rId24" w:anchor="_Toc134695557" w:history="1">
@@ -2574,6 +2855,8 @@
               <w:rPr>
                 <w:rStyle w:val="a9"/>
                 <w:noProof/>
+                <w:sz w:val="28"/>
+                <w:szCs w:val="28"/>
               </w:rPr>
               <w:t>3.4. Выводы</w:t>
             </w:r>
@@ -2582,6 +2865,8 @@
                 <w:rStyle w:val="a9"/>
                 <w:noProof/>
                 <w:webHidden/>
+                <w:sz w:val="28"/>
+                <w:szCs w:val="28"/>
               </w:rPr>
               <w:tab/>
             </w:r>
@@ -2590,6 +2875,8 @@
                 <w:rStyle w:val="a9"/>
                 <w:noProof/>
                 <w:webHidden/>
+                <w:sz w:val="28"/>
+                <w:szCs w:val="28"/>
               </w:rPr>
               <w:fldChar w:fldCharType="begin"/>
             </w:r>
@@ -2598,6 +2885,8 @@
                 <w:rStyle w:val="a9"/>
                 <w:noProof/>
                 <w:webHidden/>
+                <w:sz w:val="28"/>
+                <w:szCs w:val="28"/>
               </w:rPr>
               <w:instrText xml:space="preserve"> PAGEREF _Toc134695557 \h </w:instrText>
             </w:r>
@@ -2606,13 +2895,17 @@
                 <w:rStyle w:val="a9"/>
                 <w:noProof/>
                 <w:webHidden/>
-              </w:rPr>
-            </w:r>
-            <w:r>
-              <w:rPr>
-                <w:rStyle w:val="a9"/>
-                <w:noProof/>
-                <w:webHidden/>
+                <w:sz w:val="28"/>
+                <w:szCs w:val="28"/>
+              </w:rPr>
+            </w:r>
+            <w:r>
+              <w:rPr>
+                <w:rStyle w:val="a9"/>
+                <w:noProof/>
+                <w:webHidden/>
+                <w:sz w:val="28"/>
+                <w:szCs w:val="28"/>
               </w:rPr>
               <w:fldChar w:fldCharType="separate"/>
             </w:r>
@@ -2621,6 +2914,8 @@
                 <w:rStyle w:val="a9"/>
                 <w:noProof/>
                 <w:webHidden/>
+                <w:sz w:val="28"/>
+                <w:szCs w:val="28"/>
               </w:rPr>
               <w:t>26</w:t>
             </w:r>
@@ -2629,6 +2924,8 @@
                 <w:rStyle w:val="a9"/>
                 <w:noProof/>
                 <w:webHidden/>
+                <w:sz w:val="28"/>
+                <w:szCs w:val="28"/>
               </w:rPr>
               <w:fldChar w:fldCharType="end"/>
             </w:r>
@@ -2641,10 +2938,10 @@
               <w:tab w:val="right" w:leader="dot" w:pos="10705"/>
             </w:tabs>
             <w:rPr>
-              <w:rFonts w:asciiTheme="minorHAnsi" w:eastAsiaTheme="minorEastAsia" w:hAnsiTheme="minorHAnsi" w:cstheme="minorBidi"/>
+              <w:rFonts w:eastAsiaTheme="minorEastAsia"/>
               <w:noProof/>
-              <w:sz w:val="22"/>
-              <w:szCs w:val="22"/>
+              <w:sz w:val="28"/>
+              <w:szCs w:val="28"/>
             </w:rPr>
           </w:pPr>
           <w:hyperlink r:id="rId25" w:anchor="_Toc134695558" w:history="1">
@@ -2652,6 +2949,8 @@
               <w:rPr>
                 <w:rStyle w:val="a9"/>
                 <w:noProof/>
+                <w:sz w:val="28"/>
+                <w:szCs w:val="28"/>
               </w:rPr>
               <w:t>4. Тестирование веб-сайта.</w:t>
             </w:r>
@@ -2660,6 +2959,8 @@
                 <w:rStyle w:val="a9"/>
                 <w:noProof/>
                 <w:webHidden/>
+                <w:sz w:val="28"/>
+                <w:szCs w:val="28"/>
               </w:rPr>
               <w:tab/>
             </w:r>
@@ -2668,6 +2969,8 @@
                 <w:rStyle w:val="a9"/>
                 <w:noProof/>
                 <w:webHidden/>
+                <w:sz w:val="28"/>
+                <w:szCs w:val="28"/>
               </w:rPr>
               <w:fldChar w:fldCharType="begin"/>
             </w:r>
@@ -2676,6 +2979,8 @@
                 <w:rStyle w:val="a9"/>
                 <w:noProof/>
                 <w:webHidden/>
+                <w:sz w:val="28"/>
+                <w:szCs w:val="28"/>
               </w:rPr>
               <w:instrText xml:space="preserve"> PAGEREF _Toc134695558 \h </w:instrText>
             </w:r>
@@ -2684,13 +2989,17 @@
                 <w:rStyle w:val="a9"/>
                 <w:noProof/>
                 <w:webHidden/>
-              </w:rPr>
-            </w:r>
-            <w:r>
-              <w:rPr>
-                <w:rStyle w:val="a9"/>
-                <w:noProof/>
-                <w:webHidden/>
+                <w:sz w:val="28"/>
+                <w:szCs w:val="28"/>
+              </w:rPr>
+            </w:r>
+            <w:r>
+              <w:rPr>
+                <w:rStyle w:val="a9"/>
+                <w:noProof/>
+                <w:webHidden/>
+                <w:sz w:val="28"/>
+                <w:szCs w:val="28"/>
               </w:rPr>
               <w:fldChar w:fldCharType="separate"/>
             </w:r>
@@ -2699,6 +3008,8 @@
                 <w:rStyle w:val="a9"/>
                 <w:noProof/>
                 <w:webHidden/>
+                <w:sz w:val="28"/>
+                <w:szCs w:val="28"/>
               </w:rPr>
               <w:t>26</w:t>
             </w:r>
@@ -2707,6 +3018,8 @@
                 <w:rStyle w:val="a9"/>
                 <w:noProof/>
                 <w:webHidden/>
+                <w:sz w:val="28"/>
+                <w:szCs w:val="28"/>
               </w:rPr>
               <w:fldChar w:fldCharType="end"/>
             </w:r>
@@ -2719,10 +3032,10 @@
               <w:tab w:val="right" w:leader="dot" w:pos="10705"/>
             </w:tabs>
             <w:rPr>
-              <w:rFonts w:asciiTheme="minorHAnsi" w:eastAsiaTheme="minorEastAsia" w:hAnsiTheme="minorHAnsi" w:cstheme="minorBidi"/>
+              <w:rFonts w:eastAsiaTheme="minorEastAsia"/>
               <w:noProof/>
-              <w:sz w:val="22"/>
-              <w:szCs w:val="22"/>
+              <w:sz w:val="28"/>
+              <w:szCs w:val="28"/>
             </w:rPr>
           </w:pPr>
           <w:hyperlink r:id="rId26" w:anchor="_Toc134695559" w:history="1">
@@ -2730,6 +3043,8 @@
               <w:rPr>
                 <w:rStyle w:val="a9"/>
                 <w:noProof/>
+                <w:sz w:val="28"/>
+                <w:szCs w:val="28"/>
               </w:rPr>
               <w:t>4.1. Адаптивный дизайн веб-сайта</w:t>
             </w:r>
@@ -2738,6 +3053,8 @@
                 <w:rStyle w:val="a9"/>
                 <w:noProof/>
                 <w:webHidden/>
+                <w:sz w:val="28"/>
+                <w:szCs w:val="28"/>
               </w:rPr>
               <w:tab/>
             </w:r>
@@ -2746,6 +3063,8 @@
                 <w:rStyle w:val="a9"/>
                 <w:noProof/>
                 <w:webHidden/>
+                <w:sz w:val="28"/>
+                <w:szCs w:val="28"/>
               </w:rPr>
               <w:fldChar w:fldCharType="begin"/>
             </w:r>
@@ -2754,6 +3073,8 @@
                 <w:rStyle w:val="a9"/>
                 <w:noProof/>
                 <w:webHidden/>
+                <w:sz w:val="28"/>
+                <w:szCs w:val="28"/>
               </w:rPr>
               <w:instrText xml:space="preserve"> PAGEREF _Toc134695559 \h </w:instrText>
             </w:r>
@@ -2762,13 +3083,17 @@
                 <w:rStyle w:val="a9"/>
                 <w:noProof/>
                 <w:webHidden/>
-              </w:rPr>
-            </w:r>
-            <w:r>
-              <w:rPr>
-                <w:rStyle w:val="a9"/>
-                <w:noProof/>
-                <w:webHidden/>
+                <w:sz w:val="28"/>
+                <w:szCs w:val="28"/>
+              </w:rPr>
+            </w:r>
+            <w:r>
+              <w:rPr>
+                <w:rStyle w:val="a9"/>
+                <w:noProof/>
+                <w:webHidden/>
+                <w:sz w:val="28"/>
+                <w:szCs w:val="28"/>
               </w:rPr>
               <w:fldChar w:fldCharType="separate"/>
             </w:r>
@@ -2777,6 +3102,8 @@
                 <w:rStyle w:val="a9"/>
                 <w:noProof/>
                 <w:webHidden/>
+                <w:sz w:val="28"/>
+                <w:szCs w:val="28"/>
               </w:rPr>
               <w:t>26</w:t>
             </w:r>
@@ -2785,6 +3112,8 @@
                 <w:rStyle w:val="a9"/>
                 <w:noProof/>
                 <w:webHidden/>
+                <w:sz w:val="28"/>
+                <w:szCs w:val="28"/>
               </w:rPr>
               <w:fldChar w:fldCharType="end"/>
             </w:r>
@@ -2798,10 +3127,10 @@
               <w:tab w:val="right" w:leader="dot" w:pos="10705"/>
             </w:tabs>
             <w:rPr>
-              <w:rFonts w:asciiTheme="minorHAnsi" w:eastAsiaTheme="minorEastAsia" w:hAnsiTheme="minorHAnsi" w:cstheme="minorBidi"/>
+              <w:rFonts w:eastAsiaTheme="minorEastAsia"/>
               <w:noProof/>
-              <w:sz w:val="22"/>
-              <w:szCs w:val="22"/>
+              <w:sz w:val="28"/>
+              <w:szCs w:val="28"/>
             </w:rPr>
           </w:pPr>
           <w:hyperlink r:id="rId27" w:anchor="_Toc134695560" w:history="1">
@@ -2809,6 +3138,8 @@
               <w:rPr>
                 <w:rStyle w:val="a9"/>
                 <w:noProof/>
+                <w:sz w:val="28"/>
+                <w:szCs w:val="28"/>
               </w:rPr>
               <w:t>4.2.Кроссбраузерность веб-сайта</w:t>
             </w:r>
@@ -2817,6 +3148,8 @@
                 <w:rStyle w:val="a9"/>
                 <w:noProof/>
                 <w:webHidden/>
+                <w:sz w:val="28"/>
+                <w:szCs w:val="28"/>
               </w:rPr>
               <w:tab/>
             </w:r>
@@ -2825,6 +3158,8 @@
                 <w:rStyle w:val="a9"/>
                 <w:noProof/>
                 <w:webHidden/>
+                <w:sz w:val="28"/>
+                <w:szCs w:val="28"/>
               </w:rPr>
               <w:fldChar w:fldCharType="begin"/>
             </w:r>
@@ -2833,6 +3168,8 @@
                 <w:rStyle w:val="a9"/>
                 <w:noProof/>
                 <w:webHidden/>
+                <w:sz w:val="28"/>
+                <w:szCs w:val="28"/>
               </w:rPr>
               <w:instrText xml:space="preserve"> PAGEREF _Toc134695560 \h </w:instrText>
             </w:r>
@@ -2841,13 +3178,17 @@
                 <w:rStyle w:val="a9"/>
                 <w:noProof/>
                 <w:webHidden/>
-              </w:rPr>
-            </w:r>
-            <w:r>
-              <w:rPr>
-                <w:rStyle w:val="a9"/>
-                <w:noProof/>
-                <w:webHidden/>
+                <w:sz w:val="28"/>
+                <w:szCs w:val="28"/>
+              </w:rPr>
+            </w:r>
+            <w:r>
+              <w:rPr>
+                <w:rStyle w:val="a9"/>
+                <w:noProof/>
+                <w:webHidden/>
+                <w:sz w:val="28"/>
+                <w:szCs w:val="28"/>
               </w:rPr>
               <w:fldChar w:fldCharType="separate"/>
             </w:r>
@@ -2856,6 +3197,8 @@
                 <w:rStyle w:val="a9"/>
                 <w:noProof/>
                 <w:webHidden/>
+                <w:sz w:val="28"/>
+                <w:szCs w:val="28"/>
               </w:rPr>
               <w:t>28</w:t>
             </w:r>
@@ -2864,6 +3207,8 @@
                 <w:rStyle w:val="a9"/>
                 <w:noProof/>
                 <w:webHidden/>
+                <w:sz w:val="28"/>
+                <w:szCs w:val="28"/>
               </w:rPr>
               <w:fldChar w:fldCharType="end"/>
             </w:r>
@@ -2876,10 +3221,10 @@
               <w:tab w:val="right" w:leader="dot" w:pos="10705"/>
             </w:tabs>
             <w:rPr>
-              <w:rFonts w:asciiTheme="minorHAnsi" w:eastAsiaTheme="minorEastAsia" w:hAnsiTheme="minorHAnsi" w:cstheme="minorBidi"/>
+              <w:rFonts w:eastAsiaTheme="minorEastAsia"/>
               <w:noProof/>
-              <w:sz w:val="22"/>
-              <w:szCs w:val="22"/>
+              <w:sz w:val="28"/>
+              <w:szCs w:val="28"/>
             </w:rPr>
           </w:pPr>
           <w:hyperlink r:id="rId28" w:anchor="_Toc134695561" w:history="1">
@@ -2887,6 +3232,8 @@
               <w:rPr>
                 <w:rStyle w:val="a9"/>
                 <w:noProof/>
+                <w:sz w:val="28"/>
+                <w:szCs w:val="28"/>
               </w:rPr>
               <w:t>4.3. Руководство пользователя</w:t>
             </w:r>
@@ -2895,6 +3242,8 @@
                 <w:rStyle w:val="a9"/>
                 <w:noProof/>
                 <w:webHidden/>
+                <w:sz w:val="28"/>
+                <w:szCs w:val="28"/>
               </w:rPr>
               <w:tab/>
             </w:r>
@@ -2903,6 +3252,8 @@
                 <w:rStyle w:val="a9"/>
                 <w:noProof/>
                 <w:webHidden/>
+                <w:sz w:val="28"/>
+                <w:szCs w:val="28"/>
               </w:rPr>
               <w:fldChar w:fldCharType="begin"/>
             </w:r>
@@ -2911,6 +3262,8 @@
                 <w:rStyle w:val="a9"/>
                 <w:noProof/>
                 <w:webHidden/>
+                <w:sz w:val="28"/>
+                <w:szCs w:val="28"/>
               </w:rPr>
               <w:instrText xml:space="preserve"> PAGEREF _Toc134695561 \h </w:instrText>
             </w:r>
@@ -2919,13 +3272,17 @@
                 <w:rStyle w:val="a9"/>
                 <w:noProof/>
                 <w:webHidden/>
-              </w:rPr>
-            </w:r>
-            <w:r>
-              <w:rPr>
-                <w:rStyle w:val="a9"/>
-                <w:noProof/>
-                <w:webHidden/>
+                <w:sz w:val="28"/>
+                <w:szCs w:val="28"/>
+              </w:rPr>
+            </w:r>
+            <w:r>
+              <w:rPr>
+                <w:rStyle w:val="a9"/>
+                <w:noProof/>
+                <w:webHidden/>
+                <w:sz w:val="28"/>
+                <w:szCs w:val="28"/>
               </w:rPr>
               <w:fldChar w:fldCharType="separate"/>
             </w:r>
@@ -2934,6 +3291,8 @@
                 <w:rStyle w:val="a9"/>
                 <w:noProof/>
                 <w:webHidden/>
+                <w:sz w:val="28"/>
+                <w:szCs w:val="28"/>
               </w:rPr>
               <w:t>31</w:t>
             </w:r>
@@ -2942,6 +3301,8 @@
                 <w:rStyle w:val="a9"/>
                 <w:noProof/>
                 <w:webHidden/>
+                <w:sz w:val="28"/>
+                <w:szCs w:val="28"/>
               </w:rPr>
               <w:fldChar w:fldCharType="end"/>
             </w:r>
@@ -2954,10 +3315,10 @@
               <w:tab w:val="right" w:leader="dot" w:pos="10705"/>
             </w:tabs>
             <w:rPr>
-              <w:rFonts w:asciiTheme="minorHAnsi" w:eastAsiaTheme="minorEastAsia" w:hAnsiTheme="minorHAnsi" w:cstheme="minorBidi"/>
+              <w:rFonts w:eastAsiaTheme="minorEastAsia"/>
               <w:noProof/>
-              <w:sz w:val="22"/>
-              <w:szCs w:val="22"/>
+              <w:sz w:val="28"/>
+              <w:szCs w:val="28"/>
             </w:rPr>
           </w:pPr>
           <w:hyperlink r:id="rId29" w:anchor="_Toc134695562" w:history="1">
@@ -2965,6 +3326,8 @@
               <w:rPr>
                 <w:rStyle w:val="a9"/>
                 <w:noProof/>
+                <w:sz w:val="28"/>
+                <w:szCs w:val="28"/>
               </w:rPr>
               <w:t>4.4. Выводы</w:t>
             </w:r>
@@ -2973,6 +3336,8 @@
                 <w:rStyle w:val="a9"/>
                 <w:noProof/>
                 <w:webHidden/>
+                <w:sz w:val="28"/>
+                <w:szCs w:val="28"/>
               </w:rPr>
               <w:tab/>
             </w:r>
@@ -2981,6 +3346,8 @@
                 <w:rStyle w:val="a9"/>
                 <w:noProof/>
                 <w:webHidden/>
+                <w:sz w:val="28"/>
+                <w:szCs w:val="28"/>
               </w:rPr>
               <w:fldChar w:fldCharType="begin"/>
             </w:r>
@@ -2989,6 +3356,8 @@
                 <w:rStyle w:val="a9"/>
                 <w:noProof/>
                 <w:webHidden/>
+                <w:sz w:val="28"/>
+                <w:szCs w:val="28"/>
               </w:rPr>
               <w:instrText xml:space="preserve"> PAGEREF _Toc134695562 \h </w:instrText>
             </w:r>
@@ -2997,13 +3366,17 @@
                 <w:rStyle w:val="a9"/>
                 <w:noProof/>
                 <w:webHidden/>
-              </w:rPr>
-            </w:r>
-            <w:r>
-              <w:rPr>
-                <w:rStyle w:val="a9"/>
-                <w:noProof/>
-                <w:webHidden/>
+                <w:sz w:val="28"/>
+                <w:szCs w:val="28"/>
+              </w:rPr>
+            </w:r>
+            <w:r>
+              <w:rPr>
+                <w:rStyle w:val="a9"/>
+                <w:noProof/>
+                <w:webHidden/>
+                <w:sz w:val="28"/>
+                <w:szCs w:val="28"/>
               </w:rPr>
               <w:fldChar w:fldCharType="separate"/>
             </w:r>
@@ -3012,6 +3385,8 @@
                 <w:rStyle w:val="a9"/>
                 <w:noProof/>
                 <w:webHidden/>
+                <w:sz w:val="28"/>
+                <w:szCs w:val="28"/>
               </w:rPr>
               <w:t>31</w:t>
             </w:r>
@@ -3020,6 +3395,8 @@
                 <w:rStyle w:val="a9"/>
                 <w:noProof/>
                 <w:webHidden/>
+                <w:sz w:val="28"/>
+                <w:szCs w:val="28"/>
               </w:rPr>
               <w:fldChar w:fldCharType="end"/>
             </w:r>
@@ -3032,10 +3409,10 @@
               <w:tab w:val="right" w:leader="dot" w:pos="10705"/>
             </w:tabs>
             <w:rPr>
-              <w:rFonts w:asciiTheme="minorHAnsi" w:eastAsiaTheme="minorEastAsia" w:hAnsiTheme="minorHAnsi" w:cstheme="minorBidi"/>
+              <w:rFonts w:eastAsiaTheme="minorEastAsia"/>
               <w:noProof/>
-              <w:sz w:val="22"/>
-              <w:szCs w:val="22"/>
+              <w:sz w:val="28"/>
+              <w:szCs w:val="28"/>
             </w:rPr>
           </w:pPr>
           <w:hyperlink r:id="rId30" w:anchor="_Toc134695563" w:history="1">
@@ -3043,6 +3420,8 @@
               <w:rPr>
                 <w:rStyle w:val="a9"/>
                 <w:noProof/>
+                <w:sz w:val="28"/>
+                <w:szCs w:val="28"/>
               </w:rPr>
               <w:t>5. Заключение</w:t>
             </w:r>
@@ -3051,6 +3430,8 @@
                 <w:rStyle w:val="a9"/>
                 <w:noProof/>
                 <w:webHidden/>
+                <w:sz w:val="28"/>
+                <w:szCs w:val="28"/>
               </w:rPr>
               <w:tab/>
             </w:r>
@@ -3059,6 +3440,8 @@
                 <w:rStyle w:val="a9"/>
                 <w:noProof/>
                 <w:webHidden/>
+                <w:sz w:val="28"/>
+                <w:szCs w:val="28"/>
               </w:rPr>
               <w:fldChar w:fldCharType="begin"/>
             </w:r>
@@ -3067,6 +3450,8 @@
                 <w:rStyle w:val="a9"/>
                 <w:noProof/>
                 <w:webHidden/>
+                <w:sz w:val="28"/>
+                <w:szCs w:val="28"/>
               </w:rPr>
               <w:instrText xml:space="preserve"> PAGEREF _Toc134695563 \h </w:instrText>
             </w:r>
@@ -3075,13 +3460,17 @@
                 <w:rStyle w:val="a9"/>
                 <w:noProof/>
                 <w:webHidden/>
-              </w:rPr>
-            </w:r>
-            <w:r>
-              <w:rPr>
-                <w:rStyle w:val="a9"/>
-                <w:noProof/>
-                <w:webHidden/>
+                <w:sz w:val="28"/>
+                <w:szCs w:val="28"/>
+              </w:rPr>
+            </w:r>
+            <w:r>
+              <w:rPr>
+                <w:rStyle w:val="a9"/>
+                <w:noProof/>
+                <w:webHidden/>
+                <w:sz w:val="28"/>
+                <w:szCs w:val="28"/>
               </w:rPr>
               <w:fldChar w:fldCharType="separate"/>
             </w:r>
@@ -3090,6 +3479,8 @@
                 <w:rStyle w:val="a9"/>
                 <w:noProof/>
                 <w:webHidden/>
+                <w:sz w:val="28"/>
+                <w:szCs w:val="28"/>
               </w:rPr>
               <w:t>32</w:t>
             </w:r>
@@ -3098,6 +3489,8 @@
                 <w:rStyle w:val="a9"/>
                 <w:noProof/>
                 <w:webHidden/>
+                <w:sz w:val="28"/>
+                <w:szCs w:val="28"/>
               </w:rPr>
               <w:fldChar w:fldCharType="end"/>
             </w:r>
@@ -3110,10 +3503,10 @@
               <w:tab w:val="right" w:leader="dot" w:pos="10705"/>
             </w:tabs>
             <w:rPr>
-              <w:rFonts w:asciiTheme="minorHAnsi" w:eastAsiaTheme="minorEastAsia" w:hAnsiTheme="minorHAnsi" w:cstheme="minorBidi"/>
+              <w:rFonts w:eastAsiaTheme="minorEastAsia"/>
               <w:noProof/>
-              <w:sz w:val="22"/>
-              <w:szCs w:val="22"/>
+              <w:sz w:val="28"/>
+              <w:szCs w:val="28"/>
             </w:rPr>
           </w:pPr>
           <w:hyperlink r:id="rId31" w:anchor="_Toc134695564" w:history="1">
@@ -3121,6 +3514,8 @@
               <w:rPr>
                 <w:rStyle w:val="a9"/>
                 <w:noProof/>
+                <w:sz w:val="28"/>
+                <w:szCs w:val="28"/>
               </w:rPr>
               <w:t>6. Список использованных литературных источников</w:t>
             </w:r>
@@ -3129,6 +3524,8 @@
                 <w:rStyle w:val="a9"/>
                 <w:noProof/>
                 <w:webHidden/>
+                <w:sz w:val="28"/>
+                <w:szCs w:val="28"/>
               </w:rPr>
               <w:tab/>
             </w:r>
@@ -3137,6 +3534,8 @@
                 <w:rStyle w:val="a9"/>
                 <w:noProof/>
                 <w:webHidden/>
+                <w:sz w:val="28"/>
+                <w:szCs w:val="28"/>
               </w:rPr>
               <w:fldChar w:fldCharType="begin"/>
             </w:r>
@@ -3145,6 +3544,8 @@
                 <w:rStyle w:val="a9"/>
                 <w:noProof/>
                 <w:webHidden/>
+                <w:sz w:val="28"/>
+                <w:szCs w:val="28"/>
               </w:rPr>
               <w:instrText xml:space="preserve"> PAGEREF _Toc134695564 \h </w:instrText>
             </w:r>
@@ -3153,13 +3554,17 @@
                 <w:rStyle w:val="a9"/>
                 <w:noProof/>
                 <w:webHidden/>
-              </w:rPr>
-            </w:r>
-            <w:r>
-              <w:rPr>
-                <w:rStyle w:val="a9"/>
-                <w:noProof/>
-                <w:webHidden/>
+                <w:sz w:val="28"/>
+                <w:szCs w:val="28"/>
+              </w:rPr>
+            </w:r>
+            <w:r>
+              <w:rPr>
+                <w:rStyle w:val="a9"/>
+                <w:noProof/>
+                <w:webHidden/>
+                <w:sz w:val="28"/>
+                <w:szCs w:val="28"/>
               </w:rPr>
               <w:fldChar w:fldCharType="separate"/>
             </w:r>
@@ -3168,6 +3573,8 @@
                 <w:rStyle w:val="a9"/>
                 <w:noProof/>
                 <w:webHidden/>
+                <w:sz w:val="28"/>
+                <w:szCs w:val="28"/>
               </w:rPr>
               <w:t>33</w:t>
             </w:r>
@@ -3176,6 +3583,8 @@
                 <w:rStyle w:val="a9"/>
                 <w:noProof/>
                 <w:webHidden/>
+                <w:sz w:val="28"/>
+                <w:szCs w:val="28"/>
               </w:rPr>
               <w:fldChar w:fldCharType="end"/>
             </w:r>
@@ -3187,14 +3596,17 @@
               <w:rFonts w:ascii="Times New Roman" w:eastAsia="Times New Roman" w:hAnsi="Times New Roman" w:cs="Times New Roman"/>
               <w:b/>
               <w:bCs/>
-              <w:sz w:val="24"/>
-              <w:szCs w:val="24"/>
+              <w:sz w:val="28"/>
+              <w:szCs w:val="28"/>
             </w:rPr>
           </w:pPr>
           <w:r>
             <w:rPr>
+              <w:rFonts w:ascii="Times New Roman" w:hAnsi="Times New Roman" w:cs="Times New Roman"/>
               <w:b/>
               <w:bCs/>
+              <w:sz w:val="28"/>
+              <w:szCs w:val="28"/>
             </w:rPr>
             <w:fldChar w:fldCharType="end"/>
           </w:r>
@@ -3229,10 +3641,12 @@
     </w:p>
     <w:p>
       <w:pPr>
+        <w:pStyle w:val="1"/>
         <w:rPr>
           <w:rFonts w:ascii="Times New Roman" w:hAnsi="Times New Roman" w:cs="Times New Roman"/>
           <w:b/>
           <w:bCs/>
+          <w:color w:val="auto"/>
           <w:sz w:val="28"/>
           <w:szCs w:val="28"/>
         </w:rPr>
@@ -3242,6 +3656,7 @@
           <w:rFonts w:ascii="Times New Roman" w:hAnsi="Times New Roman" w:cs="Times New Roman"/>
           <w:b/>
           <w:bCs/>
+          <w:color w:val="auto"/>
           <w:sz w:val="28"/>
           <w:szCs w:val="28"/>
         </w:rPr>
@@ -3251,20 +3666,299 @@
     </w:p>
     <w:p>
       <w:pPr>
+        <w:rPr>
+          <w:rFonts w:ascii="Times New Roman" w:hAnsi="Times New Roman" w:cs="Times New Roman"/>
+          <w:sz w:val="28"/>
+          <w:szCs w:val="28"/>
+        </w:rPr>
+      </w:pPr>
+      <w:r>
+        <w:rPr>
+          <w:rFonts w:ascii="Times New Roman" w:hAnsi="Times New Roman" w:cs="Times New Roman"/>
+          <w:sz w:val="28"/>
+          <w:szCs w:val="28"/>
+        </w:rPr>
+        <w:t>В наше</w:t>
+      </w:r>
+      <w:r>
+        <w:rPr>
+          <w:rFonts w:ascii="Times New Roman" w:hAnsi="Times New Roman" w:cs="Times New Roman"/>
+          <w:sz w:val="28"/>
+          <w:szCs w:val="28"/>
+        </w:rPr>
+        <w:t>м</w:t>
+      </w:r>
+      <w:r>
+        <w:rPr>
+          <w:rFonts w:ascii="Times New Roman" w:hAnsi="Times New Roman" w:cs="Times New Roman"/>
+          <w:sz w:val="28"/>
+          <w:szCs w:val="28"/>
+        </w:rPr>
+        <w:t xml:space="preserve"> современно</w:t>
+      </w:r>
+      <w:r>
+        <w:rPr>
+          <w:rFonts w:ascii="Times New Roman" w:hAnsi="Times New Roman" w:cs="Times New Roman"/>
+          <w:sz w:val="28"/>
+          <w:szCs w:val="28"/>
+        </w:rPr>
+        <w:t>м</w:t>
+      </w:r>
+      <w:r>
+        <w:rPr>
+          <w:rFonts w:ascii="Times New Roman" w:hAnsi="Times New Roman" w:cs="Times New Roman"/>
+          <w:sz w:val="28"/>
+          <w:szCs w:val="28"/>
+        </w:rPr>
+        <w:t xml:space="preserve"> информационно</w:t>
+      </w:r>
+      <w:r>
+        <w:rPr>
+          <w:rFonts w:ascii="Times New Roman" w:hAnsi="Times New Roman" w:cs="Times New Roman"/>
+          <w:sz w:val="28"/>
+          <w:szCs w:val="28"/>
+        </w:rPr>
+        <w:t>м</w:t>
+      </w:r>
+      <w:r>
+        <w:rPr>
+          <w:rFonts w:ascii="Times New Roman" w:hAnsi="Times New Roman" w:cs="Times New Roman"/>
+          <w:sz w:val="28"/>
+          <w:szCs w:val="28"/>
+        </w:rPr>
+        <w:t xml:space="preserve"> обществ</w:t>
+      </w:r>
+      <w:r>
+        <w:rPr>
+          <w:rFonts w:ascii="Times New Roman" w:hAnsi="Times New Roman" w:cs="Times New Roman"/>
+          <w:sz w:val="28"/>
+          <w:szCs w:val="28"/>
+        </w:rPr>
+        <w:t>е</w:t>
+      </w:r>
+      <w:r>
+        <w:rPr>
+          <w:rFonts w:ascii="Times New Roman" w:hAnsi="Times New Roman" w:cs="Times New Roman"/>
+          <w:sz w:val="28"/>
+          <w:szCs w:val="28"/>
+        </w:rPr>
+        <w:t xml:space="preserve"> Интернет стал неотъемлемой частью нашей повседневной жизни. Миллиарды людей всего мира используют Интернет для общения, поиска информации, развлечений и многого другого. В этом контексте создание и наличие собственного сайта становятся не просто полезными, а часто даже необходимыми для успешного существования в онлайн-мире.</w:t>
+      </w:r>
+    </w:p>
+    <w:p>
+      <w:pPr>
+        <w:rPr>
+          <w:rFonts w:ascii="Times New Roman" w:hAnsi="Times New Roman" w:cs="Times New Roman"/>
+          <w:b/>
+          <w:bCs/>
+          <w:sz w:val="28"/>
+          <w:szCs w:val="28"/>
+        </w:rPr>
+      </w:pPr>
+      <w:r>
+        <w:rPr>
+          <w:rFonts w:ascii="Times New Roman" w:hAnsi="Times New Roman" w:cs="Times New Roman"/>
+          <w:sz w:val="28"/>
+          <w:szCs w:val="28"/>
+        </w:rPr>
+        <w:t>Один из ключевых аспектов, по которому сайты являются необходимостью, заключается в их рол</w:t>
+      </w:r>
+      <w:r>
+        <w:rPr>
+          <w:rFonts w:ascii="Times New Roman" w:hAnsi="Times New Roman" w:cs="Times New Roman"/>
+          <w:sz w:val="28"/>
+          <w:szCs w:val="28"/>
+        </w:rPr>
+        <w:t>и</w:t>
+      </w:r>
+      <w:r>
+        <w:rPr>
+          <w:rFonts w:ascii="Times New Roman" w:hAnsi="Times New Roman" w:cs="Times New Roman"/>
+          <w:sz w:val="28"/>
+          <w:szCs w:val="28"/>
+        </w:rPr>
+        <w:t xml:space="preserve"> в представлении и продвижении бизнеса. Веб-сайт позволяет компаниям, предпринимателям и фрилансерам эффективно представлять свои товары и услуги онлайн. Компании могут использовать свой сайт для создания уникального бренда, установления контакта с клиентами и предоставления им информации о своих продуктах или услугах. Отсутствие веб-присутствия может означать упущение возможностей привлечения новых клиентов и уступку конкурентам, которые активно используют преимущества Интернета.</w:t>
+      </w:r>
+    </w:p>
+    <w:p>
+      <w:pPr>
+        <w:rPr>
+          <w:rFonts w:ascii="Times New Roman" w:hAnsi="Times New Roman" w:cs="Times New Roman"/>
+          <w:color w:val="181818"/>
+          <w:sz w:val="28"/>
+          <w:szCs w:val="28"/>
+        </w:rPr>
+      </w:pPr>
+      <w:r>
+        <w:rPr>
+          <w:rFonts w:ascii="Times New Roman" w:hAnsi="Times New Roman" w:cs="Times New Roman"/>
+          <w:sz w:val="28"/>
+          <w:szCs w:val="28"/>
+        </w:rPr>
+        <w:t xml:space="preserve">Цель курсовой работы: </w:t>
+      </w:r>
+      <w:r>
+        <w:rPr>
+          <w:rFonts w:ascii="Times New Roman" w:hAnsi="Times New Roman" w:cs="Times New Roman"/>
+          <w:color w:val="181818"/>
+          <w:sz w:val="28"/>
+          <w:szCs w:val="28"/>
+        </w:rPr>
+        <w:t xml:space="preserve">разработать веб-сайт для </w:t>
+      </w:r>
+      <w:r>
+        <w:rPr>
+          <w:rFonts w:ascii="Times New Roman" w:hAnsi="Times New Roman" w:cs="Times New Roman"/>
+          <w:color w:val="181818"/>
+          <w:sz w:val="28"/>
+          <w:szCs w:val="28"/>
+        </w:rPr>
+        <w:t>пиццерии с</w:t>
+      </w:r>
+      <w:r>
+        <w:rPr>
+          <w:rFonts w:ascii="Times New Roman" w:hAnsi="Times New Roman" w:cs="Times New Roman"/>
+          <w:color w:val="181818"/>
+          <w:sz w:val="28"/>
+          <w:szCs w:val="28"/>
+        </w:rPr>
+        <w:t xml:space="preserve"> использованием HTML5, а также с применением </w:t>
+      </w:r>
+      <w:r>
+        <w:rPr>
+          <w:rFonts w:ascii="Times New Roman" w:hAnsi="Times New Roman" w:cs="Times New Roman"/>
+          <w:color w:val="181818"/>
+          <w:sz w:val="28"/>
+          <w:szCs w:val="28"/>
+          <w:lang w:val="en-US"/>
+        </w:rPr>
+        <w:t>S</w:t>
+      </w:r>
+      <w:r>
+        <w:rPr>
+          <w:rFonts w:ascii="Times New Roman" w:hAnsi="Times New Roman" w:cs="Times New Roman"/>
+          <w:color w:val="181818"/>
+          <w:sz w:val="28"/>
+          <w:szCs w:val="28"/>
+          <w:lang w:val="en-US"/>
+        </w:rPr>
+        <w:t>CSS</w:t>
+      </w:r>
+      <w:r>
+        <w:rPr>
+          <w:rFonts w:ascii="Times New Roman" w:hAnsi="Times New Roman" w:cs="Times New Roman"/>
+          <w:color w:val="181818"/>
+          <w:sz w:val="28"/>
+          <w:szCs w:val="28"/>
+        </w:rPr>
+        <w:t>/</w:t>
+      </w:r>
+      <w:r>
+        <w:rPr>
+          <w:rFonts w:ascii="Times New Roman" w:hAnsi="Times New Roman" w:cs="Times New Roman"/>
+          <w:color w:val="181818"/>
+          <w:sz w:val="28"/>
+          <w:szCs w:val="28"/>
+          <w:lang w:val="en-US"/>
+        </w:rPr>
+        <w:t>CSS</w:t>
+      </w:r>
+      <w:r>
+        <w:rPr>
+          <w:rFonts w:ascii="Times New Roman" w:hAnsi="Times New Roman" w:cs="Times New Roman"/>
+          <w:color w:val="181818"/>
+          <w:sz w:val="28"/>
+          <w:szCs w:val="28"/>
+        </w:rPr>
+        <w:t>3</w:t>
+      </w:r>
+      <w:r>
+        <w:rPr>
+          <w:rFonts w:ascii="Times New Roman" w:hAnsi="Times New Roman" w:cs="Times New Roman"/>
+          <w:color w:val="181818"/>
+          <w:sz w:val="28"/>
+          <w:szCs w:val="28"/>
+        </w:rPr>
+        <w:t xml:space="preserve"> и </w:t>
+      </w:r>
+      <w:r>
+        <w:rPr>
+          <w:rFonts w:ascii="Times New Roman" w:hAnsi="Times New Roman" w:cs="Times New Roman"/>
+          <w:color w:val="181818"/>
+          <w:sz w:val="28"/>
+          <w:szCs w:val="28"/>
+          <w:lang w:val="en-US"/>
+        </w:rPr>
+        <w:t>XML</w:t>
+      </w:r>
+      <w:r>
+        <w:rPr>
+          <w:rFonts w:ascii="Times New Roman" w:hAnsi="Times New Roman" w:cs="Times New Roman"/>
+          <w:color w:val="181818"/>
+          <w:sz w:val="28"/>
+          <w:szCs w:val="28"/>
+        </w:rPr>
+        <w:t>.</w:t>
+      </w:r>
+    </w:p>
+    <w:p>
+      <w:pPr>
+        <w:rPr>
+          <w:rFonts w:ascii="Times New Roman" w:hAnsi="Times New Roman" w:cs="Times New Roman"/>
+          <w:b/>
+          <w:bCs/>
+          <w:sz w:val="28"/>
+          <w:szCs w:val="28"/>
+          <w:lang w:val="en-US"/>
+        </w:rPr>
+      </w:pPr>
+      <w:r>
+        <w:rPr>
+          <w:rFonts w:ascii="Times New Roman" w:hAnsi="Times New Roman" w:cs="Times New Roman"/>
+          <w:color w:val="181818"/>
+          <w:sz w:val="28"/>
+          <w:szCs w:val="28"/>
+        </w:rPr>
+        <w:t>Задачи курсовой работы</w:t>
+      </w:r>
+      <w:r>
+        <w:rPr>
+          <w:rFonts w:ascii="Times New Roman" w:hAnsi="Times New Roman" w:cs="Times New Roman"/>
+          <w:color w:val="181818"/>
+          <w:sz w:val="28"/>
+          <w:szCs w:val="28"/>
+          <w:lang w:val="en-US"/>
+        </w:rPr>
+        <w:t>:</w:t>
+      </w:r>
+    </w:p>
+    <w:p>
+      <w:pPr>
+        <w:pStyle w:val="ab"/>
+        <w:numPr>
+          <w:ilvl w:val="0"/>
+          <w:numId w:val="1"/>
+        </w:numPr>
+        <w:tabs>
+          <w:tab w:val="left" w:pos="10065"/>
+        </w:tabs>
+        <w:spacing w:after="0" w:line="240" w:lineRule="auto"/>
         <w:jc w:val="both"/>
         <w:rPr>
-          <w:rFonts w:ascii="Times New Roman" w:hAnsi="Times New Roman" w:cs="Times New Roman"/>
-          <w:sz w:val="28"/>
-          <w:szCs w:val="28"/>
-        </w:rPr>
-      </w:pPr>
-      <w:r>
-        <w:rPr>
-          <w:rFonts w:ascii="Times New Roman" w:hAnsi="Times New Roman" w:cs="Times New Roman"/>
-          <w:sz w:val="28"/>
-          <w:szCs w:val="28"/>
-        </w:rPr>
-        <w:t>В современном мире пицца является одной из самых популярных и любимых видов пищи. Каждый год все больше людей стремятся насладиться ароматом свежей пиццы, попробовать разнообразные вкусы и провести время в приятной атмосфере пиццерий. Для удовлетворения потребностей этой аудитории пиццерии играют важную роль, предлагая разнообразные виды пиццы, уютные залы для посещения и возможность заказать доставку на дом. В процессе работы над проектом мы будем рассматривать существующие решения в сфере пиццерий, проведем анализ требований и предпочтений нашей целевой аудитории, разработаем удобную структуру веб-сайта, а также заполним его содержательным и привлекательным контентом.</w:t>
+          <w:rFonts w:ascii="Times New Roman" w:eastAsia="Times New Roman" w:hAnsi="Times New Roman" w:cs="Times New Roman"/>
+          <w:spacing w:val="-4"/>
+          <w:sz w:val="28"/>
+          <w:szCs w:val="28"/>
+        </w:rPr>
+      </w:pPr>
+      <w:r>
+        <w:rPr>
+          <w:rFonts w:ascii="Times New Roman" w:eastAsia="Times New Roman" w:hAnsi="Times New Roman" w:cs="Times New Roman"/>
+          <w:spacing w:val="-4"/>
+          <w:sz w:val="28"/>
+          <w:szCs w:val="28"/>
+        </w:rPr>
+        <w:t>проанализировать существующие языки разметки, инструменты и библиотеки для создания веб-сайта;</w:t>
       </w:r>
     </w:p>
     <w:p>
@@ -3445,13 +4139,52 @@
           <w:sz w:val="28"/>
           <w:szCs w:val="28"/>
         </w:rPr>
-        <w:t>Целью является создание уникального и информативного веб-сайта для пиццерии. Веб-сайт должен быть разработан с учетом особенностей и потребностей нашей целевой аудитории, предоставляя им удобный и привлекательный интерфейс для выбора пиццы, ознакомления с нашим меню. Мы также стремимся создать атмосферу пиццерии на веб-сайте, чтобы посетители могли почувствовать уют и радость, связанные с нашим заведение</w:t>
+        <w:t>Целевой аудиторией являютс</w:t>
+      </w:r>
+      <w:r>
+        <w:rPr>
+          <w:rFonts w:ascii="Times New Roman" w:hAnsi="Times New Roman" w:cs="Times New Roman"/>
+          <w:sz w:val="28"/>
+          <w:szCs w:val="28"/>
+        </w:rPr>
+        <w:t>я</w:t>
+      </w:r>
+      <w:r>
+        <w:rPr>
+          <w:rFonts w:ascii="Times New Roman" w:hAnsi="Times New Roman" w:cs="Times New Roman"/>
+          <w:sz w:val="28"/>
+          <w:szCs w:val="28"/>
+        </w:rPr>
+        <w:t xml:space="preserve"> пользователи, которые заинтересованы в покупке пиццы, а также в поиске новых вкусовых сочетаний.</w:t>
       </w:r>
     </w:p>
     <w:p>
       <w:pPr>
-        <w:rPr>
-          <w:rFonts w:ascii="Times New Roman" w:hAnsi="Times New Roman" w:cs="Times New Roman"/>
+        <w:jc w:val="both"/>
+        <w:rPr>
+          <w:rFonts w:ascii="Times New Roman" w:hAnsi="Times New Roman" w:cs="Times New Roman"/>
+          <w:sz w:val="28"/>
+          <w:szCs w:val="28"/>
+        </w:rPr>
+      </w:pPr>
+    </w:p>
+    <w:p>
+      <w:pPr>
+        <w:jc w:val="both"/>
+        <w:rPr>
+          <w:rFonts w:ascii="Times New Roman" w:hAnsi="Times New Roman" w:cs="Times New Roman"/>
+          <w:sz w:val="28"/>
+          <w:szCs w:val="28"/>
+        </w:rPr>
+      </w:pPr>
+    </w:p>
+    <w:p>
+      <w:pPr>
+        <w:pStyle w:val="1"/>
+        <w:rPr>
+          <w:rFonts w:ascii="Times New Roman" w:hAnsi="Times New Roman" w:cs="Times New Roman"/>
+          <w:b/>
+          <w:bCs/>
           <w:sz w:val="28"/>
           <w:szCs w:val="28"/>
         </w:rPr>
@@ -3467,6 +4200,9 @@
       <w:r>
         <w:rPr>
           <w:rFonts w:ascii="Times New Roman" w:hAnsi="Times New Roman" w:cs="Times New Roman"/>
+          <w:b/>
+          <w:bCs/>
+          <w:color w:val="auto"/>
           <w:sz w:val="28"/>
           <w:szCs w:val="28"/>
         </w:rPr>
@@ -3476,6 +4212,9 @@
       <w:r>
         <w:rPr>
           <w:rFonts w:ascii="Times New Roman" w:hAnsi="Times New Roman" w:cs="Times New Roman"/>
+          <w:b/>
+          <w:bCs/>
+          <w:color w:val="auto"/>
           <w:sz w:val="28"/>
           <w:szCs w:val="28"/>
         </w:rPr>
@@ -3484,15 +4223,22 @@
     </w:p>
     <w:p>
       <w:pPr>
-        <w:rPr>
-          <w:rFonts w:ascii="Times New Roman" w:hAnsi="Times New Roman" w:cs="Times New Roman"/>
-          <w:sz w:val="28"/>
-          <w:szCs w:val="28"/>
-        </w:rPr>
-      </w:pPr>
-      <w:r>
-        <w:rPr>
-          <w:rFonts w:ascii="Times New Roman" w:hAnsi="Times New Roman" w:cs="Times New Roman"/>
+        <w:pStyle w:val="1"/>
+        <w:rPr>
+          <w:rFonts w:ascii="Times New Roman" w:hAnsi="Times New Roman" w:cs="Times New Roman"/>
+          <w:b/>
+          <w:bCs/>
+          <w:color w:val="auto"/>
+          <w:sz w:val="28"/>
+          <w:szCs w:val="28"/>
+        </w:rPr>
+      </w:pPr>
+      <w:r>
+        <w:rPr>
+          <w:rFonts w:ascii="Times New Roman" w:hAnsi="Times New Roman" w:cs="Times New Roman"/>
+          <w:b/>
+          <w:bCs/>
+          <w:color w:val="auto"/>
           <w:sz w:val="28"/>
           <w:szCs w:val="28"/>
         </w:rPr>
@@ -3544,31 +4290,174 @@
     </w:p>
     <w:p>
       <w:pPr>
-        <w:rPr>
-          <w:rFonts w:ascii="Times New Roman" w:hAnsi="Times New Roman" w:cs="Times New Roman"/>
-          <w:sz w:val="28"/>
-          <w:szCs w:val="28"/>
-        </w:rPr>
-      </w:pPr>
-      <w:r>
-        <w:rPr>
-          <w:rFonts w:ascii="Times New Roman" w:hAnsi="Times New Roman" w:cs="Times New Roman"/>
-          <w:sz w:val="28"/>
-          <w:szCs w:val="28"/>
-        </w:rPr>
-        <w:t>В качестве аналогов были выбраны веб-сайты</w:t>
-      </w:r>
-      <w:r>
-        <w:rPr>
-          <w:rFonts w:ascii="Times New Roman" w:hAnsi="Times New Roman" w:cs="Times New Roman"/>
-          <w:sz w:val="28"/>
-          <w:szCs w:val="28"/>
-        </w:rPr>
-        <w:t>:</w:t>
+        <w:pStyle w:val="ab"/>
+        <w:numPr>
+          <w:ilvl w:val="2"/>
+          <w:numId w:val="5"/>
+        </w:numPr>
+        <w:rPr>
+          <w:rFonts w:ascii="Times New Roman" w:hAnsi="Times New Roman" w:cs="Times New Roman"/>
+          <w:b/>
+          <w:bCs/>
+          <w:sz w:val="28"/>
+          <w:szCs w:val="28"/>
+        </w:rPr>
+      </w:pPr>
+      <w:r>
+        <w:rPr>
+          <w:rFonts w:ascii="Times New Roman" w:hAnsi="Times New Roman" w:cs="Times New Roman"/>
+          <w:b/>
+          <w:bCs/>
+          <w:sz w:val="28"/>
+          <w:szCs w:val="28"/>
+        </w:rPr>
+        <w:t>Аналог «</w:t>
+      </w:r>
+      <w:r>
+        <w:rPr>
+          <w:rFonts w:ascii="Times New Roman" w:hAnsi="Times New Roman" w:cs="Times New Roman"/>
+          <w:b/>
+          <w:bCs/>
+          <w:sz w:val="28"/>
+          <w:szCs w:val="28"/>
+          <w:lang w:val="en-US"/>
+        </w:rPr>
+        <w:t>Domino’s Pizza</w:t>
+      </w:r>
+      <w:r>
+        <w:rPr>
+          <w:rFonts w:ascii="Times New Roman" w:hAnsi="Times New Roman" w:cs="Times New Roman"/>
+          <w:b/>
+          <w:bCs/>
+          <w:sz w:val="28"/>
+          <w:szCs w:val="28"/>
+        </w:rPr>
+        <w:t>»</w:t>
       </w:r>
     </w:p>
     <w:p>
       <w:pPr>
+        <w:ind w:firstLine="708"/>
+        <w:rPr>
+          <w:rFonts w:ascii="Times New Roman" w:hAnsi="Times New Roman" w:cs="Times New Roman"/>
+          <w:sz w:val="28"/>
+          <w:szCs w:val="28"/>
+        </w:rPr>
+      </w:pPr>
+      <w:r>
+        <w:rPr>
+          <w:rFonts w:ascii="Times New Roman" w:hAnsi="Times New Roman" w:cs="Times New Roman"/>
+          <w:sz w:val="28"/>
+          <w:szCs w:val="28"/>
+        </w:rPr>
+        <w:t>На рисунке предоставлен фрагмент меню сайта</w:t>
+      </w:r>
+      <w:r>
+        <w:rPr>
+          <w:rFonts w:ascii="Times New Roman" w:hAnsi="Times New Roman" w:cs="Times New Roman"/>
+          <w:sz w:val="28"/>
+          <w:szCs w:val="28"/>
+        </w:rPr>
+        <w:t xml:space="preserve"> [</w:t>
+      </w:r>
+      <w:r>
+        <w:rPr>
+          <w:rFonts w:ascii="Times New Roman" w:hAnsi="Times New Roman" w:cs="Times New Roman"/>
+          <w:sz w:val="28"/>
+          <w:szCs w:val="28"/>
+        </w:rPr>
+        <w:t>1</w:t>
+      </w:r>
+      <w:r>
+        <w:rPr>
+          <w:rFonts w:ascii="Times New Roman" w:hAnsi="Times New Roman" w:cs="Times New Roman"/>
+          <w:sz w:val="28"/>
+          <w:szCs w:val="28"/>
+        </w:rPr>
+        <w:t>]</w:t>
+      </w:r>
+      <w:r>
+        <w:rPr>
+          <w:rFonts w:ascii="Times New Roman" w:hAnsi="Times New Roman" w:cs="Times New Roman"/>
+          <w:sz w:val="28"/>
+          <w:szCs w:val="28"/>
+        </w:rPr>
+        <w:t>.</w:t>
+      </w:r>
+    </w:p>
+    <w:tbl>
+      <w:tblPr>
+        <w:tblStyle w:val="ae"/>
+        <w:tblW w:w="0" w:type="auto"/>
+        <w:tblLook w:val="04A0" w:firstRow="1" w:lastRow="0" w:firstColumn="1" w:lastColumn="0" w:noHBand="0" w:noVBand="1"/>
+      </w:tblPr>
+      <w:tblGrid>
+        <w:gridCol w:w="10025"/>
+      </w:tblGrid>
+      <w:tr>
+        <w:tc>
+          <w:tcPr>
+            <w:tcW w:w="10025" w:type="dxa"/>
+          </w:tcPr>
+          <w:p>
+            <w:pPr>
+              <w:rPr>
+                <w:rFonts w:ascii="Times New Roman" w:hAnsi="Times New Roman" w:cs="Times New Roman"/>
+                <w:sz w:val="28"/>
+                <w:szCs w:val="28"/>
+                <w:lang w:val="en-US"/>
+              </w:rPr>
+            </w:pPr>
+            <w:r>
+              <w:rPr>
+                <w:rFonts w:ascii="Times New Roman" w:hAnsi="Times New Roman" w:cs="Times New Roman"/>
+                <w:sz w:val="28"/>
+                <w:szCs w:val="28"/>
+                <w:lang w:val="en-US"/>
+              </w:rPr>
+              <w:drawing>
+                <wp:inline distT="0" distB="0" distL="0" distR="0" wp14:anchorId="64CA29B9" wp14:editId="3AAF8D07">
+                  <wp:extent cx="6372225" cy="2675890"/>
+                  <wp:effectExtent l="0" t="0" r="9525" b="0"/>
+                  <wp:docPr id="1" name="Рисунок 1"/>
+                  <wp:cNvGraphicFramePr>
+                    <a:graphicFrameLocks xmlns:a="http://schemas.openxmlformats.org/drawingml/2006/main" noChangeAspect="1"/>
+                  </wp:cNvGraphicFramePr>
+                  <a:graphic xmlns:a="http://schemas.openxmlformats.org/drawingml/2006/main">
+                    <a:graphicData uri="http://schemas.openxmlformats.org/drawingml/2006/picture">
+                      <pic:pic xmlns:pic="http://schemas.openxmlformats.org/drawingml/2006/picture">
+                        <pic:nvPicPr>
+                          <pic:cNvPr id="1" name=""/>
+                          <pic:cNvPicPr/>
+                        </pic:nvPicPr>
+                        <pic:blipFill>
+                          <a:blip r:embed="rId32"/>
+                          <a:stretch>
+                            <a:fillRect/>
+                          </a:stretch>
+                        </pic:blipFill>
+                        <pic:spPr>
+                          <a:xfrm>
+                            <a:off x="0" y="0"/>
+                            <a:ext cx="6372225" cy="2675890"/>
+                          </a:xfrm>
+                          <a:prstGeom prst="rect">
+                            <a:avLst/>
+                          </a:prstGeom>
+                        </pic:spPr>
+                      </pic:pic>
+                    </a:graphicData>
+                  </a:graphic>
+                </wp:inline>
+              </w:drawing>
+            </w:r>
+          </w:p>
+        </w:tc>
+      </w:tr>
+    </w:tbl>
+    <w:p>
+      <w:pPr>
+        <w:jc w:val="center"/>
         <w:rPr>
           <w:rFonts w:ascii="Times New Roman" w:hAnsi="Times New Roman" w:cs="Times New Roman"/>
           <w:sz w:val="28"/>
@@ -3581,9 +4470,25 @@
           <w:rFonts w:ascii="Times New Roman" w:hAnsi="Times New Roman" w:cs="Times New Roman"/>
           <w:sz w:val="28"/>
           <w:szCs w:val="28"/>
+        </w:rPr>
+        <w:t>Рисунок</w:t>
+      </w:r>
+      <w:r>
+        <w:rPr>
+          <w:rFonts w:ascii="Times New Roman" w:hAnsi="Times New Roman" w:cs="Times New Roman"/>
+          <w:sz w:val="28"/>
+          <w:szCs w:val="28"/>
           <w:lang w:val="en-US"/>
         </w:rPr>
-        <w:t>“Dodo Pizza”</w:t>
+        <w:t xml:space="preserve"> 1.1 – </w:t>
+      </w:r>
+      <w:r>
+        <w:rPr>
+          <w:rFonts w:ascii="Times New Roman" w:hAnsi="Times New Roman" w:cs="Times New Roman"/>
+          <w:sz w:val="28"/>
+          <w:szCs w:val="28"/>
+        </w:rPr>
+        <w:t>Фрагмент</w:t>
       </w:r>
       <w:r>
         <w:rPr>
@@ -3599,9 +4504,25 @@
           <w:rFonts w:ascii="Times New Roman" w:hAnsi="Times New Roman" w:cs="Times New Roman"/>
           <w:sz w:val="28"/>
           <w:szCs w:val="28"/>
+        </w:rPr>
+        <w:t>меню</w:t>
+      </w:r>
+      <w:r>
+        <w:rPr>
+          <w:rFonts w:ascii="Times New Roman" w:hAnsi="Times New Roman" w:cs="Times New Roman"/>
+          <w:sz w:val="28"/>
+          <w:szCs w:val="28"/>
           <w:lang w:val="en-US"/>
         </w:rPr>
-        <w:t>[1]</w:t>
+        <w:t xml:space="preserve"> </w:t>
+      </w:r>
+      <w:r>
+        <w:rPr>
+          <w:rFonts w:ascii="Times New Roman" w:hAnsi="Times New Roman" w:cs="Times New Roman"/>
+          <w:sz w:val="28"/>
+          <w:szCs w:val="28"/>
+        </w:rPr>
+        <w:t>сайта</w:t>
       </w:r>
       <w:r>
         <w:rPr>
@@ -3610,7 +4531,7 @@
           <w:szCs w:val="28"/>
           <w:lang w:val="en-US"/>
         </w:rPr>
-        <w:t>, “Domino’s Pizza”</w:t>
+        <w:t xml:space="preserve"> </w:t>
       </w:r>
       <w:r>
         <w:rPr>
@@ -3619,7 +4540,7 @@
           <w:szCs w:val="28"/>
           <w:lang w:val="en-US"/>
         </w:rPr>
-        <w:t xml:space="preserve"> [2], “Terra Pizza”</w:t>
+        <w:t>«Domino’s Pizza»</w:t>
       </w:r>
     </w:p>
     <w:p>
@@ -3628,9 +4549,16 @@
           <w:rFonts w:ascii="Times New Roman" w:hAnsi="Times New Roman" w:cs="Times New Roman"/>
           <w:sz w:val="28"/>
           <w:szCs w:val="28"/>
-          <w:lang w:val="en-US"/>
-        </w:rPr>
-      </w:pPr>
+        </w:rPr>
+      </w:pPr>
+      <w:r>
+        <w:rPr>
+          <w:rFonts w:ascii="Times New Roman" w:hAnsi="Times New Roman" w:cs="Times New Roman"/>
+          <w:sz w:val="28"/>
+          <w:szCs w:val="28"/>
+        </w:rPr>
+        <w:t xml:space="preserve">На данном сайте пиццы представлены визуально привлекательным образом, с видимыми начинками и коркой. Фоновый цвет, который используется, является светлым, что создает чистое и свежее впечатление. Это позволяет пиццам стать главным акцентом изображения. Размеры пицц также ясно указаны, что помогает посетителям сайта быстро выбрать свой вариант. </w:t>
+      </w:r>
     </w:p>
     <w:p>
       <w:pPr>
@@ -3646,12 +4574,358 @@
           <w:sz w:val="28"/>
           <w:szCs w:val="28"/>
         </w:rPr>
-        <w:t xml:space="preserve">Можно заметить, что существует огромное множество сайтов на данную тематику. В пример можно привести сайт </w:t>
+        <w:t>В целом, дизайн создает приятное визуальное впечатление и эффективно передает информацию о разнообразии пицц, доступных на веб-сайте.</w:t>
+      </w:r>
+    </w:p>
+    <w:p>
+      <w:pPr>
+        <w:rPr>
+          <w:rFonts w:ascii="Times New Roman" w:hAnsi="Times New Roman" w:cs="Times New Roman"/>
+          <w:sz w:val="28"/>
+          <w:szCs w:val="28"/>
+        </w:rPr>
+      </w:pPr>
+    </w:p>
+    <w:p>
+      <w:pPr>
+        <w:rPr>
+          <w:rFonts w:ascii="Times New Roman" w:hAnsi="Times New Roman" w:cs="Times New Roman"/>
+          <w:sz w:val="28"/>
+          <w:szCs w:val="28"/>
+        </w:rPr>
+      </w:pPr>
+      <w:r>
+        <w:rPr>
+          <w:rFonts w:ascii="Times New Roman" w:hAnsi="Times New Roman" w:cs="Times New Roman"/>
+          <w:sz w:val="28"/>
+          <w:szCs w:val="28"/>
+        </w:rPr>
+        <w:t>С данного сайта также можно рассмотреть модальное окно</w:t>
+      </w:r>
+      <w:r>
+        <w:rPr>
+          <w:rFonts w:ascii="Times New Roman" w:hAnsi="Times New Roman" w:cs="Times New Roman"/>
+          <w:sz w:val="28"/>
+          <w:szCs w:val="28"/>
+        </w:rPr>
+        <w:t>, которое предоставляет более подробную информацию о выборе характеристик пиццы.</w:t>
+      </w:r>
+      <w:r>
+        <w:rPr>
+          <w:rFonts w:ascii="Times New Roman" w:hAnsi="Times New Roman" w:cs="Times New Roman"/>
+          <w:sz w:val="28"/>
+          <w:szCs w:val="28"/>
+        </w:rPr>
+        <w:t xml:space="preserve"> Модальное окно представлено на рисунке 1.2.</w:t>
+      </w:r>
+    </w:p>
+    <w:p>
+      <w:pPr>
+        <w:rPr>
+          <w:rFonts w:ascii="Times New Roman" w:hAnsi="Times New Roman" w:cs="Times New Roman"/>
+          <w:sz w:val="28"/>
+          <w:szCs w:val="28"/>
+        </w:rPr>
+      </w:pPr>
+    </w:p>
+    <w:p>
+      <w:pPr>
+        <w:rPr>
+          <w:rFonts w:ascii="Times New Roman" w:hAnsi="Times New Roman" w:cs="Times New Roman"/>
+          <w:sz w:val="28"/>
+          <w:szCs w:val="28"/>
+        </w:rPr>
+      </w:pPr>
+      <w:r>
+        <w:rPr>
+          <w:rFonts w:ascii="Times New Roman" w:hAnsi="Times New Roman" w:cs="Times New Roman"/>
+          <w:sz w:val="28"/>
+          <w:szCs w:val="28"/>
+        </w:rPr>
+        <w:lastRenderedPageBreak/>
+        <w:t>Здесь</w:t>
+      </w:r>
+      <w:r>
+        <w:rPr>
+          <w:rFonts w:ascii="Times New Roman" w:hAnsi="Times New Roman" w:cs="Times New Roman"/>
+          <w:sz w:val="28"/>
+          <w:szCs w:val="28"/>
+        </w:rPr>
+        <w:t xml:space="preserve"> можно отметить гармоничный дизайн и удачное расположение элементов</w:t>
+      </w:r>
+      <w:r>
+        <w:rPr>
+          <w:rFonts w:ascii="Times New Roman" w:hAnsi="Times New Roman" w:cs="Times New Roman"/>
+          <w:sz w:val="28"/>
+          <w:szCs w:val="28"/>
+        </w:rPr>
+        <w:t xml:space="preserve"> модального окна</w:t>
+      </w:r>
+      <w:r>
+        <w:rPr>
+          <w:rFonts w:ascii="Times New Roman" w:hAnsi="Times New Roman" w:cs="Times New Roman"/>
+          <w:sz w:val="28"/>
+          <w:szCs w:val="28"/>
+        </w:rPr>
+        <w:t xml:space="preserve">. </w:t>
+      </w:r>
+      <w:r>
+        <w:rPr>
+          <w:rFonts w:ascii="Times New Roman" w:hAnsi="Times New Roman" w:cs="Times New Roman"/>
+          <w:sz w:val="28"/>
+          <w:szCs w:val="28"/>
+        </w:rPr>
+        <w:t>Оно</w:t>
+      </w:r>
+      <w:r>
+        <w:rPr>
+          <w:rFonts w:ascii="Times New Roman" w:hAnsi="Times New Roman" w:cs="Times New Roman"/>
+          <w:sz w:val="28"/>
+          <w:szCs w:val="28"/>
+        </w:rPr>
+        <w:t xml:space="preserve"> имеет чистый и современный вид, сочетающийся с общим стилем веб-сайта</w:t>
+      </w:r>
+      <w:r>
+        <w:rPr>
+          <w:rFonts w:ascii="Times New Roman" w:hAnsi="Times New Roman" w:cs="Times New Roman"/>
+          <w:sz w:val="28"/>
+          <w:szCs w:val="28"/>
+        </w:rPr>
+        <w:t xml:space="preserve">; </w:t>
+      </w:r>
+      <w:r>
+        <w:rPr>
+          <w:rFonts w:ascii="Times New Roman" w:hAnsi="Times New Roman" w:cs="Times New Roman"/>
+          <w:sz w:val="28"/>
+          <w:szCs w:val="28"/>
+        </w:rPr>
+        <w:t>отображается в центре экрана, привлекая внимание пользователя</w:t>
+      </w:r>
+      <w:r>
+        <w:rPr>
+          <w:rFonts w:ascii="Times New Roman" w:hAnsi="Times New Roman" w:cs="Times New Roman"/>
+          <w:sz w:val="28"/>
+          <w:szCs w:val="28"/>
+        </w:rPr>
+        <w:t xml:space="preserve">. </w:t>
+      </w:r>
+      <w:r>
+        <w:rPr>
+          <w:rFonts w:ascii="Times New Roman" w:hAnsi="Times New Roman" w:cs="Times New Roman"/>
+          <w:sz w:val="28"/>
+          <w:szCs w:val="28"/>
+        </w:rPr>
+        <w:t>Расположение текстовых и графических элементов в модальном окне также удачно выполнено, что обеспечивает простоту восприятия информации. В целом, дизайн и расположение элементов в данном модальном окне создают гармоничную и удобную пользовательскую интерфейсную визуализацию.</w:t>
+      </w:r>
+    </w:p>
+    <w:tbl>
+      <w:tblPr>
+        <w:tblStyle w:val="ae"/>
+        <w:tblW w:w="0" w:type="auto"/>
+        <w:tblLook w:val="04A0" w:firstRow="1" w:lastRow="0" w:firstColumn="1" w:lastColumn="0" w:noHBand="0" w:noVBand="1"/>
+      </w:tblPr>
+      <w:tblGrid>
+        <w:gridCol w:w="10025"/>
+      </w:tblGrid>
+      <w:tr>
+        <w:tc>
+          <w:tcPr>
+            <w:tcW w:w="10025" w:type="dxa"/>
+          </w:tcPr>
+          <w:p>
+            <w:pPr>
+              <w:rPr>
+                <w:rFonts w:ascii="Times New Roman" w:hAnsi="Times New Roman" w:cs="Times New Roman"/>
+                <w:sz w:val="28"/>
+                <w:szCs w:val="28"/>
+              </w:rPr>
+            </w:pPr>
+            <w:r>
+              <w:rPr>
+                <w:rFonts w:ascii="Times New Roman" w:hAnsi="Times New Roman" w:cs="Times New Roman"/>
+                <w:sz w:val="28"/>
+                <w:szCs w:val="28"/>
+              </w:rPr>
+              <w:drawing>
+                <wp:inline distT="0" distB="0" distL="0" distR="0" wp14:anchorId="45E5EED0" wp14:editId="21077A81">
+                  <wp:extent cx="6372225" cy="2973070"/>
+                  <wp:effectExtent l="0" t="0" r="9525" b="0"/>
+                  <wp:docPr id="3" name="Рисунок 3"/>
+                  <wp:cNvGraphicFramePr>
+                    <a:graphicFrameLocks xmlns:a="http://schemas.openxmlformats.org/drawingml/2006/main" noChangeAspect="1"/>
+                  </wp:cNvGraphicFramePr>
+                  <a:graphic xmlns:a="http://schemas.openxmlformats.org/drawingml/2006/main">
+                    <a:graphicData uri="http://schemas.openxmlformats.org/drawingml/2006/picture">
+                      <pic:pic xmlns:pic="http://schemas.openxmlformats.org/drawingml/2006/picture">
+                        <pic:nvPicPr>
+                          <pic:cNvPr id="1" name=""/>
+                          <pic:cNvPicPr/>
+                        </pic:nvPicPr>
+                        <pic:blipFill>
+                          <a:blip r:embed="rId33"/>
+                          <a:stretch>
+                            <a:fillRect/>
+                          </a:stretch>
+                        </pic:blipFill>
+                        <pic:spPr>
+                          <a:xfrm>
+                            <a:off x="0" y="0"/>
+                            <a:ext cx="6372225" cy="2973070"/>
+                          </a:xfrm>
+                          <a:prstGeom prst="rect">
+                            <a:avLst/>
+                          </a:prstGeom>
+                        </pic:spPr>
+                      </pic:pic>
+                    </a:graphicData>
+                  </a:graphic>
+                </wp:inline>
+              </w:drawing>
+            </w:r>
+          </w:p>
+        </w:tc>
+      </w:tr>
+    </w:tbl>
+    <w:p>
+      <w:pPr>
+        <w:jc w:val="center"/>
+        <w:rPr>
+          <w:rFonts w:ascii="Times New Roman" w:hAnsi="Times New Roman" w:cs="Times New Roman"/>
+          <w:sz w:val="28"/>
+          <w:szCs w:val="28"/>
+        </w:rPr>
+      </w:pPr>
+      <w:r>
+        <w:rPr>
+          <w:rFonts w:ascii="Times New Roman" w:hAnsi="Times New Roman" w:cs="Times New Roman"/>
+          <w:sz w:val="28"/>
+          <w:szCs w:val="28"/>
+        </w:rPr>
+        <w:t xml:space="preserve">Рисунок 1.2 – Модальное окно с более подробной информацией о пицце сайта </w:t>
+      </w:r>
+      <w:r>
+        <w:rPr>
+          <w:rFonts w:ascii="Times New Roman" w:hAnsi="Times New Roman" w:cs="Times New Roman"/>
+          <w:sz w:val="28"/>
+          <w:szCs w:val="28"/>
+        </w:rPr>
+        <w:t>«</w:t>
+      </w:r>
+      <w:r>
+        <w:rPr>
+          <w:rFonts w:ascii="Times New Roman" w:hAnsi="Times New Roman" w:cs="Times New Roman"/>
+          <w:sz w:val="28"/>
+          <w:szCs w:val="28"/>
+          <w:lang w:val="en-US"/>
+        </w:rPr>
+        <w:t>Domino</w:t>
+      </w:r>
+      <w:r>
+        <w:rPr>
+          <w:rFonts w:ascii="Times New Roman" w:hAnsi="Times New Roman" w:cs="Times New Roman"/>
+          <w:sz w:val="28"/>
+          <w:szCs w:val="28"/>
+        </w:rPr>
+        <w:t>’</w:t>
+      </w:r>
+      <w:r>
+        <w:rPr>
+          <w:rFonts w:ascii="Times New Roman" w:hAnsi="Times New Roman" w:cs="Times New Roman"/>
+          <w:sz w:val="28"/>
+          <w:szCs w:val="28"/>
+          <w:lang w:val="en-US"/>
+        </w:rPr>
+        <w:t>s</w:t>
+      </w:r>
+      <w:r>
+        <w:rPr>
+          <w:rFonts w:ascii="Times New Roman" w:hAnsi="Times New Roman" w:cs="Times New Roman"/>
+          <w:sz w:val="28"/>
+          <w:szCs w:val="28"/>
+        </w:rPr>
+        <w:t xml:space="preserve"> </w:t>
+      </w:r>
+      <w:r>
+        <w:rPr>
+          <w:rFonts w:ascii="Times New Roman" w:hAnsi="Times New Roman" w:cs="Times New Roman"/>
+          <w:sz w:val="28"/>
+          <w:szCs w:val="28"/>
+          <w:lang w:val="en-US"/>
+        </w:rPr>
+        <w:t>Pizza</w:t>
+      </w:r>
+      <w:r>
+        <w:rPr>
+          <w:rFonts w:ascii="Times New Roman" w:hAnsi="Times New Roman" w:cs="Times New Roman"/>
+          <w:sz w:val="28"/>
+          <w:szCs w:val="28"/>
+        </w:rPr>
+        <w:t>»</w:t>
+      </w:r>
+    </w:p>
+    <w:p>
+      <w:pPr>
+        <w:rPr>
+          <w:rFonts w:ascii="Times New Roman" w:hAnsi="Times New Roman" w:cs="Times New Roman"/>
+          <w:sz w:val="28"/>
+          <w:szCs w:val="28"/>
+        </w:rPr>
+      </w:pPr>
+      <w:r>
+        <w:rPr>
+          <w:rFonts w:ascii="Times New Roman" w:hAnsi="Times New Roman" w:cs="Times New Roman"/>
+          <w:sz w:val="28"/>
+          <w:szCs w:val="28"/>
+        </w:rPr>
+        <w:t>Недостатки не были обнаружены.</w:t>
+      </w:r>
+    </w:p>
+    <w:p>
+      <w:pPr>
+        <w:rPr>
+          <w:rFonts w:ascii="Times New Roman" w:hAnsi="Times New Roman" w:cs="Times New Roman"/>
+          <w:sz w:val="28"/>
+          <w:szCs w:val="28"/>
+        </w:rPr>
+      </w:pPr>
+      <w:r>
+        <w:rPr>
+          <w:rFonts w:ascii="Times New Roman" w:hAnsi="Times New Roman" w:cs="Times New Roman"/>
+          <w:sz w:val="28"/>
+          <w:szCs w:val="28"/>
+        </w:rPr>
+        <w:t>Здесь можно сделать вывод, что в сайте элементы меню должны быть грамотно расположены друг относительно друга, поддержание минималистического стиля.</w:t>
+      </w:r>
+    </w:p>
+    <w:p>
+      <w:pPr>
+        <w:rPr>
+          <w:rFonts w:ascii="Times New Roman" w:hAnsi="Times New Roman" w:cs="Times New Roman"/>
+          <w:sz w:val="28"/>
+          <w:szCs w:val="28"/>
+        </w:rPr>
+      </w:pPr>
+    </w:p>
+    <w:p>
+      <w:pPr>
+        <w:rPr>
+          <w:rFonts w:ascii="Times New Roman" w:hAnsi="Times New Roman" w:cs="Times New Roman"/>
+          <w:sz w:val="28"/>
+          <w:szCs w:val="28"/>
+        </w:rPr>
+      </w:pPr>
+      <w:r>
+        <w:rPr>
+          <w:rFonts w:ascii="Times New Roman" w:hAnsi="Times New Roman" w:cs="Times New Roman"/>
+          <w:sz w:val="28"/>
+          <w:szCs w:val="28"/>
+        </w:rPr>
+        <w:t xml:space="preserve">1.1.2 Аналог </w:t>
       </w:r>
     </w:p>
     <w:sectPr>
-      <w:footerReference w:type="default" r:id="rId32"/>
-      <w:footerReference w:type="first" r:id="rId33"/>
+      <w:footerReference w:type="default" r:id="rId34"/>
+      <w:footerReference w:type="first" r:id="rId35"/>
       <w:pgSz w:w="11906" w:h="16838"/>
       <w:pgMar w:top="1134" w:right="567" w:bottom="851" w:left="1304" w:header="709" w:footer="709" w:gutter="0"/>
       <w:pgNumType w:start="1"/>
@@ -3698,6 +4972,7 @@
         <w:docPartUnique/>
       </w:docPartObj>
     </w:sdtPr>
+    <w:sdtEndPr/>
     <w:sdtContent>
       <w:p>
         <w:pPr>
@@ -3871,6 +5146,119 @@
     </w:lvl>
   </w:abstractNum>
   <w:abstractNum w:abstractNumId="1" w15:restartNumberingAfterBreak="0">
+    <w:nsid w:val="0C1B0A81"/>
+    <w:multiLevelType w:val="multilevel"/>
+    <w:tmpl w:val="2E942AFC"/>
+    <w:lvl w:ilvl="0">
+      <w:start w:val="1"/>
+      <w:numFmt w:val="decimal"/>
+      <w:lvlText w:val="%1"/>
+      <w:lvlJc w:val="left"/>
+      <w:pPr>
+        <w:ind w:left="630" w:hanging="630"/>
+      </w:pPr>
+      <w:rPr>
+        <w:rFonts w:hint="default"/>
+      </w:rPr>
+    </w:lvl>
+    <w:lvl w:ilvl="1">
+      <w:start w:val="1"/>
+      <w:numFmt w:val="decimal"/>
+      <w:lvlText w:val="%1.%2"/>
+      <w:lvlJc w:val="left"/>
+      <w:pPr>
+        <w:ind w:left="630" w:hanging="630"/>
+      </w:pPr>
+      <w:rPr>
+        <w:rFonts w:hint="default"/>
+      </w:rPr>
+    </w:lvl>
+    <w:lvl w:ilvl="2">
+      <w:start w:val="1"/>
+      <w:numFmt w:val="decimal"/>
+      <w:lvlText w:val="%1.%2.%3"/>
+      <w:lvlJc w:val="left"/>
+      <w:pPr>
+        <w:ind w:left="720" w:hanging="720"/>
+      </w:pPr>
+      <w:rPr>
+        <w:rFonts w:hint="default"/>
+      </w:rPr>
+    </w:lvl>
+    <w:lvl w:ilvl="3">
+      <w:start w:val="1"/>
+      <w:numFmt w:val="decimal"/>
+      <w:lvlText w:val="%1.%2.%3.%4"/>
+      <w:lvlJc w:val="left"/>
+      <w:pPr>
+        <w:ind w:left="1080" w:hanging="1080"/>
+      </w:pPr>
+      <w:rPr>
+        <w:rFonts w:hint="default"/>
+      </w:rPr>
+    </w:lvl>
+    <w:lvl w:ilvl="4">
+      <w:start w:val="1"/>
+      <w:numFmt w:val="decimal"/>
+      <w:lvlText w:val="%1.%2.%3.%4.%5"/>
+      <w:lvlJc w:val="left"/>
+      <w:pPr>
+        <w:ind w:left="1080" w:hanging="1080"/>
+      </w:pPr>
+      <w:rPr>
+        <w:rFonts w:hint="default"/>
+      </w:rPr>
+    </w:lvl>
+    <w:lvl w:ilvl="5">
+      <w:start w:val="1"/>
+      <w:numFmt w:val="decimal"/>
+      <w:lvlText w:val="%1.%2.%3.%4.%5.%6"/>
+      <w:lvlJc w:val="left"/>
+      <w:pPr>
+        <w:ind w:left="1440" w:hanging="1440"/>
+      </w:pPr>
+      <w:rPr>
+        <w:rFonts w:hint="default"/>
+      </w:rPr>
+    </w:lvl>
+    <w:lvl w:ilvl="6">
+      <w:start w:val="1"/>
+      <w:numFmt w:val="decimal"/>
+      <w:lvlText w:val="%1.%2.%3.%4.%5.%6.%7"/>
+      <w:lvlJc w:val="left"/>
+      <w:pPr>
+        <w:ind w:left="1440" w:hanging="1440"/>
+      </w:pPr>
+      <w:rPr>
+        <w:rFonts w:hint="default"/>
+      </w:rPr>
+    </w:lvl>
+    <w:lvl w:ilvl="7">
+      <w:start w:val="1"/>
+      <w:numFmt w:val="decimal"/>
+      <w:lvlText w:val="%1.%2.%3.%4.%5.%6.%7.%8"/>
+      <w:lvlJc w:val="left"/>
+      <w:pPr>
+        <w:ind w:left="1800" w:hanging="1800"/>
+      </w:pPr>
+      <w:rPr>
+        <w:rFonts w:hint="default"/>
+      </w:rPr>
+    </w:lvl>
+    <w:lvl w:ilvl="8">
+      <w:start w:val="1"/>
+      <w:numFmt w:val="decimal"/>
+      <w:lvlText w:val="%1.%2.%3.%4.%5.%6.%7.%8.%9"/>
+      <w:lvlJc w:val="left"/>
+      <w:pPr>
+        <w:ind w:left="2160" w:hanging="2160"/>
+      </w:pPr>
+      <w:rPr>
+        <w:rFonts w:hint="default"/>
+      </w:rPr>
+    </w:lvl>
+  </w:abstractNum>
+  <w:abstractNum w:abstractNumId="2" w15:restartNumberingAfterBreak="0">
     <w:nsid w:val="1673769A"/>
     <w:multiLevelType w:val="hybridMultilevel"/>
     <w:tmpl w:val="8D4C45C4"/>
@@ -3959,10 +5347,10 @@
       </w:pPr>
     </w:lvl>
   </w:abstractNum>
-  <w:abstractNum w:abstractNumId="2" w15:restartNumberingAfterBreak="0">
+  <w:abstractNum w:abstractNumId="3" w15:restartNumberingAfterBreak="0">
     <w:nsid w:val="1E8A3F56"/>
     <w:multiLevelType w:val="hybridMultilevel"/>
-    <w:tmpl w:val="18C00516"/>
+    <w:tmpl w:val="B7502328"/>
     <w:lvl w:ilvl="0" w:tplc="04190001">
       <w:start w:val="1"/>
       <w:numFmt w:val="bullet"/>
@@ -4072,13 +5460,133 @@
       </w:rPr>
     </w:lvl>
   </w:abstractNum>
+  <w:abstractNum w:abstractNumId="4" w15:restartNumberingAfterBreak="0">
+    <w:nsid w:val="2A595431"/>
+    <w:multiLevelType w:val="hybridMultilevel"/>
+    <w:tmpl w:val="EBC0A5B0"/>
+    <w:lvl w:ilvl="0" w:tplc="0AB03EC2">
+      <w:start w:val="1"/>
+      <w:numFmt w:val="bullet"/>
+      <w:suff w:val="space"/>
+      <w:lvlText w:val=""/>
+      <w:lvlJc w:val="left"/>
+      <w:pPr>
+        <w:ind w:left="0" w:firstLine="709"/>
+      </w:pPr>
+      <w:rPr>
+        <w:rFonts w:ascii="Symbol" w:hAnsi="Symbol" w:hint="default"/>
+      </w:rPr>
+    </w:lvl>
+    <w:lvl w:ilvl="1" w:tplc="04190003">
+      <w:start w:val="1"/>
+      <w:numFmt w:val="bullet"/>
+      <w:lvlText w:val="o"/>
+      <w:lvlJc w:val="left"/>
+      <w:pPr>
+        <w:ind w:left="1440" w:hanging="360"/>
+      </w:pPr>
+      <w:rPr>
+        <w:rFonts w:ascii="Courier New" w:hAnsi="Courier New" w:cs="Courier New" w:hint="default"/>
+      </w:rPr>
+    </w:lvl>
+    <w:lvl w:ilvl="2" w:tplc="04190005">
+      <w:start w:val="1"/>
+      <w:numFmt w:val="bullet"/>
+      <w:lvlText w:val=""/>
+      <w:lvlJc w:val="left"/>
+      <w:pPr>
+        <w:ind w:left="2160" w:hanging="360"/>
+      </w:pPr>
+      <w:rPr>
+        <w:rFonts w:ascii="Wingdings" w:hAnsi="Wingdings" w:hint="default"/>
+      </w:rPr>
+    </w:lvl>
+    <w:lvl w:ilvl="3" w:tplc="04190001">
+      <w:start w:val="1"/>
+      <w:numFmt w:val="bullet"/>
+      <w:lvlText w:val=""/>
+      <w:lvlJc w:val="left"/>
+      <w:pPr>
+        <w:ind w:left="2880" w:hanging="360"/>
+      </w:pPr>
+      <w:rPr>
+        <w:rFonts w:ascii="Symbol" w:hAnsi="Symbol" w:hint="default"/>
+      </w:rPr>
+    </w:lvl>
+    <w:lvl w:ilvl="4" w:tplc="04190003">
+      <w:start w:val="1"/>
+      <w:numFmt w:val="bullet"/>
+      <w:lvlText w:val="o"/>
+      <w:lvlJc w:val="left"/>
+      <w:pPr>
+        <w:ind w:left="3600" w:hanging="360"/>
+      </w:pPr>
+      <w:rPr>
+        <w:rFonts w:ascii="Courier New" w:hAnsi="Courier New" w:cs="Courier New" w:hint="default"/>
+      </w:rPr>
+    </w:lvl>
+    <w:lvl w:ilvl="5" w:tplc="04190005">
+      <w:start w:val="1"/>
+      <w:numFmt w:val="bullet"/>
+      <w:lvlText w:val=""/>
+      <w:lvlJc w:val="left"/>
+      <w:pPr>
+        <w:ind w:left="4320" w:hanging="360"/>
+      </w:pPr>
+      <w:rPr>
+        <w:rFonts w:ascii="Wingdings" w:hAnsi="Wingdings" w:hint="default"/>
+      </w:rPr>
+    </w:lvl>
+    <w:lvl w:ilvl="6" w:tplc="04190001">
+      <w:start w:val="1"/>
+      <w:numFmt w:val="bullet"/>
+      <w:lvlText w:val=""/>
+      <w:lvlJc w:val="left"/>
+      <w:pPr>
+        <w:ind w:left="5040" w:hanging="360"/>
+      </w:pPr>
+      <w:rPr>
+        <w:rFonts w:ascii="Symbol" w:hAnsi="Symbol" w:hint="default"/>
+      </w:rPr>
+    </w:lvl>
+    <w:lvl w:ilvl="7" w:tplc="04190003">
+      <w:start w:val="1"/>
+      <w:numFmt w:val="bullet"/>
+      <w:lvlText w:val="o"/>
+      <w:lvlJc w:val="left"/>
+      <w:pPr>
+        <w:ind w:left="5760" w:hanging="360"/>
+      </w:pPr>
+      <w:rPr>
+        <w:rFonts w:ascii="Courier New" w:hAnsi="Courier New" w:cs="Courier New" w:hint="default"/>
+      </w:rPr>
+    </w:lvl>
+    <w:lvl w:ilvl="8" w:tplc="04190005">
+      <w:start w:val="1"/>
+      <w:numFmt w:val="bullet"/>
+      <w:lvlText w:val=""/>
+      <w:lvlJc w:val="left"/>
+      <w:pPr>
+        <w:ind w:left="6480" w:hanging="360"/>
+      </w:pPr>
+      <w:rPr>
+        <w:rFonts w:ascii="Wingdings" w:hAnsi="Wingdings" w:hint="default"/>
+      </w:rPr>
+    </w:lvl>
+  </w:abstractNum>
   <w:num w:numId="1">
-    <w:abstractNumId w:val="2"/>
+    <w:abstractNumId w:val="3"/>
   </w:num>
   <w:num w:numId="2">
     <w:abstractNumId w:val="0"/>
   </w:num>
   <w:num w:numId="3">
+    <w:abstractNumId w:val="2"/>
+  </w:num>
+  <w:num w:numId="4">
+    <w:abstractNumId w:val="4"/>
+  </w:num>
+  <w:num w:numId="5">
     <w:abstractNumId w:val="1"/>
   </w:num>
 </w:numbering>
@@ -4745,6 +6253,59 @@
       <w:contextualSpacing/>
     </w:pPr>
   </w:style>
+  <w:style w:type="paragraph" w:styleId="ac">
+    <w:name w:val="Title"/>
+    <w:basedOn w:val="a"/>
+    <w:next w:val="a"/>
+    <w:link w:val="ad"/>
+    <w:uiPriority w:val="10"/>
+    <w:qFormat/>
+    <w:rsid w:val="001F6CA1"/>
+    <w:pPr>
+      <w:spacing w:after="0" w:line="240" w:lineRule="auto"/>
+      <w:contextualSpacing/>
+    </w:pPr>
+    <w:rPr>
+      <w:rFonts w:asciiTheme="majorHAnsi" w:eastAsiaTheme="majorEastAsia" w:hAnsiTheme="majorHAnsi" w:cstheme="majorBidi"/>
+      <w:spacing w:val="-10"/>
+      <w:kern w:val="28"/>
+      <w:sz w:val="56"/>
+      <w:szCs w:val="56"/>
+    </w:rPr>
+  </w:style>
+  <w:style w:type="character" w:customStyle="1" w:styleId="ad">
+    <w:name w:val="Заголовок Знак"/>
+    <w:basedOn w:val="a0"/>
+    <w:link w:val="ac"/>
+    <w:uiPriority w:val="10"/>
+    <w:rsid w:val="001F6CA1"/>
+    <w:rPr>
+      <w:rFonts w:asciiTheme="majorHAnsi" w:eastAsiaTheme="majorEastAsia" w:hAnsiTheme="majorHAnsi" w:cstheme="majorBidi"/>
+      <w:spacing w:val="-10"/>
+      <w:kern w:val="28"/>
+      <w:sz w:val="56"/>
+      <w:szCs w:val="56"/>
+    </w:rPr>
+  </w:style>
+  <w:style w:type="table" w:styleId="ae">
+    <w:name w:val="Table Grid"/>
+    <w:basedOn w:val="a1"/>
+    <w:uiPriority w:val="39"/>
+    <w:rsid w:val="00EE27CB"/>
+    <w:pPr>
+      <w:spacing w:after="0" w:line="240" w:lineRule="auto"/>
+    </w:pPr>
+    <w:tblPr>
+      <w:tblBorders>
+        <w:top w:val="single" w:sz="4" w:space="0" w:color="auto"/>
+        <w:left w:val="single" w:sz="4" w:space="0" w:color="auto"/>
+        <w:bottom w:val="single" w:sz="4" w:space="0" w:color="auto"/>
+        <w:right w:val="single" w:sz="4" w:space="0" w:color="auto"/>
+        <w:insideH w:val="single" w:sz="4" w:space="0" w:color="auto"/>
+        <w:insideV w:val="single" w:sz="4" w:space="0" w:color="auto"/>
+      </w:tblBorders>
+    </w:tblPr>
+  </w:style>
 </w:styles>
 </file>
 
